--- a/documentation/source/files/docs/admin_metrics.docx
+++ b/documentation/source/files/docs/admin_metrics.docx
@@ -1,6 +1,6 @@
 
 <file path=word/document.xml><?xml version="1.0" encoding="utf-8"?>
-<w:document xmlns:wpc="http://schemas.microsoft.com/office/word/2010/wordprocessingCanvas" xmlns:cx="http://schemas.microsoft.com/office/drawing/2014/chartex" xmlns:cx1="http://schemas.microsoft.com/office/drawing/2015/9/8/chartex" xmlns:cx2="http://schemas.microsoft.com/office/drawing/2015/10/21/chartex" xmlns:cx3="http://schemas.microsoft.com/office/drawing/2016/5/9/chartex" xmlns:cx4="http://schemas.microsoft.com/office/drawing/2016/5/10/chartex" xmlns:cx5="http://schemas.microsoft.com/office/drawing/2016/5/11/chartex" xmlns:cx6="http://schemas.microsoft.com/office/drawing/2016/5/12/chartex" xmlns:cx7="http://schemas.microsoft.com/office/drawing/2016/5/13/chartex" xmlns:cx8="http://schemas.microsoft.com/office/drawing/2016/5/14/chartex" xmlns:mc="http://schemas.openxmlformats.org/markup-compatibility/2006" xmlns:aink="http://schemas.microsoft.com/office/drawing/2016/ink" xmlns:am3d="http://schemas.microsoft.com/office/drawing/2017/model3d" xmlns:o="urn:schemas-microsoft-com:office:office" xmlns:r="http://schemas.openxmlformats.org/officeDocument/2006/relationships" xmlns:m="http://schemas.openxmlformats.org/officeDocument/2006/math" xmlns:v="urn:schemas-microsoft-com:vml" xmlns:wp14="http://schemas.microsoft.com/office/word/2010/wordprocessingDrawing" xmlns:wp="http://schemas.openxmlformats.org/drawingml/2006/wordprocessingDrawing" xmlns:w10="urn:schemas-microsoft-com:office:word" xmlns:w="http://schemas.openxmlformats.org/wordprocessingml/2006/main" xmlns:w14="http://schemas.microsoft.com/office/word/2010/wordml" xmlns:w15="http://schemas.microsoft.com/office/word/2012/wordml" xmlns:w16cex="http://schemas.microsoft.com/office/word/2018/wordml/cex" xmlns:w16cid="http://schemas.microsoft.com/office/word/2016/wordml/cid" xmlns:w16="http://schemas.microsoft.com/office/word/2018/wordml" xmlns:w16sdtdh="http://schemas.microsoft.com/office/word/2020/wordml/sdtdatahash" xmlns:w16se="http://schemas.microsoft.com/office/word/2015/wordml/symex" xmlns:wpg="http://schemas.microsoft.com/office/word/2010/wordprocessingGroup" xmlns:wpi="http://schemas.microsoft.com/office/word/2010/wordprocessingInk" xmlns:wne="http://schemas.microsoft.com/office/word/2006/wordml" xmlns:wps="http://schemas.microsoft.com/office/word/2010/wordprocessingShape" mc:Ignorable="w14 w15 w16se w16cid w16 w16cex w16sdtdh wp14">
+<w:document xmlns:wpc="http://schemas.microsoft.com/office/word/2010/wordprocessingCanvas" xmlns:cx="http://schemas.microsoft.com/office/drawing/2014/chartex" xmlns:cx1="http://schemas.microsoft.com/office/drawing/2015/9/8/chartex" xmlns:cx2="http://schemas.microsoft.com/office/drawing/2015/10/21/chartex" xmlns:cx3="http://schemas.microsoft.com/office/drawing/2016/5/9/chartex" xmlns:cx4="http://schemas.microsoft.com/office/drawing/2016/5/10/chartex" xmlns:cx5="http://schemas.microsoft.com/office/drawing/2016/5/11/chartex" xmlns:cx6="http://schemas.microsoft.com/office/drawing/2016/5/12/chartex" xmlns:cx7="http://schemas.microsoft.com/office/drawing/2016/5/13/chartex" xmlns:cx8="http://schemas.microsoft.com/office/drawing/2016/5/14/chartex" xmlns:mc="http://schemas.openxmlformats.org/markup-compatibility/2006" xmlns:aink="http://schemas.microsoft.com/office/drawing/2016/ink" xmlns:am3d="http://schemas.microsoft.com/office/drawing/2017/model3d" xmlns:o="urn:schemas-microsoft-com:office:office" xmlns:oel="http://schemas.microsoft.com/office/2019/extlst" xmlns:r="http://schemas.openxmlformats.org/officeDocument/2006/relationships" xmlns:m="http://schemas.openxmlformats.org/officeDocument/2006/math" xmlns:v="urn:schemas-microsoft-com:vml" xmlns:wp14="http://schemas.microsoft.com/office/word/2010/wordprocessingDrawing" xmlns:wp="http://schemas.openxmlformats.org/drawingml/2006/wordprocessingDrawing" xmlns:w10="urn:schemas-microsoft-com:office:word" xmlns:w="http://schemas.openxmlformats.org/wordprocessingml/2006/main" xmlns:w14="http://schemas.microsoft.com/office/word/2010/wordml" xmlns:w15="http://schemas.microsoft.com/office/word/2012/wordml" xmlns:w16cex="http://schemas.microsoft.com/office/word/2018/wordml/cex" xmlns:w16cid="http://schemas.microsoft.com/office/word/2016/wordml/cid" xmlns:w16="http://schemas.microsoft.com/office/word/2018/wordml" xmlns:w16sdtdh="http://schemas.microsoft.com/office/word/2020/wordml/sdtdatahash" xmlns:w16se="http://schemas.microsoft.com/office/word/2015/wordml/symex" xmlns:wpg="http://schemas.microsoft.com/office/word/2010/wordprocessingGroup" xmlns:wpi="http://schemas.microsoft.com/office/word/2010/wordprocessingInk" xmlns:wne="http://schemas.microsoft.com/office/word/2006/wordml" xmlns:wps="http://schemas.microsoft.com/office/word/2010/wordprocessingShape" mc:Ignorable="w14 w15 w16se w16cid w16 w16cex w16sdtdh wp14">
   <w:background w:color="EAEAEA"/>
   <w:body>
     <w:p>
@@ -216,7 +216,7 @@
             <w:rPr>
               <w:rFonts w:eastAsiaTheme="minorEastAsia"/>
               <w:noProof/>
-              <w:lang w:val="en-US" w:eastAsia="pt-BR"/>
+              <w:lang w:eastAsia="pt-BR"/>
             </w:rPr>
           </w:pPr>
           <w:r>
@@ -237,32 +237,20 @@
             </w:rPr>
             <w:fldChar w:fldCharType="separate"/>
           </w:r>
-          <w:hyperlink w:anchor="_Toc80784221" w:history="1">
+          <w:hyperlink w:anchor="_Toc111801720" w:history="1">
             <w:r>
               <w:rPr>
                 <w:rStyle w:val="Hyperlink"/>
                 <w:b/>
                 <w:bCs/>
                 <w:noProof/>
-                <w:lang w:val="en-US"/>
-              </w:rPr>
-              <w:t>Introdu</w:t>
-            </w:r>
-            <w:r>
-              <w:rPr>
-                <w:rStyle w:val="Hyperlink"/>
-                <w:b/>
-                <w:bCs/>
-                <w:noProof/>
-                <w:lang w:val="en-US"/>
-              </w:rPr>
-              <w:t>ction</w:t>
+              </w:rPr>
+              <w:t>Introduction</w:t>
             </w:r>
             <w:r>
               <w:rPr>
                 <w:noProof/>
                 <w:webHidden/>
-                <w:lang w:val="en-US"/>
               </w:rPr>
               <w:tab/>
             </w:r>
@@ -270,7 +258,6 @@
               <w:rPr>
                 <w:noProof/>
                 <w:webHidden/>
-                <w:lang w:val="en-US"/>
               </w:rPr>
               <w:fldChar w:fldCharType="begin"/>
             </w:r>
@@ -278,40 +265,33 @@
               <w:rPr>
                 <w:noProof/>
                 <w:webHidden/>
-                <w:lang w:val="en-US"/>
-              </w:rPr>
-              <w:instrText xml:space="preserve"> PAGEREF _Toc80784221 \h </w:instrText>
+              </w:rPr>
+              <w:instrText xml:space="preserve"> PAGEREF _Toc111801720 \h </w:instrText>
             </w:r>
             <w:r>
               <w:rPr>
                 <w:noProof/>
                 <w:webHidden/>
-                <w:lang w:val="en-US"/>
               </w:rPr>
             </w:r>
             <w:r>
               <w:rPr>
                 <w:noProof/>
                 <w:webHidden/>
-                <w:lang w:val="en-US"/>
               </w:rPr>
               <w:fldChar w:fldCharType="separate"/>
             </w:r>
             <w:r>
               <w:rPr>
-                <w:b/>
-                <w:bCs/>
                 <w:noProof/>
                 <w:webHidden/>
-                <w:lang w:val="en-US"/>
-              </w:rPr>
-              <w:t>Error! Bookmark not defined.</w:t>
+              </w:rPr>
+              <w:t>3</w:t>
             </w:r>
             <w:r>
               <w:rPr>
                 <w:noProof/>
                 <w:webHidden/>
-                <w:lang w:val="en-US"/>
               </w:rPr>
               <w:fldChar w:fldCharType="end"/>
             </w:r>
@@ -326,10 +306,10 @@
             <w:rPr>
               <w:rFonts w:eastAsiaTheme="minorEastAsia"/>
               <w:noProof/>
-              <w:lang w:val="en-US" w:eastAsia="pt-BR"/>
+              <w:lang w:eastAsia="pt-BR"/>
             </w:rPr>
           </w:pPr>
-          <w:hyperlink w:anchor="_Toc80784222" w:history="1">
+          <w:hyperlink w:anchor="_Toc111801721" w:history="1">
             <w:r>
               <w:rPr>
                 <w:rStyle w:val="Hyperlink"/>
@@ -344,7 +324,6 @@
               <w:rPr>
                 <w:noProof/>
                 <w:webHidden/>
-                <w:lang w:val="en-US"/>
               </w:rPr>
               <w:tab/>
             </w:r>
@@ -352,7 +331,6 @@
               <w:rPr>
                 <w:noProof/>
                 <w:webHidden/>
-                <w:lang w:val="en-US"/>
               </w:rPr>
               <w:fldChar w:fldCharType="begin"/>
             </w:r>
@@ -360,40 +338,33 @@
               <w:rPr>
                 <w:noProof/>
                 <w:webHidden/>
-                <w:lang w:val="en-US"/>
-              </w:rPr>
-              <w:instrText xml:space="preserve"> PAGEREF _Toc80784222 \h </w:instrText>
+              </w:rPr>
+              <w:instrText xml:space="preserve"> PAGEREF _Toc111801721 \h </w:instrText>
             </w:r>
             <w:r>
               <w:rPr>
                 <w:noProof/>
                 <w:webHidden/>
-                <w:lang w:val="en-US"/>
               </w:rPr>
             </w:r>
             <w:r>
               <w:rPr>
                 <w:noProof/>
                 <w:webHidden/>
-                <w:lang w:val="en-US"/>
               </w:rPr>
               <w:fldChar w:fldCharType="separate"/>
             </w:r>
             <w:r>
               <w:rPr>
-                <w:b/>
-                <w:bCs/>
                 <w:noProof/>
                 <w:webHidden/>
-                <w:lang w:val="en-US"/>
-              </w:rPr>
-              <w:t>Error! Bookmark not defined.</w:t>
+              </w:rPr>
+              <w:t>3</w:t>
             </w:r>
             <w:r>
               <w:rPr>
                 <w:noProof/>
                 <w:webHidden/>
-                <w:lang w:val="en-US"/>
               </w:rPr>
               <w:fldChar w:fldCharType="end"/>
             </w:r>
@@ -408,10 +379,10 @@
             <w:rPr>
               <w:rFonts w:eastAsiaTheme="minorEastAsia"/>
               <w:noProof/>
-              <w:lang w:val="en-US" w:eastAsia="pt-BR"/>
+              <w:lang w:eastAsia="pt-BR"/>
             </w:rPr>
           </w:pPr>
-          <w:hyperlink w:anchor="_Toc80784223" w:history="1">
+          <w:hyperlink w:anchor="_Toc111801722" w:history="1">
             <w:r>
               <w:rPr>
                 <w:rStyle w:val="Hyperlink"/>
@@ -426,7 +397,6 @@
               <w:rPr>
                 <w:noProof/>
                 <w:webHidden/>
-                <w:lang w:val="en-US"/>
               </w:rPr>
               <w:tab/>
             </w:r>
@@ -434,7 +404,6 @@
               <w:rPr>
                 <w:noProof/>
                 <w:webHidden/>
-                <w:lang w:val="en-US"/>
               </w:rPr>
               <w:fldChar w:fldCharType="begin"/>
             </w:r>
@@ -442,22 +411,19 @@
               <w:rPr>
                 <w:noProof/>
                 <w:webHidden/>
-                <w:lang w:val="en-US"/>
-              </w:rPr>
-              <w:instrText xml:space="preserve"> PAGEREF _Toc80784223 \h </w:instrText>
+              </w:rPr>
+              <w:instrText xml:space="preserve"> PAGEREF _Toc111801722 \h </w:instrText>
             </w:r>
             <w:r>
               <w:rPr>
                 <w:noProof/>
                 <w:webHidden/>
-                <w:lang w:val="en-US"/>
               </w:rPr>
             </w:r>
             <w:r>
               <w:rPr>
                 <w:noProof/>
                 <w:webHidden/>
-                <w:lang w:val="en-US"/>
               </w:rPr>
               <w:fldChar w:fldCharType="separate"/>
             </w:r>
@@ -465,7 +431,6 @@
               <w:rPr>
                 <w:noProof/>
                 <w:webHidden/>
-                <w:lang w:val="en-US"/>
               </w:rPr>
               <w:t>4</w:t>
             </w:r>
@@ -473,7 +438,6 @@
               <w:rPr>
                 <w:noProof/>
                 <w:webHidden/>
-                <w:lang w:val="en-US"/>
               </w:rPr>
               <w:fldChar w:fldCharType="end"/>
             </w:r>
@@ -488,39 +452,22 @@
             <w:rPr>
               <w:rFonts w:eastAsiaTheme="minorEastAsia"/>
               <w:noProof/>
-              <w:lang w:val="en-US" w:eastAsia="pt-BR"/>
+              <w:lang w:eastAsia="pt-BR"/>
             </w:rPr>
           </w:pPr>
-          <w:hyperlink w:anchor="_Toc80784224" w:history="1">
+          <w:hyperlink w:anchor="_Toc111801723" w:history="1">
             <w:r>
               <w:rPr>
                 <w:rStyle w:val="Hyperlink"/>
                 <w:noProof/>
                 <w:lang w:val="en-US"/>
               </w:rPr>
-              <w:t>M</w:t>
-            </w:r>
-            <w:r>
-              <w:rPr>
-                <w:rStyle w:val="Hyperlink"/>
-                <w:noProof/>
-                <w:lang w:val="en-US"/>
-              </w:rPr>
-              <w:t>e</w:t>
-            </w:r>
-            <w:r>
-              <w:rPr>
-                <w:rStyle w:val="Hyperlink"/>
-                <w:noProof/>
-                <w:lang w:val="en-US"/>
-              </w:rPr>
-              <w:t>trics</w:t>
+              <w:t>Metrics</w:t>
             </w:r>
             <w:r>
               <w:rPr>
                 <w:noProof/>
                 <w:webHidden/>
-                <w:lang w:val="en-US"/>
               </w:rPr>
               <w:tab/>
             </w:r>
@@ -528,7 +475,6 @@
               <w:rPr>
                 <w:noProof/>
                 <w:webHidden/>
-                <w:lang w:val="en-US"/>
               </w:rPr>
               <w:fldChar w:fldCharType="begin"/>
             </w:r>
@@ -536,22 +482,19 @@
               <w:rPr>
                 <w:noProof/>
                 <w:webHidden/>
-                <w:lang w:val="en-US"/>
-              </w:rPr>
-              <w:instrText xml:space="preserve"> PAGEREF _Toc80784224 \h </w:instrText>
+              </w:rPr>
+              <w:instrText xml:space="preserve"> PAGEREF _Toc111801723 \h </w:instrText>
             </w:r>
             <w:r>
               <w:rPr>
                 <w:noProof/>
                 <w:webHidden/>
-                <w:lang w:val="en-US"/>
               </w:rPr>
             </w:r>
             <w:r>
               <w:rPr>
                 <w:noProof/>
                 <w:webHidden/>
-                <w:lang w:val="en-US"/>
               </w:rPr>
               <w:fldChar w:fldCharType="separate"/>
             </w:r>
@@ -559,7 +502,6 @@
               <w:rPr>
                 <w:noProof/>
                 <w:webHidden/>
-                <w:lang w:val="en-US"/>
               </w:rPr>
               <w:t>4</w:t>
             </w:r>
@@ -567,7 +509,6 @@
               <w:rPr>
                 <w:noProof/>
                 <w:webHidden/>
-                <w:lang w:val="en-US"/>
               </w:rPr>
               <w:fldChar w:fldCharType="end"/>
             </w:r>
@@ -582,10 +523,10 @@
             <w:rPr>
               <w:rFonts w:eastAsiaTheme="minorEastAsia"/>
               <w:noProof/>
-              <w:lang w:val="en-US" w:eastAsia="pt-BR"/>
+              <w:lang w:eastAsia="pt-BR"/>
             </w:rPr>
           </w:pPr>
-          <w:hyperlink w:anchor="_Toc80784225" w:history="1">
+          <w:hyperlink w:anchor="_Toc111801724" w:history="1">
             <w:r>
               <w:rPr>
                 <w:rStyle w:val="Hyperlink"/>
@@ -600,7 +541,6 @@
               <w:rPr>
                 <w:noProof/>
                 <w:webHidden/>
-                <w:lang w:val="en-US"/>
               </w:rPr>
               <w:tab/>
             </w:r>
@@ -608,7 +548,6 @@
               <w:rPr>
                 <w:noProof/>
                 <w:webHidden/>
-                <w:lang w:val="en-US"/>
               </w:rPr>
               <w:fldChar w:fldCharType="begin"/>
             </w:r>
@@ -616,22 +555,19 @@
               <w:rPr>
                 <w:noProof/>
                 <w:webHidden/>
-                <w:lang w:val="en-US"/>
-              </w:rPr>
-              <w:instrText xml:space="preserve"> PAGEREF _Toc80784225 \h </w:instrText>
+              </w:rPr>
+              <w:instrText xml:space="preserve"> PAGEREF _Toc111801724 \h </w:instrText>
             </w:r>
             <w:r>
               <w:rPr>
                 <w:noProof/>
                 <w:webHidden/>
-                <w:lang w:val="en-US"/>
               </w:rPr>
             </w:r>
             <w:r>
               <w:rPr>
                 <w:noProof/>
                 <w:webHidden/>
-                <w:lang w:val="en-US"/>
               </w:rPr>
               <w:fldChar w:fldCharType="separate"/>
             </w:r>
@@ -639,7 +575,6 @@
               <w:rPr>
                 <w:noProof/>
                 <w:webHidden/>
-                <w:lang w:val="en-US"/>
               </w:rPr>
               <w:t>8</w:t>
             </w:r>
@@ -647,7 +582,6 @@
               <w:rPr>
                 <w:noProof/>
                 <w:webHidden/>
-                <w:lang w:val="en-US"/>
               </w:rPr>
               <w:fldChar w:fldCharType="end"/>
             </w:r>
@@ -662,10 +596,10 @@
             <w:rPr>
               <w:rFonts w:eastAsiaTheme="minorEastAsia"/>
               <w:noProof/>
-              <w:lang w:val="en-US" w:eastAsia="pt-BR"/>
+              <w:lang w:eastAsia="pt-BR"/>
             </w:rPr>
           </w:pPr>
-          <w:hyperlink w:anchor="_Toc80784226" w:history="1">
+          <w:hyperlink w:anchor="_Toc111801725" w:history="1">
             <w:r>
               <w:rPr>
                 <w:rStyle w:val="Hyperlink"/>
@@ -674,33 +608,12 @@
                 <w:noProof/>
                 <w:lang w:val="en-US"/>
               </w:rPr>
-              <w:t xml:space="preserve">HTTP </w:t>
-            </w:r>
-            <w:r>
-              <w:rPr>
-                <w:rStyle w:val="Hyperlink"/>
-                <w:b/>
-                <w:bCs/>
-                <w:noProof/>
-                <w:lang w:val="en-US"/>
-              </w:rPr>
-              <w:t>Requisition</w:t>
-            </w:r>
-            <w:r>
-              <w:rPr>
-                <w:rStyle w:val="Hyperlink"/>
-                <w:b/>
-                <w:bCs/>
-                <w:noProof/>
-                <w:lang w:val="en-US"/>
-              </w:rPr>
-              <w:t xml:space="preserve"> and Response Headers</w:t>
+              <w:t>HTTP Request and Response headers</w:t>
             </w:r>
             <w:r>
               <w:rPr>
                 <w:noProof/>
                 <w:webHidden/>
-                <w:lang w:val="en-US"/>
               </w:rPr>
               <w:tab/>
             </w:r>
@@ -708,7 +621,6 @@
               <w:rPr>
                 <w:noProof/>
                 <w:webHidden/>
-                <w:lang w:val="en-US"/>
               </w:rPr>
               <w:fldChar w:fldCharType="begin"/>
             </w:r>
@@ -716,40 +628,33 @@
               <w:rPr>
                 <w:noProof/>
                 <w:webHidden/>
-                <w:lang w:val="en-US"/>
-              </w:rPr>
-              <w:instrText xml:space="preserve"> PAGEREF _Toc80784226 \h </w:instrText>
+              </w:rPr>
+              <w:instrText xml:space="preserve"> PAGEREF _Toc111801725 \h </w:instrText>
             </w:r>
             <w:r>
               <w:rPr>
                 <w:noProof/>
                 <w:webHidden/>
-                <w:lang w:val="en-US"/>
               </w:rPr>
             </w:r>
             <w:r>
               <w:rPr>
                 <w:noProof/>
                 <w:webHidden/>
-                <w:lang w:val="en-US"/>
               </w:rPr>
               <w:fldChar w:fldCharType="separate"/>
             </w:r>
             <w:r>
               <w:rPr>
-                <w:b/>
-                <w:bCs/>
                 <w:noProof/>
                 <w:webHidden/>
-                <w:lang w:val="en-US"/>
-              </w:rPr>
-              <w:t>Error! Bookmark not defined.</w:t>
+              </w:rPr>
+              <w:t>15</w:t>
             </w:r>
             <w:r>
               <w:rPr>
                 <w:noProof/>
                 <w:webHidden/>
-                <w:lang w:val="en-US"/>
               </w:rPr>
               <w:fldChar w:fldCharType="end"/>
             </w:r>
@@ -764,10 +669,10 @@
             <w:rPr>
               <w:rFonts w:eastAsiaTheme="minorEastAsia"/>
               <w:noProof/>
-              <w:lang w:val="en-US" w:eastAsia="pt-BR"/>
+              <w:lang w:eastAsia="pt-BR"/>
             </w:rPr>
           </w:pPr>
-          <w:hyperlink w:anchor="_Toc80784227" w:history="1">
+          <w:hyperlink w:anchor="_Toc111801726" w:history="1">
             <w:r>
               <w:rPr>
                 <w:rStyle w:val="Hyperlink"/>
@@ -776,23 +681,12 @@
                 <w:noProof/>
                 <w:lang w:val="en-US"/>
               </w:rPr>
-              <w:t>HTTP</w:t>
-            </w:r>
-            <w:r>
-              <w:rPr>
-                <w:rStyle w:val="Hyperlink"/>
-                <w:b/>
-                <w:bCs/>
-                <w:noProof/>
-                <w:lang w:val="en-US"/>
-              </w:rPr>
-              <w:t xml:space="preserve"> Response Codes</w:t>
+              <w:t>HTTP Response Codes</w:t>
             </w:r>
             <w:r>
               <w:rPr>
                 <w:noProof/>
                 <w:webHidden/>
-                <w:lang w:val="en-US"/>
               </w:rPr>
               <w:tab/>
             </w:r>
@@ -800,7 +694,6 @@
               <w:rPr>
                 <w:noProof/>
                 <w:webHidden/>
-                <w:lang w:val="en-US"/>
               </w:rPr>
               <w:fldChar w:fldCharType="begin"/>
             </w:r>
@@ -808,40 +701,33 @@
               <w:rPr>
                 <w:noProof/>
                 <w:webHidden/>
-                <w:lang w:val="en-US"/>
-              </w:rPr>
-              <w:instrText xml:space="preserve"> PAGEREF _Toc80784227 \h </w:instrText>
+              </w:rPr>
+              <w:instrText xml:space="preserve"> PAGEREF _Toc111801726 \h </w:instrText>
             </w:r>
             <w:r>
               <w:rPr>
                 <w:noProof/>
                 <w:webHidden/>
-                <w:lang w:val="en-US"/>
               </w:rPr>
             </w:r>
             <w:r>
               <w:rPr>
                 <w:noProof/>
                 <w:webHidden/>
-                <w:lang w:val="en-US"/>
               </w:rPr>
               <w:fldChar w:fldCharType="separate"/>
             </w:r>
             <w:r>
               <w:rPr>
-                <w:b/>
-                <w:bCs/>
                 <w:noProof/>
                 <w:webHidden/>
-                <w:lang w:val="en-US"/>
-              </w:rPr>
-              <w:t>Error! Bookmark not defined.</w:t>
+              </w:rPr>
+              <w:t>18</w:t>
             </w:r>
             <w:r>
               <w:rPr>
                 <w:noProof/>
                 <w:webHidden/>
-                <w:lang w:val="en-US"/>
               </w:rPr>
               <w:fldChar w:fldCharType="end"/>
             </w:r>
@@ -856,10 +742,10 @@
             <w:rPr>
               <w:rFonts w:eastAsiaTheme="minorEastAsia"/>
               <w:noProof/>
-              <w:lang w:val="en-US" w:eastAsia="pt-BR"/>
+              <w:lang w:eastAsia="pt-BR"/>
             </w:rPr>
           </w:pPr>
-          <w:hyperlink w:anchor="_Toc80784228" w:history="1">
+          <w:hyperlink w:anchor="_Toc111801727" w:history="1">
             <w:r>
               <w:rPr>
                 <w:rStyle w:val="Hyperlink"/>
@@ -874,7 +760,6 @@
               <w:rPr>
                 <w:noProof/>
                 <w:webHidden/>
-                <w:lang w:val="en-US"/>
               </w:rPr>
               <w:tab/>
             </w:r>
@@ -882,7 +767,6 @@
               <w:rPr>
                 <w:noProof/>
                 <w:webHidden/>
-                <w:lang w:val="en-US"/>
               </w:rPr>
               <w:fldChar w:fldCharType="begin"/>
             </w:r>
@@ -890,40 +774,33 @@
               <w:rPr>
                 <w:noProof/>
                 <w:webHidden/>
-                <w:lang w:val="en-US"/>
-              </w:rPr>
-              <w:instrText xml:space="preserve"> PAGEREF _Toc80784228 \h </w:instrText>
+              </w:rPr>
+              <w:instrText xml:space="preserve"> PAGEREF _Toc111801727 \h </w:instrText>
             </w:r>
             <w:r>
               <w:rPr>
                 <w:noProof/>
                 <w:webHidden/>
-                <w:lang w:val="en-US"/>
               </w:rPr>
             </w:r>
             <w:r>
               <w:rPr>
                 <w:noProof/>
                 <w:webHidden/>
-                <w:lang w:val="en-US"/>
               </w:rPr>
               <w:fldChar w:fldCharType="separate"/>
             </w:r>
             <w:r>
               <w:rPr>
-                <w:b/>
-                <w:bCs/>
                 <w:noProof/>
                 <w:webHidden/>
-                <w:lang w:val="en-US"/>
-              </w:rPr>
-              <w:t>Error! Bookmark not defined.</w:t>
+              </w:rPr>
+              <w:t>20</w:t>
             </w:r>
             <w:r>
               <w:rPr>
                 <w:noProof/>
                 <w:webHidden/>
-                <w:lang w:val="en-US"/>
               </w:rPr>
               <w:fldChar w:fldCharType="end"/>
             </w:r>
@@ -938,10 +815,10 @@
             <w:rPr>
               <w:rFonts w:eastAsiaTheme="minorEastAsia"/>
               <w:noProof/>
-              <w:lang w:val="en-US" w:eastAsia="pt-BR"/>
+              <w:lang w:eastAsia="pt-BR"/>
             </w:rPr>
           </w:pPr>
-          <w:hyperlink w:anchor="_Toc80784229" w:history="1">
+          <w:hyperlink w:anchor="_Toc111801728" w:history="1">
             <w:r>
               <w:rPr>
                 <w:rStyle w:val="Hyperlink"/>
@@ -956,7 +833,6 @@
               <w:rPr>
                 <w:noProof/>
                 <w:webHidden/>
-                <w:lang w:val="en-US"/>
               </w:rPr>
               <w:tab/>
             </w:r>
@@ -964,7 +840,6 @@
               <w:rPr>
                 <w:noProof/>
                 <w:webHidden/>
-                <w:lang w:val="en-US"/>
               </w:rPr>
               <w:fldChar w:fldCharType="begin"/>
             </w:r>
@@ -972,40 +847,33 @@
               <w:rPr>
                 <w:noProof/>
                 <w:webHidden/>
-                <w:lang w:val="en-US"/>
-              </w:rPr>
-              <w:instrText xml:space="preserve"> PAGEREF _Toc80784229 \h </w:instrText>
+              </w:rPr>
+              <w:instrText xml:space="preserve"> PAGEREF _Toc111801728 \h </w:instrText>
             </w:r>
             <w:r>
               <w:rPr>
                 <w:noProof/>
                 <w:webHidden/>
-                <w:lang w:val="en-US"/>
               </w:rPr>
             </w:r>
             <w:r>
               <w:rPr>
                 <w:noProof/>
                 <w:webHidden/>
-                <w:lang w:val="en-US"/>
               </w:rPr>
               <w:fldChar w:fldCharType="separate"/>
             </w:r>
             <w:r>
               <w:rPr>
-                <w:b/>
-                <w:bCs/>
                 <w:noProof/>
                 <w:webHidden/>
-                <w:lang w:val="en-US"/>
-              </w:rPr>
-              <w:t>Error! Bookmark not defined.</w:t>
+              </w:rPr>
+              <w:t>20</w:t>
             </w:r>
             <w:r>
               <w:rPr>
                 <w:noProof/>
                 <w:webHidden/>
-                <w:lang w:val="en-US"/>
               </w:rPr>
               <w:fldChar w:fldCharType="end"/>
             </w:r>
@@ -1020,10 +888,10 @@
             <w:rPr>
               <w:rFonts w:eastAsiaTheme="minorEastAsia"/>
               <w:noProof/>
-              <w:lang w:val="en-US" w:eastAsia="pt-BR"/>
+              <w:lang w:eastAsia="pt-BR"/>
             </w:rPr>
           </w:pPr>
-          <w:hyperlink w:anchor="_Toc80784230" w:history="1">
+          <w:hyperlink w:anchor="_Toc111801729" w:history="1">
             <w:r>
               <w:rPr>
                 <w:rStyle w:val="Hyperlink"/>
@@ -1032,23 +900,12 @@
                 <w:noProof/>
                 <w:lang w:val="en-US"/>
               </w:rPr>
-              <w:t>Pagina</w:t>
-            </w:r>
-            <w:r>
-              <w:rPr>
-                <w:rStyle w:val="Hyperlink"/>
-                <w:b/>
-                <w:bCs/>
-                <w:noProof/>
-                <w:lang w:val="en-US"/>
-              </w:rPr>
-              <w:t>tion</w:t>
+              <w:t>Pagination</w:t>
             </w:r>
             <w:r>
               <w:rPr>
                 <w:noProof/>
                 <w:webHidden/>
-                <w:lang w:val="en-US"/>
               </w:rPr>
               <w:tab/>
             </w:r>
@@ -1056,7 +913,6 @@
               <w:rPr>
                 <w:noProof/>
                 <w:webHidden/>
-                <w:lang w:val="en-US"/>
               </w:rPr>
               <w:fldChar w:fldCharType="begin"/>
             </w:r>
@@ -1064,40 +920,33 @@
               <w:rPr>
                 <w:noProof/>
                 <w:webHidden/>
-                <w:lang w:val="en-US"/>
-              </w:rPr>
-              <w:instrText xml:space="preserve"> PAGEREF _Toc80784230 \h </w:instrText>
+              </w:rPr>
+              <w:instrText xml:space="preserve"> PAGEREF _Toc111801729 \h </w:instrText>
             </w:r>
             <w:r>
               <w:rPr>
                 <w:noProof/>
                 <w:webHidden/>
-                <w:lang w:val="en-US"/>
               </w:rPr>
             </w:r>
             <w:r>
               <w:rPr>
                 <w:noProof/>
                 <w:webHidden/>
-                <w:lang w:val="en-US"/>
               </w:rPr>
               <w:fldChar w:fldCharType="separate"/>
             </w:r>
             <w:r>
               <w:rPr>
-                <w:b/>
-                <w:bCs/>
                 <w:noProof/>
                 <w:webHidden/>
-                <w:lang w:val="en-US"/>
-              </w:rPr>
-              <w:t>Error! Bookmark not defined.</w:t>
+              </w:rPr>
+              <w:t>22</w:t>
             </w:r>
             <w:r>
               <w:rPr>
                 <w:noProof/>
                 <w:webHidden/>
-                <w:lang w:val="en-US"/>
               </w:rPr>
               <w:fldChar w:fldCharType="end"/>
             </w:r>
@@ -1112,10 +961,10 @@
             <w:rPr>
               <w:rFonts w:eastAsiaTheme="minorEastAsia"/>
               <w:noProof/>
-              <w:lang w:val="en-US" w:eastAsia="pt-BR"/>
+              <w:lang w:eastAsia="pt-BR"/>
             </w:rPr>
           </w:pPr>
-          <w:hyperlink w:anchor="_Toc80784231" w:history="1">
+          <w:hyperlink w:anchor="_Toc111801730" w:history="1">
             <w:r>
               <w:rPr>
                 <w:rStyle w:val="Hyperlink"/>
@@ -1124,33 +973,12 @@
                 <w:noProof/>
                 <w:lang w:val="en-US"/>
               </w:rPr>
-              <w:t>Erro</w:t>
-            </w:r>
-            <w:r>
-              <w:rPr>
-                <w:rStyle w:val="Hyperlink"/>
-                <w:b/>
-                <w:bCs/>
-                <w:noProof/>
-                <w:lang w:val="en-US"/>
-              </w:rPr>
-              <w:t xml:space="preserve">r </w:t>
-            </w:r>
-            <w:r>
-              <w:rPr>
-                <w:rStyle w:val="Hyperlink"/>
-                <w:b/>
-                <w:bCs/>
-                <w:noProof/>
-                <w:lang w:val="en-US"/>
-              </w:rPr>
-              <w:t>Body</w:t>
+              <w:t>Error body</w:t>
             </w:r>
             <w:r>
               <w:rPr>
                 <w:noProof/>
                 <w:webHidden/>
-                <w:lang w:val="en-US"/>
               </w:rPr>
               <w:tab/>
             </w:r>
@@ -1158,7 +986,6 @@
               <w:rPr>
                 <w:noProof/>
                 <w:webHidden/>
-                <w:lang w:val="en-US"/>
               </w:rPr>
               <w:fldChar w:fldCharType="begin"/>
             </w:r>
@@ -1166,40 +993,33 @@
               <w:rPr>
                 <w:noProof/>
                 <w:webHidden/>
-                <w:lang w:val="en-US"/>
-              </w:rPr>
-              <w:instrText xml:space="preserve"> PAGEREF _Toc80784231 \h </w:instrText>
+              </w:rPr>
+              <w:instrText xml:space="preserve"> PAGEREF _Toc111801730 \h </w:instrText>
             </w:r>
             <w:r>
               <w:rPr>
                 <w:noProof/>
                 <w:webHidden/>
-                <w:lang w:val="en-US"/>
               </w:rPr>
             </w:r>
             <w:r>
               <w:rPr>
                 <w:noProof/>
                 <w:webHidden/>
-                <w:lang w:val="en-US"/>
               </w:rPr>
               <w:fldChar w:fldCharType="separate"/>
             </w:r>
             <w:r>
               <w:rPr>
-                <w:b/>
-                <w:bCs/>
                 <w:noProof/>
                 <w:webHidden/>
-                <w:lang w:val="en-US"/>
-              </w:rPr>
-              <w:t>Error! Bookmark not defined.</w:t>
+              </w:rPr>
+              <w:t>23</w:t>
             </w:r>
             <w:r>
               <w:rPr>
                 <w:noProof/>
                 <w:webHidden/>
-                <w:lang w:val="en-US"/>
               </w:rPr>
               <w:fldChar w:fldCharType="end"/>
             </w:r>
@@ -1214,10 +1034,10 @@
             <w:rPr>
               <w:rFonts w:eastAsiaTheme="minorEastAsia"/>
               <w:noProof/>
-              <w:lang w:val="en-US" w:eastAsia="pt-BR"/>
+              <w:lang w:eastAsia="pt-BR"/>
             </w:rPr>
           </w:pPr>
-          <w:hyperlink w:anchor="_Toc80784232" w:history="1">
+          <w:hyperlink w:anchor="_Toc111801731" w:history="1">
             <w:r>
               <w:rPr>
                 <w:rStyle w:val="Hyperlink"/>
@@ -1226,13 +1046,12 @@
                 <w:noProof/>
                 <w:lang w:val="en-US"/>
               </w:rPr>
-              <w:t>Non-functional Requirements</w:t>
+              <w:t>Non-functional requirements</w:t>
             </w:r>
             <w:r>
               <w:rPr>
                 <w:noProof/>
                 <w:webHidden/>
-                <w:lang w:val="en-US"/>
               </w:rPr>
               <w:tab/>
             </w:r>
@@ -1240,7 +1059,6 @@
               <w:rPr>
                 <w:noProof/>
                 <w:webHidden/>
-                <w:lang w:val="en-US"/>
               </w:rPr>
               <w:fldChar w:fldCharType="begin"/>
             </w:r>
@@ -1248,40 +1066,33 @@
               <w:rPr>
                 <w:noProof/>
                 <w:webHidden/>
-                <w:lang w:val="en-US"/>
-              </w:rPr>
-              <w:instrText xml:space="preserve"> PAGEREF _Toc80784232 \h </w:instrText>
+              </w:rPr>
+              <w:instrText xml:space="preserve"> PAGEREF _Toc111801731 \h </w:instrText>
             </w:r>
             <w:r>
               <w:rPr>
                 <w:noProof/>
                 <w:webHidden/>
-                <w:lang w:val="en-US"/>
               </w:rPr>
             </w:r>
             <w:r>
               <w:rPr>
                 <w:noProof/>
                 <w:webHidden/>
-                <w:lang w:val="en-US"/>
               </w:rPr>
               <w:fldChar w:fldCharType="separate"/>
             </w:r>
             <w:r>
               <w:rPr>
-                <w:b/>
-                <w:bCs/>
                 <w:noProof/>
                 <w:webHidden/>
-                <w:lang w:val="en-US"/>
-              </w:rPr>
-              <w:t>Error! Bookmark not defined.</w:t>
+              </w:rPr>
+              <w:t>23</w:t>
             </w:r>
             <w:r>
               <w:rPr>
                 <w:noProof/>
                 <w:webHidden/>
-                <w:lang w:val="en-US"/>
               </w:rPr>
               <w:fldChar w:fldCharType="end"/>
             </w:r>
@@ -1296,10 +1107,10 @@
             <w:rPr>
               <w:rFonts w:eastAsiaTheme="minorEastAsia"/>
               <w:noProof/>
-              <w:lang w:val="en-US" w:eastAsia="pt-BR"/>
+              <w:lang w:eastAsia="pt-BR"/>
             </w:rPr>
           </w:pPr>
-          <w:hyperlink w:anchor="_Toc80784233" w:history="1">
+          <w:hyperlink w:anchor="_Toc111801732" w:history="1">
             <w:r>
               <w:rPr>
                 <w:rStyle w:val="Hyperlink"/>
@@ -1308,23 +1119,12 @@
                 <w:noProof/>
                 <w:lang w:val="en-US"/>
               </w:rPr>
-              <w:t>S</w:t>
-            </w:r>
-            <w:r>
-              <w:rPr>
-                <w:rStyle w:val="Hyperlink"/>
-                <w:b/>
-                <w:bCs/>
-                <w:noProof/>
-                <w:lang w:val="en-US"/>
-              </w:rPr>
-              <w:t>afety</w:t>
+              <w:t>Safety</w:t>
             </w:r>
             <w:r>
               <w:rPr>
                 <w:noProof/>
                 <w:webHidden/>
-                <w:lang w:val="en-US"/>
               </w:rPr>
               <w:tab/>
             </w:r>
@@ -1332,7 +1132,6 @@
               <w:rPr>
                 <w:noProof/>
                 <w:webHidden/>
-                <w:lang w:val="en-US"/>
               </w:rPr>
               <w:fldChar w:fldCharType="begin"/>
             </w:r>
@@ -1340,40 +1139,33 @@
               <w:rPr>
                 <w:noProof/>
                 <w:webHidden/>
-                <w:lang w:val="en-US"/>
-              </w:rPr>
-              <w:instrText xml:space="preserve"> PAGEREF _Toc80784233 \h </w:instrText>
+              </w:rPr>
+              <w:instrText xml:space="preserve"> PAGEREF _Toc111801732 \h </w:instrText>
             </w:r>
             <w:r>
               <w:rPr>
                 <w:noProof/>
                 <w:webHidden/>
-                <w:lang w:val="en-US"/>
               </w:rPr>
             </w:r>
             <w:r>
               <w:rPr>
                 <w:noProof/>
                 <w:webHidden/>
-                <w:lang w:val="en-US"/>
               </w:rPr>
               <w:fldChar w:fldCharType="separate"/>
             </w:r>
             <w:r>
               <w:rPr>
-                <w:b/>
-                <w:bCs/>
                 <w:noProof/>
                 <w:webHidden/>
-                <w:lang w:val="en-US"/>
-              </w:rPr>
-              <w:t>Error! Bookmark not defined.</w:t>
+              </w:rPr>
+              <w:t>26</w:t>
             </w:r>
             <w:r>
               <w:rPr>
                 <w:noProof/>
                 <w:webHidden/>
-                <w:lang w:val="en-US"/>
               </w:rPr>
               <w:fldChar w:fldCharType="end"/>
             </w:r>
@@ -1427,39 +1219,27 @@
     </w:p>
     <w:p>
       <w:pPr>
-        <w:pStyle w:val="paragraph"/>
-        <w:spacing w:before="0" w:beforeAutospacing="0" w:after="0" w:afterAutospacing="0"/>
-        <w:textAlignment w:val="baseline"/>
-        <w:rPr>
-          <w:rFonts w:ascii="Segoe UI" w:hAnsi="Segoe UI" w:cs="Segoe UI"/>
-          <w:color w:val="2F5496"/>
-          <w:sz w:val="18"/>
-          <w:szCs w:val="18"/>
-          <w:lang w:val="en-US"/>
-        </w:rPr>
-      </w:pPr>
-      <w:r>
-        <w:rPr>
-          <w:rStyle w:val="normaltextrun"/>
-          <w:rFonts w:ascii="Calibri Light" w:hAnsi="Calibri Light" w:cs="Calibri Light"/>
+        <w:pStyle w:val="Heading1"/>
+        <w:rPr>
           <w:b/>
           <w:bCs/>
-          <w:color w:val="2F5496"/>
-          <w:sz w:val="32"/>
-          <w:szCs w:val="32"/>
           <w:lang w:val="en-US"/>
+        </w:rPr>
+      </w:pPr>
+      <w:bookmarkStart w:id="0" w:name="_Toc111801720"/>
+      <w:r>
+        <w:rPr>
+          <w:b/>
+          <w:bCs/>
         </w:rPr>
         <w:lastRenderedPageBreak/>
         <w:t>Introduction</w:t>
       </w:r>
-      <w:r>
-        <w:rPr>
-          <w:rStyle w:val="eop"/>
-          <w:rFonts w:ascii="Calibri Light" w:hAnsi="Calibri Light" w:cs="Calibri Light"/>
-          <w:color w:val="2F5496"/>
-          <w:sz w:val="32"/>
-          <w:szCs w:val="32"/>
-          <w:lang w:val="en-US"/>
+      <w:bookmarkEnd w:id="0"/>
+      <w:r>
+        <w:rPr>
+          <w:b/>
+          <w:bCs/>
         </w:rPr>
         <w:t> </w:t>
       </w:r>
@@ -1592,6 +1372,7 @@
           <w:lang w:val="en-US"/>
         </w:rPr>
       </w:pPr>
+      <w:bookmarkStart w:id="1" w:name="_Toc111801721"/>
       <w:r>
         <w:rPr>
           <w:b/>
@@ -1600,6 +1381,7 @@
         </w:rPr>
         <w:t>Goal</w:t>
       </w:r>
+      <w:bookmarkEnd w:id="1"/>
     </w:p>
     <w:p>
       <w:pPr>
@@ -1611,8 +1393,16 @@
         <w:rPr>
           <w:lang w:val="en-US"/>
         </w:rPr>
-        <w:t>/status</w:t>
-      </w:r>
+        <w:t>/</w:t>
+      </w:r>
+      <w:proofErr w:type="gramStart"/>
+      <w:r>
+        <w:rPr>
+          <w:lang w:val="en-US"/>
+        </w:rPr>
+        <w:t>status</w:t>
+      </w:r>
+      <w:proofErr w:type="gramEnd"/>
     </w:p>
     <w:p>
       <w:pPr>
@@ -1695,7 +1485,51 @@
           <w:szCs w:val="22"/>
           <w:lang w:val="en-US"/>
         </w:rPr>
-        <w:t>*Use ALT+left or ALT+right to navigate between links</w:t>
+        <w:t>*Use </w:t>
+      </w:r>
+      <w:proofErr w:type="spellStart"/>
+      <w:r>
+        <w:rPr>
+          <w:rStyle w:val="normaltextrun"/>
+          <w:rFonts w:ascii="Calibri" w:hAnsi="Calibri" w:cs="Calibri"/>
+          <w:sz w:val="22"/>
+          <w:szCs w:val="22"/>
+          <w:lang w:val="en-US"/>
+        </w:rPr>
+        <w:t>ALT+left</w:t>
+      </w:r>
+      <w:proofErr w:type="spellEnd"/>
+      <w:r>
+        <w:rPr>
+          <w:rStyle w:val="normaltextrun"/>
+          <w:rFonts w:ascii="Calibri" w:hAnsi="Calibri" w:cs="Calibri"/>
+          <w:sz w:val="22"/>
+          <w:szCs w:val="22"/>
+          <w:lang w:val="en-US"/>
+        </w:rPr>
+        <w:t> or </w:t>
+      </w:r>
+      <w:proofErr w:type="spellStart"/>
+      <w:r>
+        <w:rPr>
+          <w:rStyle w:val="normaltextrun"/>
+          <w:rFonts w:ascii="Calibri" w:hAnsi="Calibri" w:cs="Calibri"/>
+          <w:sz w:val="22"/>
+          <w:szCs w:val="22"/>
+          <w:lang w:val="en-US"/>
+        </w:rPr>
+        <w:t>ALT+right</w:t>
+      </w:r>
+      <w:proofErr w:type="spellEnd"/>
+      <w:r>
+        <w:rPr>
+          <w:rStyle w:val="normaltextrun"/>
+          <w:rFonts w:ascii="Calibri" w:hAnsi="Calibri" w:cs="Calibri"/>
+          <w:sz w:val="22"/>
+          <w:szCs w:val="22"/>
+          <w:lang w:val="en-US"/>
+        </w:rPr>
+        <w:t> to navigate between links</w:t>
       </w:r>
       <w:r>
         <w:rPr>
@@ -1722,7 +1556,6 @@
           <w:lang w:val="en-US"/>
         </w:rPr>
       </w:pPr>
-      <w:bookmarkStart w:id="0" w:name="_Toc80784223"/>
       <w:r>
         <w:rPr>
           <w:b/>
@@ -1741,6 +1574,7 @@
           <w:lang w:val="en-US"/>
         </w:rPr>
       </w:pPr>
+      <w:bookmarkStart w:id="2" w:name="_Toc111801722"/>
       <w:r>
         <w:rPr>
           <w:b/>
@@ -1750,7 +1584,7 @@
         <w:lastRenderedPageBreak/>
         <w:t>API – Admin</w:t>
       </w:r>
-      <w:bookmarkEnd w:id="0"/>
+      <w:bookmarkEnd w:id="2"/>
     </w:p>
     <w:p>
       <w:pPr>
@@ -1769,11 +1603,19 @@
           <w:lang w:val="en-US"/>
         </w:rPr>
       </w:pPr>
+      <w:proofErr w:type="spellStart"/>
       <w:r>
         <w:rPr>
           <w:lang w:val="en-US"/>
         </w:rPr>
-        <w:t xml:space="preserve">Admnistrative APIs are resources that can </w:t>
+        <w:t>Admnistrative</w:t>
+      </w:r>
+      <w:proofErr w:type="spellEnd"/>
+      <w:r>
+        <w:rPr>
+          <w:lang w:val="en-US"/>
+        </w:rPr>
+        <w:t xml:space="preserve"> APIs are resources that can </w:t>
       </w:r>
       <w:r>
         <w:rPr>
@@ -1877,7 +1719,7 @@
           <w:lang w:val="en-US"/>
         </w:rPr>
       </w:pPr>
-      <w:bookmarkStart w:id="1" w:name="_Toc80784224"/>
+      <w:bookmarkStart w:id="3" w:name="_Toc111801723"/>
       <w:r>
         <w:rPr>
           <w:lang w:val="en-US"/>
@@ -1896,7 +1738,7 @@
         </w:rPr>
         <w:t>trics</w:t>
       </w:r>
-      <w:bookmarkEnd w:id="1"/>
+      <w:bookmarkEnd w:id="3"/>
       <w:r>
         <w:rPr>
           <w:lang w:val="en-US"/>
@@ -2026,7 +1868,21 @@
         <w:rPr>
           <w:lang w:val="en-US"/>
         </w:rPr>
-        <w:t xml:space="preserve"> in order to </w:t>
+        <w:t xml:space="preserve"> </w:t>
+      </w:r>
+      <w:proofErr w:type="gramStart"/>
+      <w:r>
+        <w:rPr>
+          <w:lang w:val="en-US"/>
+        </w:rPr>
+        <w:t>in order to</w:t>
+      </w:r>
+      <w:proofErr w:type="gramEnd"/>
+      <w:r>
+        <w:rPr>
+          <w:lang w:val="en-US"/>
+        </w:rPr>
+        <w:t xml:space="preserve"> </w:t>
       </w:r>
       <w:r>
         <w:rPr>
@@ -2487,8 +2343,18 @@
                   <w:rFonts w:ascii="Calibri" w:eastAsia="Times New Roman" w:hAnsi="Calibri" w:cs="Calibri"/>
                   <w:lang w:val="en-US" w:eastAsia="pt-BR"/>
                 </w:rPr>
-                <w:t>Enum AdminMetricsPeriod</w:t>
+                <w:t xml:space="preserve">Enum </w:t>
               </w:r>
+              <w:proofErr w:type="spellStart"/>
+              <w:r>
+                <w:rPr>
+                  <w:rStyle w:val="Hyperlink"/>
+                  <w:rFonts w:ascii="Calibri" w:eastAsia="Times New Roman" w:hAnsi="Calibri" w:cs="Calibri"/>
+                  <w:lang w:val="en-US" w:eastAsia="pt-BR"/>
+                </w:rPr>
+                <w:t>AdminMetricsPeriod</w:t>
+              </w:r>
+              <w:proofErr w:type="spellEnd"/>
             </w:hyperlink>
           </w:p>
         </w:tc>
@@ -2779,6 +2645,7 @@
               </w:rPr>
             </w:pPr>
             <w:hyperlink w:anchor="ResponseMetricsList" w:history="1">
+              <w:proofErr w:type="spellStart"/>
               <w:r>
                 <w:rPr>
                   <w:rStyle w:val="Hyperlink"/>
@@ -2786,6 +2653,7 @@
                 </w:rPr>
                 <w:t>ResponseMetricsList</w:t>
               </w:r>
+              <w:proofErr w:type="spellEnd"/>
             </w:hyperlink>
           </w:p>
         </w:tc>
@@ -3124,6 +2992,7 @@
         </w:rPr>
         <w:t>/</w:t>
       </w:r>
+      <w:proofErr w:type="spellStart"/>
       <w:r>
         <w:rPr>
           <w:rFonts w:ascii="Consolas" w:eastAsia="Times New Roman" w:hAnsi="Consolas" w:cs="Times New Roman"/>
@@ -3134,6 +3003,7 @@
         </w:rPr>
         <w:t>json</w:t>
       </w:r>
+      <w:proofErr w:type="spellEnd"/>
     </w:p>
     <w:p>
       <w:pPr>
@@ -3314,7 +3184,29 @@
           <w:szCs w:val="20"/>
           <w:lang w:val="en-US" w:eastAsia="pt-BR"/>
         </w:rPr>
-        <w:t>"requestTime"</w:t>
+        <w:t>"</w:t>
+      </w:r>
+      <w:proofErr w:type="spellStart"/>
+      <w:r>
+        <w:rPr>
+          <w:rFonts w:ascii="Consolas" w:eastAsia="Times New Roman" w:hAnsi="Consolas" w:cs="Times New Roman"/>
+          <w:color w:val="9CDCFE"/>
+          <w:sz w:val="20"/>
+          <w:szCs w:val="20"/>
+          <w:lang w:val="en-US" w:eastAsia="pt-BR"/>
+        </w:rPr>
+        <w:t>requestTime</w:t>
+      </w:r>
+      <w:proofErr w:type="spellEnd"/>
+      <w:r>
+        <w:rPr>
+          <w:rFonts w:ascii="Consolas" w:eastAsia="Times New Roman" w:hAnsi="Consolas" w:cs="Times New Roman"/>
+          <w:color w:val="9CDCFE"/>
+          <w:sz w:val="20"/>
+          <w:szCs w:val="20"/>
+          <w:lang w:val="en-US" w:eastAsia="pt-BR"/>
+        </w:rPr>
+        <w:t>"</w:t>
       </w:r>
       <w:r>
         <w:rPr>
@@ -3334,7 +3226,27 @@
           <w:szCs w:val="20"/>
           <w:lang w:val="en-US" w:eastAsia="pt-BR"/>
         </w:rPr>
-        <w:t>"string"</w:t>
+        <w:t>"</w:t>
+      </w:r>
+      <w:r>
+        <w:rPr>
+          <w:rFonts w:ascii="Consolas" w:eastAsia="Times New Roman" w:hAnsi="Consolas" w:cs="Times New Roman"/>
+          <w:color w:val="CE9178"/>
+          <w:sz w:val="20"/>
+          <w:szCs w:val="20"/>
+          <w:lang w:val="en-US" w:eastAsia="pt-BR"/>
+        </w:rPr>
+        <w:t>2022-04-18T19:24:40.842Z</w:t>
+      </w:r>
+      <w:r>
+        <w:rPr>
+          <w:rFonts w:ascii="Consolas" w:eastAsia="Times New Roman" w:hAnsi="Consolas" w:cs="Times New Roman"/>
+          <w:color w:val="CE9178"/>
+          <w:sz w:val="20"/>
+          <w:szCs w:val="20"/>
+          <w:lang w:val="en-US" w:eastAsia="pt-BR"/>
+        </w:rPr>
+        <w:t>"</w:t>
       </w:r>
       <w:r>
         <w:rPr>
@@ -3420,7 +3332,18 @@
           <w:szCs w:val="20"/>
           <w:lang w:val="en-US" w:eastAsia="pt-BR"/>
         </w:rPr>
-        <w:t>"uptime"</w:t>
+        <w:t>"uptime</w:t>
+      </w:r>
+      <w:proofErr w:type="gramStart"/>
+      <w:r>
+        <w:rPr>
+          <w:rFonts w:ascii="Consolas" w:eastAsia="Times New Roman" w:hAnsi="Consolas" w:cs="Times New Roman"/>
+          <w:color w:val="9CDCFE"/>
+          <w:sz w:val="20"/>
+          <w:szCs w:val="20"/>
+          <w:lang w:val="en-US" w:eastAsia="pt-BR"/>
+        </w:rPr>
+        <w:t>"</w:t>
       </w:r>
       <w:r>
         <w:rPr>
@@ -3430,7 +3353,18 @@
           <w:szCs w:val="20"/>
           <w:lang w:val="en-US" w:eastAsia="pt-BR"/>
         </w:rPr>
-        <w:t> : {</w:t>
+        <w:t> :</w:t>
+      </w:r>
+      <w:proofErr w:type="gramEnd"/>
+      <w:r>
+        <w:rPr>
+          <w:rFonts w:ascii="Consolas" w:eastAsia="Times New Roman" w:hAnsi="Consolas" w:cs="Times New Roman"/>
+          <w:color w:val="D4D4D4"/>
+          <w:sz w:val="20"/>
+          <w:szCs w:val="20"/>
+          <w:lang w:val="en-US" w:eastAsia="pt-BR"/>
+        </w:rPr>
+        <w:t> {</w:t>
       </w:r>
     </w:p>
     <w:p>
@@ -3463,7 +3397,30 @@
           <w:szCs w:val="20"/>
           <w:lang w:val="en-US" w:eastAsia="pt-BR"/>
         </w:rPr>
-        <w:t>"generalUptimeRate"</w:t>
+        <w:t>"</w:t>
+      </w:r>
+      <w:proofErr w:type="spellStart"/>
+      <w:r>
+        <w:rPr>
+          <w:rFonts w:ascii="Consolas" w:eastAsia="Times New Roman" w:hAnsi="Consolas" w:cs="Times New Roman"/>
+          <w:color w:val="9CDCFE"/>
+          <w:sz w:val="20"/>
+          <w:szCs w:val="20"/>
+          <w:lang w:val="en-US" w:eastAsia="pt-BR"/>
+        </w:rPr>
+        <w:t>generalUptimeRate</w:t>
+      </w:r>
+      <w:proofErr w:type="spellEnd"/>
+      <w:proofErr w:type="gramStart"/>
+      <w:r>
+        <w:rPr>
+          <w:rFonts w:ascii="Consolas" w:eastAsia="Times New Roman" w:hAnsi="Consolas" w:cs="Times New Roman"/>
+          <w:color w:val="9CDCFE"/>
+          <w:sz w:val="20"/>
+          <w:szCs w:val="20"/>
+          <w:lang w:val="en-US" w:eastAsia="pt-BR"/>
+        </w:rPr>
+        <w:t>"</w:t>
       </w:r>
       <w:r>
         <w:rPr>
@@ -3473,7 +3430,18 @@
           <w:szCs w:val="20"/>
           <w:lang w:val="en-US" w:eastAsia="pt-BR"/>
         </w:rPr>
-        <w:t> : </w:t>
+        <w:t> :</w:t>
+      </w:r>
+      <w:proofErr w:type="gramEnd"/>
+      <w:r>
+        <w:rPr>
+          <w:rFonts w:ascii="Consolas" w:eastAsia="Times New Roman" w:hAnsi="Consolas" w:cs="Times New Roman"/>
+          <w:color w:val="D4D4D4"/>
+          <w:sz w:val="20"/>
+          <w:szCs w:val="20"/>
+          <w:lang w:val="en-US" w:eastAsia="pt-BR"/>
+        </w:rPr>
+        <w:t> </w:t>
       </w:r>
       <w:r>
         <w:rPr>
@@ -3526,7 +3494,18 @@
           <w:szCs w:val="20"/>
           <w:lang w:val="en-US" w:eastAsia="pt-BR"/>
         </w:rPr>
-        <w:t>"endpoints"</w:t>
+        <w:t>"endpoints</w:t>
+      </w:r>
+      <w:proofErr w:type="gramStart"/>
+      <w:r>
+        <w:rPr>
+          <w:rFonts w:ascii="Consolas" w:eastAsia="Times New Roman" w:hAnsi="Consolas" w:cs="Times New Roman"/>
+          <w:color w:val="9CDCFE"/>
+          <w:sz w:val="20"/>
+          <w:szCs w:val="20"/>
+          <w:lang w:val="en-US" w:eastAsia="pt-BR"/>
+        </w:rPr>
+        <w:t>"</w:t>
       </w:r>
       <w:r>
         <w:rPr>
@@ -3536,7 +3515,18 @@
           <w:szCs w:val="20"/>
           <w:lang w:val="en-US" w:eastAsia="pt-BR"/>
         </w:rPr>
-        <w:t> : [</w:t>
+        <w:t> :</w:t>
+      </w:r>
+      <w:proofErr w:type="gramEnd"/>
+      <w:r>
+        <w:rPr>
+          <w:rFonts w:ascii="Consolas" w:eastAsia="Times New Roman" w:hAnsi="Consolas" w:cs="Times New Roman"/>
+          <w:color w:val="D4D4D4"/>
+          <w:sz w:val="20"/>
+          <w:szCs w:val="20"/>
+          <w:lang w:val="en-US" w:eastAsia="pt-BR"/>
+        </w:rPr>
+        <w:t> [</w:t>
       </w:r>
     </w:p>
     <w:p>
@@ -3592,7 +3582,30 @@
           <w:szCs w:val="20"/>
           <w:lang w:val="en-US" w:eastAsia="pt-BR"/>
         </w:rPr>
-        <w:t>"url"</w:t>
+        <w:t>"</w:t>
+      </w:r>
+      <w:proofErr w:type="spellStart"/>
+      <w:r>
+        <w:rPr>
+          <w:rFonts w:ascii="Consolas" w:eastAsia="Times New Roman" w:hAnsi="Consolas" w:cs="Times New Roman"/>
+          <w:color w:val="9CDCFE"/>
+          <w:sz w:val="20"/>
+          <w:szCs w:val="20"/>
+          <w:lang w:val="en-US" w:eastAsia="pt-BR"/>
+        </w:rPr>
+        <w:t>url</w:t>
+      </w:r>
+      <w:proofErr w:type="spellEnd"/>
+      <w:proofErr w:type="gramStart"/>
+      <w:r>
+        <w:rPr>
+          <w:rFonts w:ascii="Consolas" w:eastAsia="Times New Roman" w:hAnsi="Consolas" w:cs="Times New Roman"/>
+          <w:color w:val="9CDCFE"/>
+          <w:sz w:val="20"/>
+          <w:szCs w:val="20"/>
+          <w:lang w:val="en-US" w:eastAsia="pt-BR"/>
+        </w:rPr>
+        <w:t>"</w:t>
       </w:r>
       <w:r>
         <w:rPr>
@@ -3602,7 +3615,18 @@
           <w:szCs w:val="20"/>
           <w:lang w:val="en-US" w:eastAsia="pt-BR"/>
         </w:rPr>
-        <w:t> : </w:t>
+        <w:t> :</w:t>
+      </w:r>
+      <w:proofErr w:type="gramEnd"/>
+      <w:r>
+        <w:rPr>
+          <w:rFonts w:ascii="Consolas" w:eastAsia="Times New Roman" w:hAnsi="Consolas" w:cs="Times New Roman"/>
+          <w:color w:val="D4D4D4"/>
+          <w:sz w:val="20"/>
+          <w:szCs w:val="20"/>
+          <w:lang w:val="en-US" w:eastAsia="pt-BR"/>
+        </w:rPr>
+        <w:t> </w:t>
       </w:r>
       <w:r>
         <w:rPr>
@@ -3655,7 +3679,30 @@
           <w:szCs w:val="20"/>
           <w:lang w:val="en-US" w:eastAsia="pt-BR"/>
         </w:rPr>
-        <w:t>"uptimeRate"</w:t>
+        <w:t>"</w:t>
+      </w:r>
+      <w:proofErr w:type="spellStart"/>
+      <w:r>
+        <w:rPr>
+          <w:rFonts w:ascii="Consolas" w:eastAsia="Times New Roman" w:hAnsi="Consolas" w:cs="Times New Roman"/>
+          <w:color w:val="9CDCFE"/>
+          <w:sz w:val="20"/>
+          <w:szCs w:val="20"/>
+          <w:lang w:val="en-US" w:eastAsia="pt-BR"/>
+        </w:rPr>
+        <w:t>uptimeRate</w:t>
+      </w:r>
+      <w:proofErr w:type="spellEnd"/>
+      <w:proofErr w:type="gramStart"/>
+      <w:r>
+        <w:rPr>
+          <w:rFonts w:ascii="Consolas" w:eastAsia="Times New Roman" w:hAnsi="Consolas" w:cs="Times New Roman"/>
+          <w:color w:val="9CDCFE"/>
+          <w:sz w:val="20"/>
+          <w:szCs w:val="20"/>
+          <w:lang w:val="en-US" w:eastAsia="pt-BR"/>
+        </w:rPr>
+        <w:t>"</w:t>
       </w:r>
       <w:r>
         <w:rPr>
@@ -3665,7 +3712,18 @@
           <w:szCs w:val="20"/>
           <w:lang w:val="en-US" w:eastAsia="pt-BR"/>
         </w:rPr>
-        <w:t> : </w:t>
+        <w:t> :</w:t>
+      </w:r>
+      <w:proofErr w:type="gramEnd"/>
+      <w:r>
+        <w:rPr>
+          <w:rFonts w:ascii="Consolas" w:eastAsia="Times New Roman" w:hAnsi="Consolas" w:cs="Times New Roman"/>
+          <w:color w:val="D4D4D4"/>
+          <w:sz w:val="20"/>
+          <w:szCs w:val="20"/>
+          <w:lang w:val="en-US" w:eastAsia="pt-BR"/>
+        </w:rPr>
+        <w:t> </w:t>
       </w:r>
       <w:r>
         <w:rPr>
@@ -3777,7 +3835,18 @@
           <w:szCs w:val="20"/>
           <w:lang w:val="en-US" w:eastAsia="pt-BR"/>
         </w:rPr>
-        <w:t>"downtime"</w:t>
+        <w:t>"downtime</w:t>
+      </w:r>
+      <w:proofErr w:type="gramStart"/>
+      <w:r>
+        <w:rPr>
+          <w:rFonts w:ascii="Consolas" w:eastAsia="Times New Roman" w:hAnsi="Consolas" w:cs="Times New Roman"/>
+          <w:color w:val="9CDCFE"/>
+          <w:sz w:val="20"/>
+          <w:szCs w:val="20"/>
+          <w:lang w:val="en-US" w:eastAsia="pt-BR"/>
+        </w:rPr>
+        <w:t>"</w:t>
       </w:r>
       <w:r>
         <w:rPr>
@@ -3787,7 +3856,18 @@
           <w:szCs w:val="20"/>
           <w:lang w:val="en-US" w:eastAsia="pt-BR"/>
         </w:rPr>
-        <w:t> : {</w:t>
+        <w:t> :</w:t>
+      </w:r>
+      <w:proofErr w:type="gramEnd"/>
+      <w:r>
+        <w:rPr>
+          <w:rFonts w:ascii="Consolas" w:eastAsia="Times New Roman" w:hAnsi="Consolas" w:cs="Times New Roman"/>
+          <w:color w:val="D4D4D4"/>
+          <w:sz w:val="20"/>
+          <w:szCs w:val="20"/>
+          <w:lang w:val="en-US" w:eastAsia="pt-BR"/>
+        </w:rPr>
+        <w:t> {</w:t>
       </w:r>
     </w:p>
     <w:p>
@@ -3820,7 +3900,30 @@
           <w:szCs w:val="20"/>
           <w:lang w:val="en-US" w:eastAsia="pt-BR"/>
         </w:rPr>
-        <w:t>"generalDowntime"</w:t>
+        <w:t>"</w:t>
+      </w:r>
+      <w:proofErr w:type="spellStart"/>
+      <w:r>
+        <w:rPr>
+          <w:rFonts w:ascii="Consolas" w:eastAsia="Times New Roman" w:hAnsi="Consolas" w:cs="Times New Roman"/>
+          <w:color w:val="9CDCFE"/>
+          <w:sz w:val="20"/>
+          <w:szCs w:val="20"/>
+          <w:lang w:val="en-US" w:eastAsia="pt-BR"/>
+        </w:rPr>
+        <w:t>generalDowntime</w:t>
+      </w:r>
+      <w:proofErr w:type="spellEnd"/>
+      <w:proofErr w:type="gramStart"/>
+      <w:r>
+        <w:rPr>
+          <w:rFonts w:ascii="Consolas" w:eastAsia="Times New Roman" w:hAnsi="Consolas" w:cs="Times New Roman"/>
+          <w:color w:val="9CDCFE"/>
+          <w:sz w:val="20"/>
+          <w:szCs w:val="20"/>
+          <w:lang w:val="en-US" w:eastAsia="pt-BR"/>
+        </w:rPr>
+        <w:t>"</w:t>
       </w:r>
       <w:r>
         <w:rPr>
@@ -3830,7 +3933,18 @@
           <w:szCs w:val="20"/>
           <w:lang w:val="en-US" w:eastAsia="pt-BR"/>
         </w:rPr>
-        <w:t> : </w:t>
+        <w:t> :</w:t>
+      </w:r>
+      <w:proofErr w:type="gramEnd"/>
+      <w:r>
+        <w:rPr>
+          <w:rFonts w:ascii="Consolas" w:eastAsia="Times New Roman" w:hAnsi="Consolas" w:cs="Times New Roman"/>
+          <w:color w:val="D4D4D4"/>
+          <w:sz w:val="20"/>
+          <w:szCs w:val="20"/>
+          <w:lang w:val="en-US" w:eastAsia="pt-BR"/>
+        </w:rPr>
+        <w:t> </w:t>
       </w:r>
       <w:r>
         <w:rPr>
@@ -3883,7 +3997,30 @@
           <w:szCs w:val="20"/>
           <w:lang w:val="en-US" w:eastAsia="pt-BR"/>
         </w:rPr>
-        <w:t>"scheduledOutage"</w:t>
+        <w:t>"</w:t>
+      </w:r>
+      <w:proofErr w:type="spellStart"/>
+      <w:r>
+        <w:rPr>
+          <w:rFonts w:ascii="Consolas" w:eastAsia="Times New Roman" w:hAnsi="Consolas" w:cs="Times New Roman"/>
+          <w:color w:val="9CDCFE"/>
+          <w:sz w:val="20"/>
+          <w:szCs w:val="20"/>
+          <w:lang w:val="en-US" w:eastAsia="pt-BR"/>
+        </w:rPr>
+        <w:t>scheduledOutage</w:t>
+      </w:r>
+      <w:proofErr w:type="spellEnd"/>
+      <w:proofErr w:type="gramStart"/>
+      <w:r>
+        <w:rPr>
+          <w:rFonts w:ascii="Consolas" w:eastAsia="Times New Roman" w:hAnsi="Consolas" w:cs="Times New Roman"/>
+          <w:color w:val="9CDCFE"/>
+          <w:sz w:val="20"/>
+          <w:szCs w:val="20"/>
+          <w:lang w:val="en-US" w:eastAsia="pt-BR"/>
+        </w:rPr>
+        <w:t>"</w:t>
       </w:r>
       <w:r>
         <w:rPr>
@@ -3893,7 +4030,18 @@
           <w:szCs w:val="20"/>
           <w:lang w:val="en-US" w:eastAsia="pt-BR"/>
         </w:rPr>
-        <w:t> : </w:t>
+        <w:t> :</w:t>
+      </w:r>
+      <w:proofErr w:type="gramEnd"/>
+      <w:r>
+        <w:rPr>
+          <w:rFonts w:ascii="Consolas" w:eastAsia="Times New Roman" w:hAnsi="Consolas" w:cs="Times New Roman"/>
+          <w:color w:val="D4D4D4"/>
+          <w:sz w:val="20"/>
+          <w:szCs w:val="20"/>
+          <w:lang w:val="en-US" w:eastAsia="pt-BR"/>
+        </w:rPr>
+        <w:t> </w:t>
       </w:r>
       <w:r>
         <w:rPr>
@@ -3946,7 +4094,18 @@
           <w:szCs w:val="20"/>
           <w:lang w:val="en-US" w:eastAsia="pt-BR"/>
         </w:rPr>
-        <w:t>"endpoints"</w:t>
+        <w:t>"endpoints</w:t>
+      </w:r>
+      <w:proofErr w:type="gramStart"/>
+      <w:r>
+        <w:rPr>
+          <w:rFonts w:ascii="Consolas" w:eastAsia="Times New Roman" w:hAnsi="Consolas" w:cs="Times New Roman"/>
+          <w:color w:val="9CDCFE"/>
+          <w:sz w:val="20"/>
+          <w:szCs w:val="20"/>
+          <w:lang w:val="en-US" w:eastAsia="pt-BR"/>
+        </w:rPr>
+        <w:t>"</w:t>
       </w:r>
       <w:r>
         <w:rPr>
@@ -3956,7 +4115,18 @@
           <w:szCs w:val="20"/>
           <w:lang w:val="en-US" w:eastAsia="pt-BR"/>
         </w:rPr>
-        <w:t> : [</w:t>
+        <w:t> :</w:t>
+      </w:r>
+      <w:proofErr w:type="gramEnd"/>
+      <w:r>
+        <w:rPr>
+          <w:rFonts w:ascii="Consolas" w:eastAsia="Times New Roman" w:hAnsi="Consolas" w:cs="Times New Roman"/>
+          <w:color w:val="D4D4D4"/>
+          <w:sz w:val="20"/>
+          <w:szCs w:val="20"/>
+          <w:lang w:val="en-US" w:eastAsia="pt-BR"/>
+        </w:rPr>
+        <w:t> [</w:t>
       </w:r>
     </w:p>
     <w:p>
@@ -4012,7 +4182,30 @@
           <w:szCs w:val="20"/>
           <w:lang w:val="en-US" w:eastAsia="pt-BR"/>
         </w:rPr>
-        <w:t>"url"</w:t>
+        <w:t>"</w:t>
+      </w:r>
+      <w:proofErr w:type="spellStart"/>
+      <w:r>
+        <w:rPr>
+          <w:rFonts w:ascii="Consolas" w:eastAsia="Times New Roman" w:hAnsi="Consolas" w:cs="Times New Roman"/>
+          <w:color w:val="9CDCFE"/>
+          <w:sz w:val="20"/>
+          <w:szCs w:val="20"/>
+          <w:lang w:val="en-US" w:eastAsia="pt-BR"/>
+        </w:rPr>
+        <w:t>url</w:t>
+      </w:r>
+      <w:proofErr w:type="spellEnd"/>
+      <w:proofErr w:type="gramStart"/>
+      <w:r>
+        <w:rPr>
+          <w:rFonts w:ascii="Consolas" w:eastAsia="Times New Roman" w:hAnsi="Consolas" w:cs="Times New Roman"/>
+          <w:color w:val="9CDCFE"/>
+          <w:sz w:val="20"/>
+          <w:szCs w:val="20"/>
+          <w:lang w:val="en-US" w:eastAsia="pt-BR"/>
+        </w:rPr>
+        <w:t>"</w:t>
       </w:r>
       <w:r>
         <w:rPr>
@@ -4022,7 +4215,18 @@
           <w:szCs w:val="20"/>
           <w:lang w:val="en-US" w:eastAsia="pt-BR"/>
         </w:rPr>
-        <w:t> : </w:t>
+        <w:t> :</w:t>
+      </w:r>
+      <w:proofErr w:type="gramEnd"/>
+      <w:r>
+        <w:rPr>
+          <w:rFonts w:ascii="Consolas" w:eastAsia="Times New Roman" w:hAnsi="Consolas" w:cs="Times New Roman"/>
+          <w:color w:val="D4D4D4"/>
+          <w:sz w:val="20"/>
+          <w:szCs w:val="20"/>
+          <w:lang w:val="en-US" w:eastAsia="pt-BR"/>
+        </w:rPr>
+        <w:t> </w:t>
       </w:r>
       <w:r>
         <w:rPr>
@@ -4075,7 +4279,30 @@
           <w:szCs w:val="20"/>
           <w:lang w:val="en-US" w:eastAsia="pt-BR"/>
         </w:rPr>
-        <w:t>"partialDowntime"</w:t>
+        <w:t>"</w:t>
+      </w:r>
+      <w:proofErr w:type="spellStart"/>
+      <w:r>
+        <w:rPr>
+          <w:rFonts w:ascii="Consolas" w:eastAsia="Times New Roman" w:hAnsi="Consolas" w:cs="Times New Roman"/>
+          <w:color w:val="9CDCFE"/>
+          <w:sz w:val="20"/>
+          <w:szCs w:val="20"/>
+          <w:lang w:val="en-US" w:eastAsia="pt-BR"/>
+        </w:rPr>
+        <w:t>partialDowntime</w:t>
+      </w:r>
+      <w:proofErr w:type="spellEnd"/>
+      <w:proofErr w:type="gramStart"/>
+      <w:r>
+        <w:rPr>
+          <w:rFonts w:ascii="Consolas" w:eastAsia="Times New Roman" w:hAnsi="Consolas" w:cs="Times New Roman"/>
+          <w:color w:val="9CDCFE"/>
+          <w:sz w:val="20"/>
+          <w:szCs w:val="20"/>
+          <w:lang w:val="en-US" w:eastAsia="pt-BR"/>
+        </w:rPr>
+        <w:t>"</w:t>
       </w:r>
       <w:r>
         <w:rPr>
@@ -4085,7 +4312,18 @@
           <w:szCs w:val="20"/>
           <w:lang w:val="en-US" w:eastAsia="pt-BR"/>
         </w:rPr>
-        <w:t> : </w:t>
+        <w:t> :</w:t>
+      </w:r>
+      <w:proofErr w:type="gramEnd"/>
+      <w:r>
+        <w:rPr>
+          <w:rFonts w:ascii="Consolas" w:eastAsia="Times New Roman" w:hAnsi="Consolas" w:cs="Times New Roman"/>
+          <w:color w:val="D4D4D4"/>
+          <w:sz w:val="20"/>
+          <w:szCs w:val="20"/>
+          <w:lang w:val="en-US" w:eastAsia="pt-BR"/>
+        </w:rPr>
+        <w:t> </w:t>
       </w:r>
       <w:r>
         <w:rPr>
@@ -4306,7 +4544,29 @@
           <w:szCs w:val="20"/>
           <w:lang w:val="en-US" w:eastAsia="pt-BR"/>
         </w:rPr>
-        <w:t>"currentDay"</w:t>
+        <w:t>"</w:t>
+      </w:r>
+      <w:proofErr w:type="spellStart"/>
+      <w:r>
+        <w:rPr>
+          <w:rFonts w:ascii="Consolas" w:eastAsia="Times New Roman" w:hAnsi="Consolas" w:cs="Times New Roman"/>
+          <w:color w:val="9CDCFE"/>
+          <w:sz w:val="20"/>
+          <w:szCs w:val="20"/>
+          <w:lang w:val="en-US" w:eastAsia="pt-BR"/>
+        </w:rPr>
+        <w:t>currentDay</w:t>
+      </w:r>
+      <w:proofErr w:type="spellEnd"/>
+      <w:r>
+        <w:rPr>
+          <w:rFonts w:ascii="Consolas" w:eastAsia="Times New Roman" w:hAnsi="Consolas" w:cs="Times New Roman"/>
+          <w:color w:val="9CDCFE"/>
+          <w:sz w:val="20"/>
+          <w:szCs w:val="20"/>
+          <w:lang w:val="en-US" w:eastAsia="pt-BR"/>
+        </w:rPr>
+        <w:t>"</w:t>
       </w:r>
       <w:r>
         <w:rPr>
@@ -4369,7 +4629,29 @@
           <w:szCs w:val="20"/>
           <w:lang w:val="en-US" w:eastAsia="pt-BR"/>
         </w:rPr>
-        <w:t>"previousDays"</w:t>
+        <w:t>"</w:t>
+      </w:r>
+      <w:proofErr w:type="spellStart"/>
+      <w:r>
+        <w:rPr>
+          <w:rFonts w:ascii="Consolas" w:eastAsia="Times New Roman" w:hAnsi="Consolas" w:cs="Times New Roman"/>
+          <w:color w:val="9CDCFE"/>
+          <w:sz w:val="20"/>
+          <w:szCs w:val="20"/>
+          <w:lang w:val="en-US" w:eastAsia="pt-BR"/>
+        </w:rPr>
+        <w:t>previousDays</w:t>
+      </w:r>
+      <w:proofErr w:type="spellEnd"/>
+      <w:r>
+        <w:rPr>
+          <w:rFonts w:ascii="Consolas" w:eastAsia="Times New Roman" w:hAnsi="Consolas" w:cs="Times New Roman"/>
+          <w:color w:val="9CDCFE"/>
+          <w:sz w:val="20"/>
+          <w:szCs w:val="20"/>
+          <w:lang w:val="en-US" w:eastAsia="pt-BR"/>
+        </w:rPr>
+        <w:t>"</w:t>
       </w:r>
       <w:r>
         <w:rPr>
@@ -4491,7 +4773,29 @@
           <w:szCs w:val="20"/>
           <w:lang w:val="en-US" w:eastAsia="pt-BR"/>
         </w:rPr>
-        <w:t>"highPriority"</w:t>
+        <w:t>"</w:t>
+      </w:r>
+      <w:proofErr w:type="spellStart"/>
+      <w:r>
+        <w:rPr>
+          <w:rFonts w:ascii="Consolas" w:eastAsia="Times New Roman" w:hAnsi="Consolas" w:cs="Times New Roman"/>
+          <w:color w:val="9CDCFE"/>
+          <w:sz w:val="20"/>
+          <w:szCs w:val="20"/>
+          <w:lang w:val="en-US" w:eastAsia="pt-BR"/>
+        </w:rPr>
+        <w:t>highPriority</w:t>
+      </w:r>
+      <w:proofErr w:type="spellEnd"/>
+      <w:r>
+        <w:rPr>
+          <w:rFonts w:ascii="Consolas" w:eastAsia="Times New Roman" w:hAnsi="Consolas" w:cs="Times New Roman"/>
+          <w:color w:val="9CDCFE"/>
+          <w:sz w:val="20"/>
+          <w:szCs w:val="20"/>
+          <w:lang w:val="en-US" w:eastAsia="pt-BR"/>
+        </w:rPr>
+        <w:t>"</w:t>
       </w:r>
       <w:r>
         <w:rPr>
@@ -4534,7 +4838,29 @@
           <w:szCs w:val="20"/>
           <w:lang w:val="en-US" w:eastAsia="pt-BR"/>
         </w:rPr>
-        <w:t>"currentDay"</w:t>
+        <w:t>"</w:t>
+      </w:r>
+      <w:proofErr w:type="spellStart"/>
+      <w:r>
+        <w:rPr>
+          <w:rFonts w:ascii="Consolas" w:eastAsia="Times New Roman" w:hAnsi="Consolas" w:cs="Times New Roman"/>
+          <w:color w:val="9CDCFE"/>
+          <w:sz w:val="20"/>
+          <w:szCs w:val="20"/>
+          <w:lang w:val="en-US" w:eastAsia="pt-BR"/>
+        </w:rPr>
+        <w:t>currentDay</w:t>
+      </w:r>
+      <w:proofErr w:type="spellEnd"/>
+      <w:r>
+        <w:rPr>
+          <w:rFonts w:ascii="Consolas" w:eastAsia="Times New Roman" w:hAnsi="Consolas" w:cs="Times New Roman"/>
+          <w:color w:val="9CDCFE"/>
+          <w:sz w:val="20"/>
+          <w:szCs w:val="20"/>
+          <w:lang w:val="en-US" w:eastAsia="pt-BR"/>
+        </w:rPr>
+        <w:t>"</w:t>
       </w:r>
       <w:r>
         <w:rPr>
@@ -4597,7 +4923,29 @@
           <w:szCs w:val="20"/>
           <w:lang w:val="en-US" w:eastAsia="pt-BR"/>
         </w:rPr>
-        <w:t>"previousDays"</w:t>
+        <w:t>"</w:t>
+      </w:r>
+      <w:proofErr w:type="spellStart"/>
+      <w:r>
+        <w:rPr>
+          <w:rFonts w:ascii="Consolas" w:eastAsia="Times New Roman" w:hAnsi="Consolas" w:cs="Times New Roman"/>
+          <w:color w:val="9CDCFE"/>
+          <w:sz w:val="20"/>
+          <w:szCs w:val="20"/>
+          <w:lang w:val="en-US" w:eastAsia="pt-BR"/>
+        </w:rPr>
+        <w:t>previousDays</w:t>
+      </w:r>
+      <w:proofErr w:type="spellEnd"/>
+      <w:r>
+        <w:rPr>
+          <w:rFonts w:ascii="Consolas" w:eastAsia="Times New Roman" w:hAnsi="Consolas" w:cs="Times New Roman"/>
+          <w:color w:val="9CDCFE"/>
+          <w:sz w:val="20"/>
+          <w:szCs w:val="20"/>
+          <w:lang w:val="en-US" w:eastAsia="pt-BR"/>
+        </w:rPr>
+        <w:t>"</w:t>
       </w:r>
       <w:r>
         <w:rPr>
@@ -4719,7 +5067,29 @@
           <w:szCs w:val="20"/>
           <w:lang w:val="en-US" w:eastAsia="pt-BR"/>
         </w:rPr>
-        <w:t>"mediumPriority"</w:t>
+        <w:t>"</w:t>
+      </w:r>
+      <w:proofErr w:type="spellStart"/>
+      <w:r>
+        <w:rPr>
+          <w:rFonts w:ascii="Consolas" w:eastAsia="Times New Roman" w:hAnsi="Consolas" w:cs="Times New Roman"/>
+          <w:color w:val="9CDCFE"/>
+          <w:sz w:val="20"/>
+          <w:szCs w:val="20"/>
+          <w:lang w:val="en-US" w:eastAsia="pt-BR"/>
+        </w:rPr>
+        <w:t>mediumPriority</w:t>
+      </w:r>
+      <w:proofErr w:type="spellEnd"/>
+      <w:r>
+        <w:rPr>
+          <w:rFonts w:ascii="Consolas" w:eastAsia="Times New Roman" w:hAnsi="Consolas" w:cs="Times New Roman"/>
+          <w:color w:val="9CDCFE"/>
+          <w:sz w:val="20"/>
+          <w:szCs w:val="20"/>
+          <w:lang w:val="en-US" w:eastAsia="pt-BR"/>
+        </w:rPr>
+        <w:t>"</w:t>
       </w:r>
       <w:r>
         <w:rPr>
@@ -4762,7 +5132,29 @@
           <w:szCs w:val="20"/>
           <w:lang w:val="en-US" w:eastAsia="pt-BR"/>
         </w:rPr>
-        <w:t>"currentDay"</w:t>
+        <w:t>"</w:t>
+      </w:r>
+      <w:proofErr w:type="spellStart"/>
+      <w:r>
+        <w:rPr>
+          <w:rFonts w:ascii="Consolas" w:eastAsia="Times New Roman" w:hAnsi="Consolas" w:cs="Times New Roman"/>
+          <w:color w:val="9CDCFE"/>
+          <w:sz w:val="20"/>
+          <w:szCs w:val="20"/>
+          <w:lang w:val="en-US" w:eastAsia="pt-BR"/>
+        </w:rPr>
+        <w:t>currentDay</w:t>
+      </w:r>
+      <w:proofErr w:type="spellEnd"/>
+      <w:r>
+        <w:rPr>
+          <w:rFonts w:ascii="Consolas" w:eastAsia="Times New Roman" w:hAnsi="Consolas" w:cs="Times New Roman"/>
+          <w:color w:val="9CDCFE"/>
+          <w:sz w:val="20"/>
+          <w:szCs w:val="20"/>
+          <w:lang w:val="en-US" w:eastAsia="pt-BR"/>
+        </w:rPr>
+        <w:t>"</w:t>
       </w:r>
       <w:r>
         <w:rPr>
@@ -4825,7 +5217,29 @@
           <w:szCs w:val="20"/>
           <w:lang w:val="en-US" w:eastAsia="pt-BR"/>
         </w:rPr>
-        <w:t>"previousDays"</w:t>
+        <w:t>"</w:t>
+      </w:r>
+      <w:proofErr w:type="spellStart"/>
+      <w:r>
+        <w:rPr>
+          <w:rFonts w:ascii="Consolas" w:eastAsia="Times New Roman" w:hAnsi="Consolas" w:cs="Times New Roman"/>
+          <w:color w:val="9CDCFE"/>
+          <w:sz w:val="20"/>
+          <w:szCs w:val="20"/>
+          <w:lang w:val="en-US" w:eastAsia="pt-BR"/>
+        </w:rPr>
+        <w:t>previousDays</w:t>
+      </w:r>
+      <w:proofErr w:type="spellEnd"/>
+      <w:r>
+        <w:rPr>
+          <w:rFonts w:ascii="Consolas" w:eastAsia="Times New Roman" w:hAnsi="Consolas" w:cs="Times New Roman"/>
+          <w:color w:val="9CDCFE"/>
+          <w:sz w:val="20"/>
+          <w:szCs w:val="20"/>
+          <w:lang w:val="en-US" w:eastAsia="pt-BR"/>
+        </w:rPr>
+        <w:t>"</w:t>
       </w:r>
       <w:r>
         <w:rPr>
@@ -4990,7 +5404,29 @@
           <w:szCs w:val="20"/>
           <w:lang w:val="en-US" w:eastAsia="pt-BR"/>
         </w:rPr>
-        <w:t>"currentDay"</w:t>
+        <w:t>"</w:t>
+      </w:r>
+      <w:proofErr w:type="spellStart"/>
+      <w:r>
+        <w:rPr>
+          <w:rFonts w:ascii="Consolas" w:eastAsia="Times New Roman" w:hAnsi="Consolas" w:cs="Times New Roman"/>
+          <w:color w:val="9CDCFE"/>
+          <w:sz w:val="20"/>
+          <w:szCs w:val="20"/>
+          <w:lang w:val="en-US" w:eastAsia="pt-BR"/>
+        </w:rPr>
+        <w:t>currentDay</w:t>
+      </w:r>
+      <w:proofErr w:type="spellEnd"/>
+      <w:r>
+        <w:rPr>
+          <w:rFonts w:ascii="Consolas" w:eastAsia="Times New Roman" w:hAnsi="Consolas" w:cs="Times New Roman"/>
+          <w:color w:val="9CDCFE"/>
+          <w:sz w:val="20"/>
+          <w:szCs w:val="20"/>
+          <w:lang w:val="en-US" w:eastAsia="pt-BR"/>
+        </w:rPr>
+        <w:t>"</w:t>
       </w:r>
       <w:r>
         <w:rPr>
@@ -5053,7 +5489,29 @@
           <w:szCs w:val="20"/>
           <w:lang w:val="en-US" w:eastAsia="pt-BR"/>
         </w:rPr>
-        <w:t>"previousDays"</w:t>
+        <w:t>"</w:t>
+      </w:r>
+      <w:proofErr w:type="spellStart"/>
+      <w:r>
+        <w:rPr>
+          <w:rFonts w:ascii="Consolas" w:eastAsia="Times New Roman" w:hAnsi="Consolas" w:cs="Times New Roman"/>
+          <w:color w:val="9CDCFE"/>
+          <w:sz w:val="20"/>
+          <w:szCs w:val="20"/>
+          <w:lang w:val="en-US" w:eastAsia="pt-BR"/>
+        </w:rPr>
+        <w:t>previousDays</w:t>
+      </w:r>
+      <w:proofErr w:type="spellEnd"/>
+      <w:r>
+        <w:rPr>
+          <w:rFonts w:ascii="Consolas" w:eastAsia="Times New Roman" w:hAnsi="Consolas" w:cs="Times New Roman"/>
+          <w:color w:val="9CDCFE"/>
+          <w:sz w:val="20"/>
+          <w:szCs w:val="20"/>
+          <w:lang w:val="en-US" w:eastAsia="pt-BR"/>
+        </w:rPr>
+        <w:t>"</w:t>
       </w:r>
       <w:r>
         <w:rPr>
@@ -5199,7 +5657,29 @@
           <w:szCs w:val="20"/>
           <w:lang w:val="en-US" w:eastAsia="pt-BR"/>
         </w:rPr>
-        <w:t>"averageResponse"</w:t>
+        <w:t>"</w:t>
+      </w:r>
+      <w:proofErr w:type="spellStart"/>
+      <w:r>
+        <w:rPr>
+          <w:rFonts w:ascii="Consolas" w:eastAsia="Times New Roman" w:hAnsi="Consolas" w:cs="Times New Roman"/>
+          <w:color w:val="9CDCFE"/>
+          <w:sz w:val="20"/>
+          <w:szCs w:val="20"/>
+          <w:lang w:val="en-US" w:eastAsia="pt-BR"/>
+        </w:rPr>
+        <w:t>averageResponse</w:t>
+      </w:r>
+      <w:proofErr w:type="spellEnd"/>
+      <w:r>
+        <w:rPr>
+          <w:rFonts w:ascii="Consolas" w:eastAsia="Times New Roman" w:hAnsi="Consolas" w:cs="Times New Roman"/>
+          <w:color w:val="9CDCFE"/>
+          <w:sz w:val="20"/>
+          <w:szCs w:val="20"/>
+          <w:lang w:val="en-US" w:eastAsia="pt-BR"/>
+        </w:rPr>
+        <w:t>"</w:t>
       </w:r>
       <w:r>
         <w:rPr>
@@ -5285,7 +5765,29 @@
           <w:szCs w:val="20"/>
           <w:lang w:val="en-US" w:eastAsia="pt-BR"/>
         </w:rPr>
-        <w:t>"currentDay"</w:t>
+        <w:t>"</w:t>
+      </w:r>
+      <w:proofErr w:type="spellStart"/>
+      <w:r>
+        <w:rPr>
+          <w:rFonts w:ascii="Consolas" w:eastAsia="Times New Roman" w:hAnsi="Consolas" w:cs="Times New Roman"/>
+          <w:color w:val="9CDCFE"/>
+          <w:sz w:val="20"/>
+          <w:szCs w:val="20"/>
+          <w:lang w:val="en-US" w:eastAsia="pt-BR"/>
+        </w:rPr>
+        <w:t>currentDay</w:t>
+      </w:r>
+      <w:proofErr w:type="spellEnd"/>
+      <w:r>
+        <w:rPr>
+          <w:rFonts w:ascii="Consolas" w:eastAsia="Times New Roman" w:hAnsi="Consolas" w:cs="Times New Roman"/>
+          <w:color w:val="9CDCFE"/>
+          <w:sz w:val="20"/>
+          <w:szCs w:val="20"/>
+          <w:lang w:val="en-US" w:eastAsia="pt-BR"/>
+        </w:rPr>
+        <w:t>"</w:t>
       </w:r>
       <w:r>
         <w:rPr>
@@ -5348,7 +5850,29 @@
           <w:szCs w:val="20"/>
           <w:lang w:val="en-US" w:eastAsia="pt-BR"/>
         </w:rPr>
-        <w:t>"previousDays"</w:t>
+        <w:t>"</w:t>
+      </w:r>
+      <w:proofErr w:type="spellStart"/>
+      <w:r>
+        <w:rPr>
+          <w:rFonts w:ascii="Consolas" w:eastAsia="Times New Roman" w:hAnsi="Consolas" w:cs="Times New Roman"/>
+          <w:color w:val="9CDCFE"/>
+          <w:sz w:val="20"/>
+          <w:szCs w:val="20"/>
+          <w:lang w:val="en-US" w:eastAsia="pt-BR"/>
+        </w:rPr>
+        <w:t>previousDays</w:t>
+      </w:r>
+      <w:proofErr w:type="spellEnd"/>
+      <w:r>
+        <w:rPr>
+          <w:rFonts w:ascii="Consolas" w:eastAsia="Times New Roman" w:hAnsi="Consolas" w:cs="Times New Roman"/>
+          <w:color w:val="9CDCFE"/>
+          <w:sz w:val="20"/>
+          <w:szCs w:val="20"/>
+          <w:lang w:val="en-US" w:eastAsia="pt-BR"/>
+        </w:rPr>
+        <w:t>"</w:t>
       </w:r>
       <w:r>
         <w:rPr>
@@ -5470,7 +5994,29 @@
           <w:szCs w:val="20"/>
           <w:lang w:val="en-US" w:eastAsia="pt-BR"/>
         </w:rPr>
-        <w:t>"highPriority"</w:t>
+        <w:t>"</w:t>
+      </w:r>
+      <w:proofErr w:type="spellStart"/>
+      <w:r>
+        <w:rPr>
+          <w:rFonts w:ascii="Consolas" w:eastAsia="Times New Roman" w:hAnsi="Consolas" w:cs="Times New Roman"/>
+          <w:color w:val="9CDCFE"/>
+          <w:sz w:val="20"/>
+          <w:szCs w:val="20"/>
+          <w:lang w:val="en-US" w:eastAsia="pt-BR"/>
+        </w:rPr>
+        <w:t>highPriority</w:t>
+      </w:r>
+      <w:proofErr w:type="spellEnd"/>
+      <w:r>
+        <w:rPr>
+          <w:rFonts w:ascii="Consolas" w:eastAsia="Times New Roman" w:hAnsi="Consolas" w:cs="Times New Roman"/>
+          <w:color w:val="9CDCFE"/>
+          <w:sz w:val="20"/>
+          <w:szCs w:val="20"/>
+          <w:lang w:val="en-US" w:eastAsia="pt-BR"/>
+        </w:rPr>
+        <w:t>"</w:t>
       </w:r>
       <w:r>
         <w:rPr>
@@ -5513,7 +6059,29 @@
           <w:szCs w:val="20"/>
           <w:lang w:val="en-US" w:eastAsia="pt-BR"/>
         </w:rPr>
-        <w:t>"currentDay"</w:t>
+        <w:t>"</w:t>
+      </w:r>
+      <w:proofErr w:type="spellStart"/>
+      <w:r>
+        <w:rPr>
+          <w:rFonts w:ascii="Consolas" w:eastAsia="Times New Roman" w:hAnsi="Consolas" w:cs="Times New Roman"/>
+          <w:color w:val="9CDCFE"/>
+          <w:sz w:val="20"/>
+          <w:szCs w:val="20"/>
+          <w:lang w:val="en-US" w:eastAsia="pt-BR"/>
+        </w:rPr>
+        <w:t>currentDay</w:t>
+      </w:r>
+      <w:proofErr w:type="spellEnd"/>
+      <w:r>
+        <w:rPr>
+          <w:rFonts w:ascii="Consolas" w:eastAsia="Times New Roman" w:hAnsi="Consolas" w:cs="Times New Roman"/>
+          <w:color w:val="9CDCFE"/>
+          <w:sz w:val="20"/>
+          <w:szCs w:val="20"/>
+          <w:lang w:val="en-US" w:eastAsia="pt-BR"/>
+        </w:rPr>
+        <w:t>"</w:t>
       </w:r>
       <w:r>
         <w:rPr>
@@ -5576,7 +6144,29 @@
           <w:szCs w:val="20"/>
           <w:lang w:val="en-US" w:eastAsia="pt-BR"/>
         </w:rPr>
-        <w:t>"previousDays"</w:t>
+        <w:t>"</w:t>
+      </w:r>
+      <w:proofErr w:type="spellStart"/>
+      <w:r>
+        <w:rPr>
+          <w:rFonts w:ascii="Consolas" w:eastAsia="Times New Roman" w:hAnsi="Consolas" w:cs="Times New Roman"/>
+          <w:color w:val="9CDCFE"/>
+          <w:sz w:val="20"/>
+          <w:szCs w:val="20"/>
+          <w:lang w:val="en-US" w:eastAsia="pt-BR"/>
+        </w:rPr>
+        <w:t>previousDays</w:t>
+      </w:r>
+      <w:proofErr w:type="spellEnd"/>
+      <w:r>
+        <w:rPr>
+          <w:rFonts w:ascii="Consolas" w:eastAsia="Times New Roman" w:hAnsi="Consolas" w:cs="Times New Roman"/>
+          <w:color w:val="9CDCFE"/>
+          <w:sz w:val="20"/>
+          <w:szCs w:val="20"/>
+          <w:lang w:val="en-US" w:eastAsia="pt-BR"/>
+        </w:rPr>
+        <w:t>"</w:t>
       </w:r>
       <w:r>
         <w:rPr>
@@ -5698,7 +6288,29 @@
           <w:szCs w:val="20"/>
           <w:lang w:val="en-US" w:eastAsia="pt-BR"/>
         </w:rPr>
-        <w:t>"mediumPriority"</w:t>
+        <w:t>"</w:t>
+      </w:r>
+      <w:proofErr w:type="spellStart"/>
+      <w:r>
+        <w:rPr>
+          <w:rFonts w:ascii="Consolas" w:eastAsia="Times New Roman" w:hAnsi="Consolas" w:cs="Times New Roman"/>
+          <w:color w:val="9CDCFE"/>
+          <w:sz w:val="20"/>
+          <w:szCs w:val="20"/>
+          <w:lang w:val="en-US" w:eastAsia="pt-BR"/>
+        </w:rPr>
+        <w:t>mediumPriority</w:t>
+      </w:r>
+      <w:proofErr w:type="spellEnd"/>
+      <w:r>
+        <w:rPr>
+          <w:rFonts w:ascii="Consolas" w:eastAsia="Times New Roman" w:hAnsi="Consolas" w:cs="Times New Roman"/>
+          <w:color w:val="9CDCFE"/>
+          <w:sz w:val="20"/>
+          <w:szCs w:val="20"/>
+          <w:lang w:val="en-US" w:eastAsia="pt-BR"/>
+        </w:rPr>
+        <w:t>"</w:t>
       </w:r>
       <w:r>
         <w:rPr>
@@ -5741,7 +6353,29 @@
           <w:szCs w:val="20"/>
           <w:lang w:val="en-US" w:eastAsia="pt-BR"/>
         </w:rPr>
-        <w:t>"currentDay"</w:t>
+        <w:t>"</w:t>
+      </w:r>
+      <w:proofErr w:type="spellStart"/>
+      <w:r>
+        <w:rPr>
+          <w:rFonts w:ascii="Consolas" w:eastAsia="Times New Roman" w:hAnsi="Consolas" w:cs="Times New Roman"/>
+          <w:color w:val="9CDCFE"/>
+          <w:sz w:val="20"/>
+          <w:szCs w:val="20"/>
+          <w:lang w:val="en-US" w:eastAsia="pt-BR"/>
+        </w:rPr>
+        <w:t>currentDay</w:t>
+      </w:r>
+      <w:proofErr w:type="spellEnd"/>
+      <w:r>
+        <w:rPr>
+          <w:rFonts w:ascii="Consolas" w:eastAsia="Times New Roman" w:hAnsi="Consolas" w:cs="Times New Roman"/>
+          <w:color w:val="9CDCFE"/>
+          <w:sz w:val="20"/>
+          <w:szCs w:val="20"/>
+          <w:lang w:val="en-US" w:eastAsia="pt-BR"/>
+        </w:rPr>
+        <w:t>"</w:t>
       </w:r>
       <w:r>
         <w:rPr>
@@ -5804,7 +6438,29 @@
           <w:szCs w:val="20"/>
           <w:lang w:val="en-US" w:eastAsia="pt-BR"/>
         </w:rPr>
-        <w:t>"previousDays"</w:t>
+        <w:t>"</w:t>
+      </w:r>
+      <w:proofErr w:type="spellStart"/>
+      <w:r>
+        <w:rPr>
+          <w:rFonts w:ascii="Consolas" w:eastAsia="Times New Roman" w:hAnsi="Consolas" w:cs="Times New Roman"/>
+          <w:color w:val="9CDCFE"/>
+          <w:sz w:val="20"/>
+          <w:szCs w:val="20"/>
+          <w:lang w:val="en-US" w:eastAsia="pt-BR"/>
+        </w:rPr>
+        <w:t>previousDays</w:t>
+      </w:r>
+      <w:proofErr w:type="spellEnd"/>
+      <w:r>
+        <w:rPr>
+          <w:rFonts w:ascii="Consolas" w:eastAsia="Times New Roman" w:hAnsi="Consolas" w:cs="Times New Roman"/>
+          <w:color w:val="9CDCFE"/>
+          <w:sz w:val="20"/>
+          <w:szCs w:val="20"/>
+          <w:lang w:val="en-US" w:eastAsia="pt-BR"/>
+        </w:rPr>
+        <w:t>"</w:t>
       </w:r>
       <w:r>
         <w:rPr>
@@ -5969,7 +6625,29 @@
           <w:szCs w:val="20"/>
           <w:lang w:val="en-US" w:eastAsia="pt-BR"/>
         </w:rPr>
-        <w:t>"currentDay"</w:t>
+        <w:t>"</w:t>
+      </w:r>
+      <w:proofErr w:type="spellStart"/>
+      <w:r>
+        <w:rPr>
+          <w:rFonts w:ascii="Consolas" w:eastAsia="Times New Roman" w:hAnsi="Consolas" w:cs="Times New Roman"/>
+          <w:color w:val="9CDCFE"/>
+          <w:sz w:val="20"/>
+          <w:szCs w:val="20"/>
+          <w:lang w:val="en-US" w:eastAsia="pt-BR"/>
+        </w:rPr>
+        <w:t>currentDay</w:t>
+      </w:r>
+      <w:proofErr w:type="spellEnd"/>
+      <w:r>
+        <w:rPr>
+          <w:rFonts w:ascii="Consolas" w:eastAsia="Times New Roman" w:hAnsi="Consolas" w:cs="Times New Roman"/>
+          <w:color w:val="9CDCFE"/>
+          <w:sz w:val="20"/>
+          <w:szCs w:val="20"/>
+          <w:lang w:val="en-US" w:eastAsia="pt-BR"/>
+        </w:rPr>
+        <w:t>"</w:t>
       </w:r>
       <w:r>
         <w:rPr>
@@ -6032,7 +6710,29 @@
           <w:szCs w:val="20"/>
           <w:lang w:val="en-US" w:eastAsia="pt-BR"/>
         </w:rPr>
-        <w:t>"previousDays"</w:t>
+        <w:t>"</w:t>
+      </w:r>
+      <w:proofErr w:type="spellStart"/>
+      <w:r>
+        <w:rPr>
+          <w:rFonts w:ascii="Consolas" w:eastAsia="Times New Roman" w:hAnsi="Consolas" w:cs="Times New Roman"/>
+          <w:color w:val="9CDCFE"/>
+          <w:sz w:val="20"/>
+          <w:szCs w:val="20"/>
+          <w:lang w:val="en-US" w:eastAsia="pt-BR"/>
+        </w:rPr>
+        <w:t>previousDays</w:t>
+      </w:r>
+      <w:proofErr w:type="spellEnd"/>
+      <w:r>
+        <w:rPr>
+          <w:rFonts w:ascii="Consolas" w:eastAsia="Times New Roman" w:hAnsi="Consolas" w:cs="Times New Roman"/>
+          <w:color w:val="9CDCFE"/>
+          <w:sz w:val="20"/>
+          <w:szCs w:val="20"/>
+          <w:lang w:val="en-US" w:eastAsia="pt-BR"/>
+        </w:rPr>
+        <w:t>"</w:t>
       </w:r>
       <w:r>
         <w:rPr>
@@ -6177,7 +6877,29 @@
           <w:szCs w:val="20"/>
           <w:lang w:val="en-US" w:eastAsia="pt-BR"/>
         </w:rPr>
-        <w:t>"averageTps"</w:t>
+        <w:t>"</w:t>
+      </w:r>
+      <w:proofErr w:type="spellStart"/>
+      <w:r>
+        <w:rPr>
+          <w:rFonts w:ascii="Consolas" w:eastAsia="Times New Roman" w:hAnsi="Consolas" w:cs="Times New Roman"/>
+          <w:color w:val="9CDCFE"/>
+          <w:sz w:val="20"/>
+          <w:szCs w:val="20"/>
+          <w:lang w:val="en-US" w:eastAsia="pt-BR"/>
+        </w:rPr>
+        <w:t>averageTps</w:t>
+      </w:r>
+      <w:proofErr w:type="spellEnd"/>
+      <w:r>
+        <w:rPr>
+          <w:rFonts w:ascii="Consolas" w:eastAsia="Times New Roman" w:hAnsi="Consolas" w:cs="Times New Roman"/>
+          <w:color w:val="9CDCFE"/>
+          <w:sz w:val="20"/>
+          <w:szCs w:val="20"/>
+          <w:lang w:val="en-US" w:eastAsia="pt-BR"/>
+        </w:rPr>
+        <w:t>"</w:t>
       </w:r>
       <w:r>
         <w:rPr>
@@ -6220,7 +6942,29 @@
           <w:szCs w:val="20"/>
           <w:lang w:val="en-US" w:eastAsia="pt-BR"/>
         </w:rPr>
-        <w:t>"currentDay"</w:t>
+        <w:t>"</w:t>
+      </w:r>
+      <w:proofErr w:type="spellStart"/>
+      <w:r>
+        <w:rPr>
+          <w:rFonts w:ascii="Consolas" w:eastAsia="Times New Roman" w:hAnsi="Consolas" w:cs="Times New Roman"/>
+          <w:color w:val="9CDCFE"/>
+          <w:sz w:val="20"/>
+          <w:szCs w:val="20"/>
+          <w:lang w:val="en-US" w:eastAsia="pt-BR"/>
+        </w:rPr>
+        <w:t>currentDay</w:t>
+      </w:r>
+      <w:proofErr w:type="spellEnd"/>
+      <w:r>
+        <w:rPr>
+          <w:rFonts w:ascii="Consolas" w:eastAsia="Times New Roman" w:hAnsi="Consolas" w:cs="Times New Roman"/>
+          <w:color w:val="9CDCFE"/>
+          <w:sz w:val="20"/>
+          <w:szCs w:val="20"/>
+          <w:lang w:val="en-US" w:eastAsia="pt-BR"/>
+        </w:rPr>
+        <w:t>"</w:t>
       </w:r>
       <w:r>
         <w:rPr>
@@ -6283,7 +7027,29 @@
           <w:szCs w:val="20"/>
           <w:lang w:val="en-US" w:eastAsia="pt-BR"/>
         </w:rPr>
-        <w:t>"previousDays"</w:t>
+        <w:t>"</w:t>
+      </w:r>
+      <w:proofErr w:type="spellStart"/>
+      <w:r>
+        <w:rPr>
+          <w:rFonts w:ascii="Consolas" w:eastAsia="Times New Roman" w:hAnsi="Consolas" w:cs="Times New Roman"/>
+          <w:color w:val="9CDCFE"/>
+          <w:sz w:val="20"/>
+          <w:szCs w:val="20"/>
+          <w:lang w:val="en-US" w:eastAsia="pt-BR"/>
+        </w:rPr>
+        <w:t>previousDays</w:t>
+      </w:r>
+      <w:proofErr w:type="spellEnd"/>
+      <w:r>
+        <w:rPr>
+          <w:rFonts w:ascii="Consolas" w:eastAsia="Times New Roman" w:hAnsi="Consolas" w:cs="Times New Roman"/>
+          <w:color w:val="9CDCFE"/>
+          <w:sz w:val="20"/>
+          <w:szCs w:val="20"/>
+          <w:lang w:val="en-US" w:eastAsia="pt-BR"/>
+        </w:rPr>
+        <w:t>"</w:t>
       </w:r>
       <w:r>
         <w:rPr>
@@ -6405,7 +7171,29 @@
           <w:szCs w:val="20"/>
           <w:lang w:val="en-US" w:eastAsia="pt-BR"/>
         </w:rPr>
-        <w:t>"peakTps"</w:t>
+        <w:t>"</w:t>
+      </w:r>
+      <w:proofErr w:type="spellStart"/>
+      <w:r>
+        <w:rPr>
+          <w:rFonts w:ascii="Consolas" w:eastAsia="Times New Roman" w:hAnsi="Consolas" w:cs="Times New Roman"/>
+          <w:color w:val="9CDCFE"/>
+          <w:sz w:val="20"/>
+          <w:szCs w:val="20"/>
+          <w:lang w:val="en-US" w:eastAsia="pt-BR"/>
+        </w:rPr>
+        <w:t>peakTps</w:t>
+      </w:r>
+      <w:proofErr w:type="spellEnd"/>
+      <w:r>
+        <w:rPr>
+          <w:rFonts w:ascii="Consolas" w:eastAsia="Times New Roman" w:hAnsi="Consolas" w:cs="Times New Roman"/>
+          <w:color w:val="9CDCFE"/>
+          <w:sz w:val="20"/>
+          <w:szCs w:val="20"/>
+          <w:lang w:val="en-US" w:eastAsia="pt-BR"/>
+        </w:rPr>
+        <w:t>"</w:t>
       </w:r>
       <w:r>
         <w:rPr>
@@ -6448,7 +7236,29 @@
           <w:szCs w:val="20"/>
           <w:lang w:val="en-US" w:eastAsia="pt-BR"/>
         </w:rPr>
-        <w:t>"currentDay"</w:t>
+        <w:t>"</w:t>
+      </w:r>
+      <w:proofErr w:type="spellStart"/>
+      <w:r>
+        <w:rPr>
+          <w:rFonts w:ascii="Consolas" w:eastAsia="Times New Roman" w:hAnsi="Consolas" w:cs="Times New Roman"/>
+          <w:color w:val="9CDCFE"/>
+          <w:sz w:val="20"/>
+          <w:szCs w:val="20"/>
+          <w:lang w:val="en-US" w:eastAsia="pt-BR"/>
+        </w:rPr>
+        <w:t>currentDay</w:t>
+      </w:r>
+      <w:proofErr w:type="spellEnd"/>
+      <w:r>
+        <w:rPr>
+          <w:rFonts w:ascii="Consolas" w:eastAsia="Times New Roman" w:hAnsi="Consolas" w:cs="Times New Roman"/>
+          <w:color w:val="9CDCFE"/>
+          <w:sz w:val="20"/>
+          <w:szCs w:val="20"/>
+          <w:lang w:val="en-US" w:eastAsia="pt-BR"/>
+        </w:rPr>
+        <w:t>"</w:t>
       </w:r>
       <w:r>
         <w:rPr>
@@ -6511,7 +7321,29 @@
           <w:szCs w:val="20"/>
           <w:lang w:val="en-US" w:eastAsia="pt-BR"/>
         </w:rPr>
-        <w:t>"previousDays"</w:t>
+        <w:t>"</w:t>
+      </w:r>
+      <w:proofErr w:type="spellStart"/>
+      <w:r>
+        <w:rPr>
+          <w:rFonts w:ascii="Consolas" w:eastAsia="Times New Roman" w:hAnsi="Consolas" w:cs="Times New Roman"/>
+          <w:color w:val="9CDCFE"/>
+          <w:sz w:val="20"/>
+          <w:szCs w:val="20"/>
+          <w:lang w:val="en-US" w:eastAsia="pt-BR"/>
+        </w:rPr>
+        <w:t>previousDays</w:t>
+      </w:r>
+      <w:proofErr w:type="spellEnd"/>
+      <w:r>
+        <w:rPr>
+          <w:rFonts w:ascii="Consolas" w:eastAsia="Times New Roman" w:hAnsi="Consolas" w:cs="Times New Roman"/>
+          <w:color w:val="9CDCFE"/>
+          <w:sz w:val="20"/>
+          <w:szCs w:val="20"/>
+          <w:lang w:val="en-US" w:eastAsia="pt-BR"/>
+        </w:rPr>
+        <w:t>"</w:t>
       </w:r>
       <w:r>
         <w:rPr>
@@ -6676,7 +7508,29 @@
           <w:szCs w:val="20"/>
           <w:lang w:val="en-US" w:eastAsia="pt-BR"/>
         </w:rPr>
-        <w:t>"currentDay"</w:t>
+        <w:t>"</w:t>
+      </w:r>
+      <w:proofErr w:type="spellStart"/>
+      <w:r>
+        <w:rPr>
+          <w:rFonts w:ascii="Consolas" w:eastAsia="Times New Roman" w:hAnsi="Consolas" w:cs="Times New Roman"/>
+          <w:color w:val="9CDCFE"/>
+          <w:sz w:val="20"/>
+          <w:szCs w:val="20"/>
+          <w:lang w:val="en-US" w:eastAsia="pt-BR"/>
+        </w:rPr>
+        <w:t>currentDay</w:t>
+      </w:r>
+      <w:proofErr w:type="spellEnd"/>
+      <w:r>
+        <w:rPr>
+          <w:rFonts w:ascii="Consolas" w:eastAsia="Times New Roman" w:hAnsi="Consolas" w:cs="Times New Roman"/>
+          <w:color w:val="9CDCFE"/>
+          <w:sz w:val="20"/>
+          <w:szCs w:val="20"/>
+          <w:lang w:val="en-US" w:eastAsia="pt-BR"/>
+        </w:rPr>
+        <w:t>"</w:t>
       </w:r>
       <w:r>
         <w:rPr>
@@ -6739,7 +7593,29 @@
           <w:szCs w:val="20"/>
           <w:lang w:val="en-US" w:eastAsia="pt-BR"/>
         </w:rPr>
-        <w:t>"previousDays"</w:t>
+        <w:t>"</w:t>
+      </w:r>
+      <w:proofErr w:type="spellStart"/>
+      <w:r>
+        <w:rPr>
+          <w:rFonts w:ascii="Consolas" w:eastAsia="Times New Roman" w:hAnsi="Consolas" w:cs="Times New Roman"/>
+          <w:color w:val="9CDCFE"/>
+          <w:sz w:val="20"/>
+          <w:szCs w:val="20"/>
+          <w:lang w:val="en-US" w:eastAsia="pt-BR"/>
+        </w:rPr>
+        <w:t>previousDays</w:t>
+      </w:r>
+      <w:proofErr w:type="spellEnd"/>
+      <w:r>
+        <w:rPr>
+          <w:rFonts w:ascii="Consolas" w:eastAsia="Times New Roman" w:hAnsi="Consolas" w:cs="Times New Roman"/>
+          <w:color w:val="9CDCFE"/>
+          <w:sz w:val="20"/>
+          <w:szCs w:val="20"/>
+          <w:lang w:val="en-US" w:eastAsia="pt-BR"/>
+        </w:rPr>
+        <w:t>"</w:t>
       </w:r>
       <w:r>
         <w:rPr>
@@ -6905,7 +7781,29 @@
           <w:szCs w:val="20"/>
           <w:lang w:val="en-US" w:eastAsia="pt-BR"/>
         </w:rPr>
-        <w:t>"currentDay"</w:t>
+        <w:t>"</w:t>
+      </w:r>
+      <w:proofErr w:type="spellStart"/>
+      <w:r>
+        <w:rPr>
+          <w:rFonts w:ascii="Consolas" w:eastAsia="Times New Roman" w:hAnsi="Consolas" w:cs="Times New Roman"/>
+          <w:color w:val="9CDCFE"/>
+          <w:sz w:val="20"/>
+          <w:szCs w:val="20"/>
+          <w:lang w:val="en-US" w:eastAsia="pt-BR"/>
+        </w:rPr>
+        <w:t>currentDay</w:t>
+      </w:r>
+      <w:proofErr w:type="spellEnd"/>
+      <w:r>
+        <w:rPr>
+          <w:rFonts w:ascii="Consolas" w:eastAsia="Times New Roman" w:hAnsi="Consolas" w:cs="Times New Roman"/>
+          <w:color w:val="9CDCFE"/>
+          <w:sz w:val="20"/>
+          <w:szCs w:val="20"/>
+          <w:lang w:val="en-US" w:eastAsia="pt-BR"/>
+        </w:rPr>
+        <w:t>"</w:t>
       </w:r>
       <w:r>
         <w:rPr>
@@ -6968,7 +7866,29 @@
           <w:szCs w:val="20"/>
           <w:lang w:val="en-US" w:eastAsia="pt-BR"/>
         </w:rPr>
-        <w:t>"previousDays"</w:t>
+        <w:t>"</w:t>
+      </w:r>
+      <w:proofErr w:type="spellStart"/>
+      <w:r>
+        <w:rPr>
+          <w:rFonts w:ascii="Consolas" w:eastAsia="Times New Roman" w:hAnsi="Consolas" w:cs="Times New Roman"/>
+          <w:color w:val="9CDCFE"/>
+          <w:sz w:val="20"/>
+          <w:szCs w:val="20"/>
+          <w:lang w:val="en-US" w:eastAsia="pt-BR"/>
+        </w:rPr>
+        <w:t>previousDays</w:t>
+      </w:r>
+      <w:proofErr w:type="spellEnd"/>
+      <w:r>
+        <w:rPr>
+          <w:rFonts w:ascii="Consolas" w:eastAsia="Times New Roman" w:hAnsi="Consolas" w:cs="Times New Roman"/>
+          <w:color w:val="9CDCFE"/>
+          <w:sz w:val="20"/>
+          <w:szCs w:val="20"/>
+          <w:lang w:val="en-US" w:eastAsia="pt-BR"/>
+        </w:rPr>
+        <w:t>"</w:t>
       </w:r>
       <w:r>
         <w:rPr>
@@ -7282,7 +8202,6 @@
           <w:lang w:val="en-US"/>
         </w:rPr>
       </w:pPr>
-      <w:bookmarkStart w:id="2" w:name="_Toc80784225"/>
       <w:r>
         <w:rPr>
           <w:b/>
@@ -7301,6 +8220,7 @@
           <w:lang w:val="en-US"/>
         </w:rPr>
       </w:pPr>
+      <w:bookmarkStart w:id="4" w:name="_Toc111801724"/>
       <w:r>
         <w:rPr>
           <w:b/>
@@ -7310,7 +8230,7 @@
         <w:lastRenderedPageBreak/>
         <w:t>Schemas</w:t>
       </w:r>
-      <w:bookmarkEnd w:id="2"/>
+      <w:bookmarkEnd w:id="4"/>
     </w:p>
     <w:p>
       <w:pPr>
@@ -8057,7 +8977,8 @@
           <w:lang w:val="en-US"/>
         </w:rPr>
       </w:pPr>
-      <w:bookmarkStart w:id="3" w:name="ResponseDiscoveryStatusList"/>
+      <w:bookmarkStart w:id="5" w:name="ResponseDiscoveryStatusList"/>
+      <w:proofErr w:type="spellStart"/>
       <w:r>
         <w:rPr>
           <w:b/>
@@ -8068,6 +8989,7 @@
         </w:rPr>
         <w:t>ResponseDiscoveryStatusList</w:t>
       </w:r>
+      <w:proofErr w:type="spellEnd"/>
     </w:p>
     <w:tbl>
       <w:tblPr>
@@ -8086,7 +9008,7 @@
           <w:tcPr>
             <w:tcW w:w="2123" w:type="dxa"/>
           </w:tcPr>
-          <w:bookmarkEnd w:id="3"/>
+          <w:bookmarkEnd w:id="5"/>
           <w:p>
             <w:pPr>
               <w:rPr>
@@ -8354,6 +9276,7 @@
               </w:rPr>
             </w:pPr>
             <w:hyperlink w:anchor="DiscoveryStatus" w:history="1">
+              <w:proofErr w:type="spellStart"/>
               <w:r>
                 <w:rPr>
                   <w:rStyle w:val="Hyperlink"/>
@@ -8375,6 +9298,7 @@
                 </w:rPr>
                 <w:t>coveryStatus</w:t>
               </w:r>
+              <w:proofErr w:type="spellEnd"/>
             </w:hyperlink>
           </w:p>
         </w:tc>
@@ -8451,6 +9375,7 @@
               </w:rPr>
             </w:pPr>
             <w:hyperlink w:anchor="LinksPaginated" w:history="1">
+              <w:proofErr w:type="spellStart"/>
               <w:r>
                 <w:rPr>
                   <w:rStyle w:val="Hyperlink"/>
@@ -8458,6 +9383,7 @@
                 </w:rPr>
                 <w:t>LinksPaginated</w:t>
               </w:r>
+              <w:proofErr w:type="spellEnd"/>
             </w:hyperlink>
           </w:p>
         </w:tc>
@@ -8522,6 +9448,7 @@
               </w:rPr>
             </w:pPr>
             <w:hyperlink w:anchor="MetaPaginated" w:history="1">
+              <w:proofErr w:type="spellStart"/>
               <w:r>
                 <w:rPr>
                   <w:rStyle w:val="Hyperlink"/>
@@ -8529,6 +9456,7 @@
                 </w:rPr>
                 <w:t>MetaPaginated</w:t>
               </w:r>
+              <w:proofErr w:type="spellEnd"/>
             </w:hyperlink>
           </w:p>
         </w:tc>
@@ -8585,7 +9513,7 @@
           <w:lang w:val="en-US"/>
         </w:rPr>
       </w:pPr>
-      <w:bookmarkStart w:id="4" w:name="EnumAdminMetricsPeriod"/>
+      <w:bookmarkStart w:id="6" w:name="EnumAdminMetricsPeriod"/>
       <w:r>
         <w:rPr>
           <w:b/>
@@ -8594,9 +9522,21 @@
           <w:szCs w:val="28"/>
           <w:lang w:val="en-US"/>
         </w:rPr>
-        <w:t>Enum AdminMetricsPeriod</w:t>
-      </w:r>
-      <w:bookmarkEnd w:id="4"/>
+        <w:t xml:space="preserve">Enum </w:t>
+      </w:r>
+      <w:proofErr w:type="spellStart"/>
+      <w:r>
+        <w:rPr>
+          <w:b/>
+          <w:bCs/>
+          <w:sz w:val="28"/>
+          <w:szCs w:val="28"/>
+          <w:lang w:val="en-US"/>
+        </w:rPr>
+        <w:t>AdminMetricsPeriod</w:t>
+      </w:r>
+      <w:bookmarkEnd w:id="6"/>
+      <w:proofErr w:type="spellEnd"/>
     </w:p>
     <w:tbl>
       <w:tblPr>
@@ -9080,7 +10020,8 @@
           <w:lang w:val="en-US"/>
         </w:rPr>
       </w:pPr>
-      <w:bookmarkStart w:id="5" w:name="BranchAvailability"/>
+      <w:bookmarkStart w:id="7" w:name="BranchAvailability"/>
+      <w:proofErr w:type="spellStart"/>
       <w:r>
         <w:rPr>
           <w:b/>
@@ -9091,6 +10032,7 @@
         </w:rPr>
         <w:t>BranchAvailability</w:t>
       </w:r>
+      <w:proofErr w:type="spellEnd"/>
     </w:p>
     <w:tbl>
       <w:tblPr>
@@ -9534,8 +10476,17 @@
                 <w:rFonts w:ascii="Calibri" w:eastAsia="Times New Roman" w:hAnsi="Calibri" w:cs="Calibri"/>
                 <w:lang w:val="en-US" w:eastAsia="pt-BR"/>
               </w:rPr>
-              <w:t>Enum WeekDay</w:t>
-            </w:r>
+              <w:t xml:space="preserve">Enum </w:t>
+            </w:r>
+            <w:proofErr w:type="spellStart"/>
+            <w:r>
+              <w:rPr>
+                <w:rFonts w:ascii="Calibri" w:eastAsia="Times New Roman" w:hAnsi="Calibri" w:cs="Calibri"/>
+                <w:lang w:val="en-US" w:eastAsia="pt-BR"/>
+              </w:rPr>
+              <w:t>WeekDay</w:t>
+            </w:r>
+            <w:proofErr w:type="spellEnd"/>
           </w:p>
         </w:tc>
         <w:tc>
@@ -9655,6 +10606,7 @@
                 <w:lang w:val="en-US" w:eastAsia="pt-BR"/>
               </w:rPr>
             </w:pPr>
+            <w:proofErr w:type="spellStart"/>
             <w:r>
               <w:rPr>
                 <w:rFonts w:ascii="Calibri" w:eastAsia="Times New Roman" w:hAnsi="Calibri" w:cs="Calibri"/>
@@ -9663,6 +10615,7 @@
               </w:rPr>
               <w:t>openingTime</w:t>
             </w:r>
+            <w:proofErr w:type="spellEnd"/>
           </w:p>
         </w:tc>
         <w:tc>
@@ -9688,6 +10641,7 @@
                 <w:lang w:val="en-US" w:eastAsia="pt-BR"/>
               </w:rPr>
             </w:pPr>
+            <w:proofErr w:type="spellStart"/>
             <w:r>
               <w:rPr>
                 <w:rFonts w:ascii="Calibri" w:eastAsia="Times New Roman" w:hAnsi="Calibri" w:cs="Calibri"/>
@@ -9696,6 +10650,7 @@
               </w:rPr>
               <w:t>TimeString</w:t>
             </w:r>
+            <w:proofErr w:type="spellEnd"/>
           </w:p>
         </w:tc>
         <w:tc>
@@ -9919,6 +10874,7 @@
                 <w:lang w:val="en-US" w:eastAsia="pt-BR"/>
               </w:rPr>
             </w:pPr>
+            <w:proofErr w:type="spellStart"/>
             <w:r>
               <w:rPr>
                 <w:rFonts w:ascii="Calibri" w:eastAsia="Times New Roman" w:hAnsi="Calibri" w:cs="Calibri"/>
@@ -9928,6 +10884,7 @@
               <w:lastRenderedPageBreak/>
               <w:t>closingTime</w:t>
             </w:r>
+            <w:proofErr w:type="spellEnd"/>
           </w:p>
         </w:tc>
         <w:tc>
@@ -9953,6 +10910,7 @@
                 <w:lang w:val="en-US" w:eastAsia="pt-BR"/>
               </w:rPr>
             </w:pPr>
+            <w:proofErr w:type="spellStart"/>
             <w:r>
               <w:rPr>
                 <w:rFonts w:ascii="Calibri" w:eastAsia="Times New Roman" w:hAnsi="Calibri" w:cs="Calibri"/>
@@ -9961,6 +10919,7 @@
               </w:rPr>
               <w:t>TimeString</w:t>
             </w:r>
+            <w:proofErr w:type="spellEnd"/>
           </w:p>
         </w:tc>
         <w:tc>
@@ -10280,6 +11239,7 @@
                 <w:lang w:val="en-US" w:eastAsia="pt-BR"/>
               </w:rPr>
             </w:pPr>
+            <w:proofErr w:type="spellStart"/>
             <w:r>
               <w:rPr>
                 <w:rFonts w:ascii="Calibri" w:eastAsia="Times New Roman" w:hAnsi="Calibri" w:cs="Calibri"/>
@@ -10288,6 +11248,7 @@
               </w:rPr>
               <w:t>isPublicAccessAllowed</w:t>
             </w:r>
+            <w:proofErr w:type="spellEnd"/>
           </w:p>
         </w:tc>
         <w:tc>
@@ -10313,6 +11274,7 @@
                 <w:lang w:val="en-US" w:eastAsia="pt-BR"/>
               </w:rPr>
             </w:pPr>
+            <w:proofErr w:type="spellStart"/>
             <w:r>
               <w:rPr>
                 <w:rFonts w:ascii="Calibri" w:eastAsia="Times New Roman" w:hAnsi="Calibri" w:cs="Calibri"/>
@@ -10321,6 +11283,7 @@
               </w:rPr>
               <w:t>boolean</w:t>
             </w:r>
+            <w:proofErr w:type="spellEnd"/>
           </w:p>
         </w:tc>
         <w:tc>
@@ -10539,8 +11502,8 @@
           <w:lang w:val="en-US"/>
         </w:rPr>
       </w:pPr>
-      <w:bookmarkStart w:id="6" w:name="EnumStatusCode"/>
-      <w:bookmarkEnd w:id="5"/>
+      <w:bookmarkStart w:id="8" w:name="EnumStatusCode"/>
+      <w:bookmarkEnd w:id="7"/>
       <w:r>
         <w:rPr>
           <w:b/>
@@ -10549,8 +11512,20 @@
           <w:szCs w:val="28"/>
           <w:lang w:val="en-US"/>
         </w:rPr>
-        <w:t>Enum StatusCode</w:t>
-      </w:r>
+        <w:t xml:space="preserve">Enum </w:t>
+      </w:r>
+      <w:proofErr w:type="spellStart"/>
+      <w:r>
+        <w:rPr>
+          <w:b/>
+          <w:bCs/>
+          <w:sz w:val="28"/>
+          <w:szCs w:val="28"/>
+          <w:lang w:val="en-US"/>
+        </w:rPr>
+        <w:t>StatusCode</w:t>
+      </w:r>
+      <w:proofErr w:type="spellEnd"/>
     </w:p>
     <w:tbl>
       <w:tblPr>
@@ -10990,7 +11965,7 @@
           </w:p>
         </w:tc>
       </w:tr>
-      <w:bookmarkEnd w:id="6"/>
+      <w:bookmarkEnd w:id="8"/>
     </w:tbl>
     <w:p>
       <w:pPr>
@@ -11012,7 +11987,8 @@
           <w:lang w:val="en-US"/>
         </w:rPr>
       </w:pPr>
-      <w:bookmarkStart w:id="7" w:name="ResponseDiscoveryOutagesList"/>
+      <w:bookmarkStart w:id="9" w:name="ResponseDiscoveryOutagesList"/>
+      <w:proofErr w:type="spellStart"/>
       <w:r>
         <w:rPr>
           <w:b/>
@@ -11023,6 +11999,7 @@
         </w:rPr>
         <w:t>ResponseDiscoveryOutagesList</w:t>
       </w:r>
+      <w:proofErr w:type="spellEnd"/>
     </w:p>
     <w:tbl>
       <w:tblPr>
@@ -11057,7 +12034,7 @@
             <w:vAlign w:val="bottom"/>
             <w:hideMark/>
           </w:tcPr>
-          <w:bookmarkEnd w:id="7"/>
+          <w:bookmarkEnd w:id="9"/>
           <w:p>
             <w:pPr>
               <w:spacing w:after="0" w:line="240" w:lineRule="auto"/>
@@ -11421,6 +12398,7 @@
               </w:rPr>
             </w:pPr>
             <w:hyperlink w:anchor="DiscoveryOutage" w:history="1">
+              <w:proofErr w:type="spellStart"/>
               <w:r>
                 <w:rPr>
                   <w:rStyle w:val="Hyperlink"/>
@@ -11429,6 +12407,7 @@
                 </w:rPr>
                 <w:t>DiscoveryOutage</w:t>
               </w:r>
+              <w:proofErr w:type="spellEnd"/>
             </w:hyperlink>
           </w:p>
         </w:tc>
@@ -11576,6 +12555,7 @@
               </w:rPr>
             </w:pPr>
             <w:hyperlink w:anchor="LinksPaginated" w:history="1">
+              <w:proofErr w:type="spellStart"/>
               <w:r>
                 <w:rPr>
                   <w:rStyle w:val="Hyperlink"/>
@@ -11584,6 +12564,7 @@
                 </w:rPr>
                 <w:t>LinksPaginated</w:t>
               </w:r>
+              <w:proofErr w:type="spellEnd"/>
             </w:hyperlink>
           </w:p>
         </w:tc>
@@ -11715,6 +12696,7 @@
               </w:rPr>
             </w:pPr>
             <w:hyperlink w:anchor="MetaPaginated" w:history="1">
+              <w:proofErr w:type="spellStart"/>
               <w:r>
                 <w:rPr>
                   <w:rStyle w:val="Hyperlink"/>
@@ -11723,6 +12705,7 @@
                 </w:rPr>
                 <w:t>MetaPaginated</w:t>
               </w:r>
+              <w:proofErr w:type="spellEnd"/>
             </w:hyperlink>
           </w:p>
         </w:tc>
@@ -11859,7 +12842,8 @@
           <w:lang w:val="en-US"/>
         </w:rPr>
       </w:pPr>
-      <w:bookmarkStart w:id="8" w:name="DiscoveryStatus"/>
+      <w:bookmarkStart w:id="10" w:name="DiscoveryStatus"/>
+      <w:proofErr w:type="spellStart"/>
       <w:r>
         <w:rPr>
           <w:b/>
@@ -11871,7 +12855,8 @@
         <w:lastRenderedPageBreak/>
         <w:t>DiscoveryStatus</w:t>
       </w:r>
-      <w:bookmarkEnd w:id="8"/>
+      <w:bookmarkEnd w:id="10"/>
+      <w:proofErr w:type="spellEnd"/>
     </w:p>
     <w:tbl>
       <w:tblPr>
@@ -12191,6 +13176,7 @@
               </w:rPr>
             </w:pPr>
             <w:hyperlink w:anchor="EnumStatusCode" w:history="1">
+              <w:proofErr w:type="spellStart"/>
               <w:r>
                 <w:rPr>
                   <w:rStyle w:val="Hyperlink"/>
@@ -12199,6 +13185,7 @@
                 </w:rPr>
                 <w:t>StatusCode</w:t>
               </w:r>
+              <w:proofErr w:type="spellEnd"/>
             </w:hyperlink>
           </w:p>
         </w:tc>
@@ -12615,6 +13602,7 @@
                 <w:lang w:val="en-US" w:eastAsia="pt-BR"/>
               </w:rPr>
             </w:pPr>
+            <w:proofErr w:type="spellStart"/>
             <w:r>
               <w:rPr>
                 <w:rFonts w:ascii="Calibri" w:eastAsia="Times New Roman" w:hAnsi="Calibri" w:cs="Calibri"/>
@@ -12623,6 +13611,7 @@
               </w:rPr>
               <w:t>detectionTime</w:t>
             </w:r>
+            <w:proofErr w:type="spellEnd"/>
           </w:p>
         </w:tc>
         <w:tc>
@@ -12648,6 +13637,7 @@
                 <w:lang w:val="en-US" w:eastAsia="pt-BR"/>
               </w:rPr>
             </w:pPr>
+            <w:proofErr w:type="spellStart"/>
             <w:r>
               <w:rPr>
                 <w:rFonts w:ascii="Calibri" w:eastAsia="Times New Roman" w:hAnsi="Calibri" w:cs="Calibri"/>
@@ -12656,6 +13646,7 @@
               </w:rPr>
               <w:t>DateTimeString</w:t>
             </w:r>
+            <w:proofErr w:type="spellEnd"/>
           </w:p>
         </w:tc>
         <w:tc>
@@ -12833,6 +13824,7 @@
               </w:rPr>
               <w:t xml:space="preserve">outage </w:t>
             </w:r>
+            <w:proofErr w:type="gramStart"/>
             <w:r>
               <w:rPr>
                 <w:rFonts w:ascii="Calibri" w:eastAsia="Times New Roman" w:hAnsi="Calibri" w:cs="Calibri"/>
@@ -12841,6 +13833,7 @@
               </w:rPr>
               <w:t>was</w:t>
             </w:r>
+            <w:proofErr w:type="gramEnd"/>
             <w:r>
               <w:rPr>
                 <w:rFonts w:ascii="Calibri" w:eastAsia="Times New Roman" w:hAnsi="Calibri" w:cs="Calibri"/>
@@ -12879,6 +13872,7 @@
                 <w:lang w:val="en-US" w:eastAsia="pt-BR"/>
               </w:rPr>
             </w:pPr>
+            <w:proofErr w:type="spellStart"/>
             <w:r>
               <w:rPr>
                 <w:rFonts w:ascii="Calibri" w:eastAsia="Times New Roman" w:hAnsi="Calibri" w:cs="Calibri"/>
@@ -12887,6 +13881,7 @@
               </w:rPr>
               <w:t>expectedResolutionTime</w:t>
             </w:r>
+            <w:proofErr w:type="spellEnd"/>
           </w:p>
         </w:tc>
         <w:tc>
@@ -12912,6 +13907,7 @@
                 <w:lang w:val="en-US" w:eastAsia="pt-BR"/>
               </w:rPr>
             </w:pPr>
+            <w:proofErr w:type="spellStart"/>
             <w:r>
               <w:rPr>
                 <w:rFonts w:ascii="Calibri" w:eastAsia="Times New Roman" w:hAnsi="Calibri" w:cs="Calibri"/>
@@ -12920,6 +13916,7 @@
               </w:rPr>
               <w:t>DateTimeString</w:t>
             </w:r>
+            <w:proofErr w:type="spellEnd"/>
           </w:p>
         </w:tc>
         <w:tc>
@@ -13063,7 +14060,25 @@
                 <w:color w:val="000000"/>
                 <w:lang w:val="en-US" w:eastAsia="pt-BR"/>
               </w:rPr>
-              <w:t>(if known)</w:t>
+              <w:t>(</w:t>
+            </w:r>
+            <w:proofErr w:type="gramStart"/>
+            <w:r>
+              <w:rPr>
+                <w:rFonts w:ascii="Calibri" w:eastAsia="Times New Roman" w:hAnsi="Calibri" w:cs="Calibri"/>
+                <w:color w:val="000000"/>
+                <w:lang w:val="en-US" w:eastAsia="pt-BR"/>
+              </w:rPr>
+              <w:t>if</w:t>
+            </w:r>
+            <w:proofErr w:type="gramEnd"/>
+            <w:r>
+              <w:rPr>
+                <w:rFonts w:ascii="Calibri" w:eastAsia="Times New Roman" w:hAnsi="Calibri" w:cs="Calibri"/>
+                <w:color w:val="000000"/>
+                <w:lang w:val="en-US" w:eastAsia="pt-BR"/>
+              </w:rPr>
+              <w:t xml:space="preserve"> known)</w:t>
             </w:r>
             <w:r>
               <w:rPr>
@@ -13103,6 +14118,7 @@
                 <w:lang w:val="en-US" w:eastAsia="pt-BR"/>
               </w:rPr>
             </w:pPr>
+            <w:proofErr w:type="spellStart"/>
             <w:r>
               <w:rPr>
                 <w:rFonts w:ascii="Calibri" w:eastAsia="Times New Roman" w:hAnsi="Calibri" w:cs="Calibri"/>
@@ -13111,6 +14127,7 @@
               </w:rPr>
               <w:t>updateTime</w:t>
             </w:r>
+            <w:proofErr w:type="spellEnd"/>
           </w:p>
         </w:tc>
         <w:tc>
@@ -13136,6 +14153,7 @@
                 <w:lang w:val="en-US" w:eastAsia="pt-BR"/>
               </w:rPr>
             </w:pPr>
+            <w:proofErr w:type="spellStart"/>
             <w:r>
               <w:rPr>
                 <w:rFonts w:ascii="Calibri" w:eastAsia="Times New Roman" w:hAnsi="Calibri" w:cs="Calibri"/>
@@ -13144,6 +14162,7 @@
               </w:rPr>
               <w:t>DateTimeString</w:t>
             </w:r>
+            <w:proofErr w:type="spellEnd"/>
           </w:p>
         </w:tc>
         <w:tc>
@@ -13335,6 +14354,7 @@
                 <w:lang w:val="en-US" w:eastAsia="pt-BR"/>
               </w:rPr>
             </w:pPr>
+            <w:proofErr w:type="spellStart"/>
             <w:r>
               <w:rPr>
                 <w:rFonts w:ascii="Calibri" w:eastAsia="Times New Roman" w:hAnsi="Calibri" w:cs="Calibri"/>
@@ -13343,6 +14363,7 @@
               </w:rPr>
               <w:t>unavailableEndpoints</w:t>
             </w:r>
+            <w:proofErr w:type="spellEnd"/>
           </w:p>
         </w:tc>
         <w:tc>
@@ -13506,7 +14527,8 @@
           <w:lang w:val="en-US"/>
         </w:rPr>
       </w:pPr>
-      <w:bookmarkStart w:id="9" w:name="DiscoveryOutage"/>
+      <w:bookmarkStart w:id="11" w:name="DiscoveryOutage"/>
+      <w:proofErr w:type="spellStart"/>
       <w:r>
         <w:rPr>
           <w:b/>
@@ -13517,6 +14539,7 @@
         </w:rPr>
         <w:t>DiscoveryOutage</w:t>
       </w:r>
+      <w:proofErr w:type="spellEnd"/>
     </w:p>
     <w:tbl>
       <w:tblPr>
@@ -13552,7 +14575,7 @@
             <w:vAlign w:val="bottom"/>
             <w:hideMark/>
           </w:tcPr>
-          <w:bookmarkEnd w:id="9"/>
+          <w:bookmarkEnd w:id="11"/>
           <w:p>
             <w:pPr>
               <w:spacing w:after="0" w:line="240" w:lineRule="auto"/>
@@ -13795,6 +14818,7 @@
                 <w:lang w:val="en-US" w:eastAsia="pt-BR"/>
               </w:rPr>
             </w:pPr>
+            <w:proofErr w:type="spellStart"/>
             <w:r>
               <w:rPr>
                 <w:rFonts w:ascii="Calibri" w:eastAsia="Times New Roman" w:hAnsi="Calibri" w:cs="Calibri"/>
@@ -13803,6 +14827,7 @@
               </w:rPr>
               <w:t>outageTime</w:t>
             </w:r>
+            <w:proofErr w:type="spellEnd"/>
           </w:p>
         </w:tc>
         <w:tc>
@@ -13828,6 +14853,7 @@
                 <w:lang w:val="en-US" w:eastAsia="pt-BR"/>
               </w:rPr>
             </w:pPr>
+            <w:proofErr w:type="spellStart"/>
             <w:r>
               <w:rPr>
                 <w:rFonts w:ascii="Calibri" w:eastAsia="Times New Roman" w:hAnsi="Calibri" w:cs="Calibri"/>
@@ -13836,6 +14862,7 @@
               </w:rPr>
               <w:t>DateTimeString</w:t>
             </w:r>
+            <w:proofErr w:type="spellEnd"/>
           </w:p>
         </w:tc>
         <w:tc>
@@ -13981,6 +15008,7 @@
                 <w:lang w:val="en-US" w:eastAsia="pt-BR"/>
               </w:rPr>
             </w:pPr>
+            <w:proofErr w:type="spellStart"/>
             <w:r>
               <w:rPr>
                 <w:rFonts w:ascii="Calibri" w:eastAsia="Times New Roman" w:hAnsi="Calibri" w:cs="Calibri"/>
@@ -13989,6 +15017,7 @@
               </w:rPr>
               <w:t>DurationString</w:t>
             </w:r>
+            <w:proofErr w:type="spellEnd"/>
           </w:p>
         </w:tc>
         <w:tc>
@@ -14101,6 +15130,7 @@
                 <w:lang w:val="en-US" w:eastAsia="pt-BR"/>
               </w:rPr>
             </w:pPr>
+            <w:proofErr w:type="spellStart"/>
             <w:r>
               <w:rPr>
                 <w:rFonts w:ascii="Calibri" w:eastAsia="Times New Roman" w:hAnsi="Calibri" w:cs="Calibri"/>
@@ -14109,6 +15139,7 @@
               </w:rPr>
               <w:t>isPartial</w:t>
             </w:r>
+            <w:proofErr w:type="spellEnd"/>
           </w:p>
         </w:tc>
         <w:tc>
@@ -14134,6 +15165,7 @@
                 <w:lang w:val="en-US" w:eastAsia="pt-BR"/>
               </w:rPr>
             </w:pPr>
+            <w:proofErr w:type="spellStart"/>
             <w:r>
               <w:rPr>
                 <w:rFonts w:ascii="Calibri" w:eastAsia="Times New Roman" w:hAnsi="Calibri" w:cs="Calibri"/>
@@ -14142,6 +15174,7 @@
               </w:rPr>
               <w:t>boolean</w:t>
             </w:r>
+            <w:proofErr w:type="spellEnd"/>
           </w:p>
         </w:tc>
         <w:tc>
@@ -14391,6 +15424,7 @@
                 <w:lang w:val="en-US" w:eastAsia="pt-BR"/>
               </w:rPr>
             </w:pPr>
+            <w:proofErr w:type="spellStart"/>
             <w:r>
               <w:rPr>
                 <w:rFonts w:ascii="Calibri" w:eastAsia="Times New Roman" w:hAnsi="Calibri" w:cs="Calibri"/>
@@ -14399,6 +15433,7 @@
               </w:rPr>
               <w:t>unavailableEndpoints</w:t>
             </w:r>
+            <w:proofErr w:type="spellEnd"/>
           </w:p>
         </w:tc>
         <w:tc>
@@ -14523,7 +15558,8 @@
           <w:lang w:val="en-US"/>
         </w:rPr>
       </w:pPr>
-      <w:bookmarkStart w:id="10" w:name="LinksPaginated"/>
+      <w:bookmarkStart w:id="12" w:name="LinksPaginated"/>
+      <w:proofErr w:type="spellStart"/>
       <w:r>
         <w:rPr>
           <w:b/>
@@ -14534,6 +15570,7 @@
         </w:rPr>
         <w:t>LinksPaginated</w:t>
       </w:r>
+      <w:proofErr w:type="spellEnd"/>
     </w:p>
     <w:tbl>
       <w:tblPr>
@@ -14570,7 +15607,7 @@
             <w:vAlign w:val="bottom"/>
             <w:hideMark/>
           </w:tcPr>
-          <w:bookmarkEnd w:id="10"/>
+          <w:bookmarkEnd w:id="12"/>
           <w:p>
             <w:pPr>
               <w:spacing w:after="0" w:line="240" w:lineRule="auto"/>
@@ -14853,6 +15890,7 @@
                 <w:lang w:val="en-US" w:eastAsia="pt-BR"/>
               </w:rPr>
             </w:pPr>
+            <w:proofErr w:type="spellStart"/>
             <w:r>
               <w:rPr>
                 <w:rFonts w:ascii="Calibri" w:eastAsia="Times New Roman" w:hAnsi="Calibri" w:cs="Calibri"/>
@@ -14861,6 +15899,7 @@
               </w:rPr>
               <w:t>URIString</w:t>
             </w:r>
+            <w:proofErr w:type="spellEnd"/>
           </w:p>
         </w:tc>
         <w:tc>
@@ -15041,6 +16080,7 @@
                 <w:lang w:val="en-US" w:eastAsia="pt-BR"/>
               </w:rPr>
             </w:pPr>
+            <w:proofErr w:type="spellStart"/>
             <w:r>
               <w:rPr>
                 <w:rFonts w:ascii="Calibri" w:eastAsia="Times New Roman" w:hAnsi="Calibri" w:cs="Calibri"/>
@@ -15049,6 +16089,7 @@
               </w:rPr>
               <w:t>URIString</w:t>
             </w:r>
+            <w:proofErr w:type="spellEnd"/>
           </w:p>
         </w:tc>
         <w:tc>
@@ -15214,6 +16255,7 @@
                 <w:lang w:val="en-US" w:eastAsia="pt-BR"/>
               </w:rPr>
             </w:pPr>
+            <w:proofErr w:type="spellStart"/>
             <w:r>
               <w:rPr>
                 <w:rFonts w:ascii="Calibri" w:eastAsia="Times New Roman" w:hAnsi="Calibri" w:cs="Calibri"/>
@@ -15222,6 +16264,7 @@
               </w:rPr>
               <w:t>prev</w:t>
             </w:r>
+            <w:proofErr w:type="spellEnd"/>
           </w:p>
         </w:tc>
         <w:tc>
@@ -15247,6 +16290,7 @@
                 <w:lang w:val="en-US" w:eastAsia="pt-BR"/>
               </w:rPr>
             </w:pPr>
+            <w:proofErr w:type="spellStart"/>
             <w:r>
               <w:rPr>
                 <w:rFonts w:ascii="Calibri" w:eastAsia="Times New Roman" w:hAnsi="Calibri" w:cs="Calibri"/>
@@ -15255,6 +16299,7 @@
               </w:rPr>
               <w:t>URIString</w:t>
             </w:r>
+            <w:proofErr w:type="spellEnd"/>
           </w:p>
         </w:tc>
         <w:tc>
@@ -15453,6 +16498,7 @@
                 <w:lang w:val="en-US" w:eastAsia="pt-BR"/>
               </w:rPr>
             </w:pPr>
+            <w:proofErr w:type="spellStart"/>
             <w:r>
               <w:rPr>
                 <w:rFonts w:ascii="Calibri" w:eastAsia="Times New Roman" w:hAnsi="Calibri" w:cs="Calibri"/>
@@ -15461,6 +16507,7 @@
               </w:rPr>
               <w:t>URIString</w:t>
             </w:r>
+            <w:proofErr w:type="spellEnd"/>
           </w:p>
         </w:tc>
         <w:tc>
@@ -15659,6 +16706,7 @@
                 <w:lang w:val="en-US" w:eastAsia="pt-BR"/>
               </w:rPr>
             </w:pPr>
+            <w:proofErr w:type="spellStart"/>
             <w:r>
               <w:rPr>
                 <w:rFonts w:ascii="Calibri" w:eastAsia="Times New Roman" w:hAnsi="Calibri" w:cs="Calibri"/>
@@ -15667,6 +16715,7 @@
               </w:rPr>
               <w:t>URIString</w:t>
             </w:r>
+            <w:proofErr w:type="spellEnd"/>
           </w:p>
         </w:tc>
         <w:tc>
@@ -15849,7 +16898,8 @@
           <w:lang w:val="en-US"/>
         </w:rPr>
       </w:pPr>
-      <w:bookmarkStart w:id="11" w:name="MetaPaginated"/>
+      <w:bookmarkStart w:id="13" w:name="MetaPaginated"/>
+      <w:proofErr w:type="spellStart"/>
       <w:r>
         <w:rPr>
           <w:b/>
@@ -15860,7 +16910,8 @@
         </w:rPr>
         <w:t>MetaPaginated</w:t>
       </w:r>
-      <w:bookmarkEnd w:id="11"/>
+      <w:bookmarkEnd w:id="13"/>
+      <w:proofErr w:type="spellEnd"/>
     </w:p>
     <w:tbl>
       <w:tblPr>
@@ -16205,6 +17256,7 @@
                 <w:lang w:val="en-US" w:eastAsia="pt-BR"/>
               </w:rPr>
             </w:pPr>
+            <w:proofErr w:type="spellStart"/>
             <w:r>
               <w:rPr>
                 <w:rFonts w:ascii="Calibri" w:eastAsia="Times New Roman" w:hAnsi="Calibri" w:cs="Calibri"/>
@@ -16213,6 +17265,7 @@
               </w:rPr>
               <w:t>totalRecords</w:t>
             </w:r>
+            <w:proofErr w:type="spellEnd"/>
           </w:p>
         </w:tc>
         <w:tc>
@@ -16393,6 +17446,7 @@
                 <w:lang w:val="en-US" w:eastAsia="pt-BR"/>
               </w:rPr>
             </w:pPr>
+            <w:proofErr w:type="spellStart"/>
             <w:r>
               <w:rPr>
                 <w:rFonts w:ascii="Calibri" w:eastAsia="Times New Roman" w:hAnsi="Calibri" w:cs="Calibri"/>
@@ -16401,6 +17455,7 @@
               </w:rPr>
               <w:t>totalPages</w:t>
             </w:r>
+            <w:proofErr w:type="spellEnd"/>
           </w:p>
         </w:tc>
         <w:tc>
@@ -16576,7 +17631,8 @@
           <w:lang w:val="en-US"/>
         </w:rPr>
       </w:pPr>
-      <w:bookmarkStart w:id="12" w:name="ResponseMetricsList"/>
+      <w:bookmarkStart w:id="14" w:name="ResponseMetricsList"/>
+      <w:proofErr w:type="spellStart"/>
       <w:r>
         <w:rPr>
           <w:b/>
@@ -16587,7 +17643,8 @@
         </w:rPr>
         <w:t>ResponseMetricsList</w:t>
       </w:r>
-      <w:bookmarkEnd w:id="12"/>
+      <w:bookmarkEnd w:id="14"/>
+      <w:proofErr w:type="spellEnd"/>
     </w:p>
     <w:tbl>
       <w:tblPr>
@@ -16967,8 +18024,18 @@
                 <w:color w:val="000000"/>
                 <w:lang w:val="en-US" w:eastAsia="pt-BR"/>
               </w:rPr>
-              <w:t>» requestTime</w:t>
-            </w:r>
+              <w:t xml:space="preserve">» </w:t>
+            </w:r>
+            <w:proofErr w:type="spellStart"/>
+            <w:r>
+              <w:rPr>
+                <w:rFonts w:ascii="Calibri" w:eastAsia="Times New Roman" w:hAnsi="Calibri" w:cs="Calibri"/>
+                <w:color w:val="000000"/>
+                <w:lang w:val="en-US" w:eastAsia="pt-BR"/>
+              </w:rPr>
+              <w:t>requestTime</w:t>
+            </w:r>
+            <w:proofErr w:type="spellEnd"/>
           </w:p>
         </w:tc>
         <w:tc>
@@ -16994,6 +18061,7 @@
                 <w:lang w:val="en-US" w:eastAsia="pt-BR"/>
               </w:rPr>
             </w:pPr>
+            <w:proofErr w:type="spellStart"/>
             <w:r>
               <w:rPr>
                 <w:rFonts w:ascii="Calibri" w:eastAsia="Times New Roman" w:hAnsi="Calibri" w:cs="Calibri"/>
@@ -17002,6 +18070,7 @@
               </w:rPr>
               <w:t>DateTimeString</w:t>
             </w:r>
+            <w:proofErr w:type="spellEnd"/>
           </w:p>
         </w:tc>
         <w:tc>
@@ -17104,8 +18173,18 @@
                 <w:color w:val="000000"/>
                 <w:lang w:val="en-US" w:eastAsia="pt-BR"/>
               </w:rPr>
-              <w:t>» availability</w:t>
-            </w:r>
+              <w:t xml:space="preserve">» </w:t>
+            </w:r>
+            <w:proofErr w:type="gramStart"/>
+            <w:r>
+              <w:rPr>
+                <w:rFonts w:ascii="Calibri" w:eastAsia="Times New Roman" w:hAnsi="Calibri" w:cs="Calibri"/>
+                <w:color w:val="000000"/>
+                <w:lang w:val="en-US" w:eastAsia="pt-BR"/>
+              </w:rPr>
+              <w:t>availability</w:t>
+            </w:r>
+            <w:proofErr w:type="gramEnd"/>
           </w:p>
         </w:tc>
         <w:tc>
@@ -17132,6 +18211,7 @@
               </w:rPr>
             </w:pPr>
             <w:hyperlink w:anchor="AvailabilityMetrics" w:history="1">
+              <w:proofErr w:type="spellStart"/>
               <w:r>
                 <w:rPr>
                   <w:rStyle w:val="Hyperlink"/>
@@ -17140,6 +18220,7 @@
                 </w:rPr>
                 <w:t>AvailabilityMetrics</w:t>
               </w:r>
+              <w:proofErr w:type="spellEnd"/>
             </w:hyperlink>
           </w:p>
         </w:tc>
@@ -17243,8 +18324,18 @@
                 <w:color w:val="000000"/>
                 <w:lang w:val="en-US" w:eastAsia="pt-BR"/>
               </w:rPr>
-              <w:t>» invocations</w:t>
-            </w:r>
+              <w:t xml:space="preserve">» </w:t>
+            </w:r>
+            <w:proofErr w:type="gramStart"/>
+            <w:r>
+              <w:rPr>
+                <w:rFonts w:ascii="Calibri" w:eastAsia="Times New Roman" w:hAnsi="Calibri" w:cs="Calibri"/>
+                <w:color w:val="000000"/>
+                <w:lang w:val="en-US" w:eastAsia="pt-BR"/>
+              </w:rPr>
+              <w:t>invocations</w:t>
+            </w:r>
+            <w:proofErr w:type="gramEnd"/>
           </w:p>
         </w:tc>
         <w:tc>
@@ -17271,6 +18362,7 @@
               </w:rPr>
             </w:pPr>
             <w:hyperlink w:anchor="InvocationMetrics" w:history="1">
+              <w:proofErr w:type="spellStart"/>
               <w:r>
                 <w:rPr>
                   <w:rStyle w:val="Hyperlink"/>
@@ -17279,6 +18371,7 @@
                 </w:rPr>
                 <w:t>InvocationMetrics</w:t>
               </w:r>
+              <w:proofErr w:type="spellEnd"/>
             </w:hyperlink>
           </w:p>
         </w:tc>
@@ -17382,8 +18475,18 @@
                 <w:color w:val="000000"/>
                 <w:lang w:val="en-US" w:eastAsia="pt-BR"/>
               </w:rPr>
-              <w:t>» averageResponse</w:t>
-            </w:r>
+              <w:t xml:space="preserve">» </w:t>
+            </w:r>
+            <w:proofErr w:type="spellStart"/>
+            <w:r>
+              <w:rPr>
+                <w:rFonts w:ascii="Calibri" w:eastAsia="Times New Roman" w:hAnsi="Calibri" w:cs="Calibri"/>
+                <w:color w:val="000000"/>
+                <w:lang w:val="en-US" w:eastAsia="pt-BR"/>
+              </w:rPr>
+              <w:t>averageResponse</w:t>
+            </w:r>
+            <w:proofErr w:type="spellEnd"/>
           </w:p>
         </w:tc>
         <w:tc>
@@ -17410,6 +18513,7 @@
               </w:rPr>
             </w:pPr>
             <w:hyperlink w:anchor="AverageMetrics" w:history="1">
+              <w:proofErr w:type="spellStart"/>
               <w:r>
                 <w:rPr>
                   <w:rStyle w:val="Hyperlink"/>
@@ -17418,6 +18522,7 @@
                 </w:rPr>
                 <w:t>AverageMetrics</w:t>
               </w:r>
+              <w:proofErr w:type="spellEnd"/>
             </w:hyperlink>
           </w:p>
         </w:tc>
@@ -17521,8 +18626,18 @@
                 <w:color w:val="000000"/>
                 <w:lang w:val="en-US" w:eastAsia="pt-BR"/>
               </w:rPr>
-              <w:t>» averageTps</w:t>
-            </w:r>
+              <w:t xml:space="preserve">» </w:t>
+            </w:r>
+            <w:proofErr w:type="spellStart"/>
+            <w:r>
+              <w:rPr>
+                <w:rFonts w:ascii="Calibri" w:eastAsia="Times New Roman" w:hAnsi="Calibri" w:cs="Calibri"/>
+                <w:color w:val="000000"/>
+                <w:lang w:val="en-US" w:eastAsia="pt-BR"/>
+              </w:rPr>
+              <w:t>averageTps</w:t>
+            </w:r>
+            <w:proofErr w:type="spellEnd"/>
           </w:p>
         </w:tc>
         <w:tc>
@@ -17549,6 +18664,7 @@
               </w:rPr>
             </w:pPr>
             <w:hyperlink w:anchor="AverageTPSMetrics" w:history="1">
+              <w:proofErr w:type="spellStart"/>
               <w:r>
                 <w:rPr>
                   <w:rStyle w:val="Hyperlink"/>
@@ -17557,6 +18673,7 @@
                 </w:rPr>
                 <w:t>AverageTPSMetrics</w:t>
               </w:r>
+              <w:proofErr w:type="spellEnd"/>
             </w:hyperlink>
           </w:p>
         </w:tc>
@@ -17660,8 +18777,18 @@
                 <w:color w:val="000000"/>
                 <w:lang w:val="en-US" w:eastAsia="pt-BR"/>
               </w:rPr>
-              <w:t>» peakTps</w:t>
-            </w:r>
+              <w:t xml:space="preserve">» </w:t>
+            </w:r>
+            <w:proofErr w:type="spellStart"/>
+            <w:r>
+              <w:rPr>
+                <w:rFonts w:ascii="Calibri" w:eastAsia="Times New Roman" w:hAnsi="Calibri" w:cs="Calibri"/>
+                <w:color w:val="000000"/>
+                <w:lang w:val="en-US" w:eastAsia="pt-BR"/>
+              </w:rPr>
+              <w:t>peakTps</w:t>
+            </w:r>
+            <w:proofErr w:type="spellEnd"/>
           </w:p>
         </w:tc>
         <w:tc>
@@ -17688,6 +18815,7 @@
               </w:rPr>
             </w:pPr>
             <w:hyperlink w:anchor="PeakTPSMetrics" w:history="1">
+              <w:proofErr w:type="spellStart"/>
               <w:r>
                 <w:rPr>
                   <w:rStyle w:val="Hyperlink"/>
@@ -17696,6 +18824,7 @@
                 </w:rPr>
                 <w:t>PeakTPSMetrics</w:t>
               </w:r>
+              <w:proofErr w:type="spellEnd"/>
             </w:hyperlink>
           </w:p>
         </w:tc>
@@ -17799,8 +18928,18 @@
                 <w:color w:val="000000"/>
                 <w:lang w:val="en-US" w:eastAsia="pt-BR"/>
               </w:rPr>
-              <w:t>» errors</w:t>
-            </w:r>
+              <w:t xml:space="preserve">» </w:t>
+            </w:r>
+            <w:proofErr w:type="gramStart"/>
+            <w:r>
+              <w:rPr>
+                <w:rFonts w:ascii="Calibri" w:eastAsia="Times New Roman" w:hAnsi="Calibri" w:cs="Calibri"/>
+                <w:color w:val="000000"/>
+                <w:lang w:val="en-US" w:eastAsia="pt-BR"/>
+              </w:rPr>
+              <w:t>errors</w:t>
+            </w:r>
+            <w:proofErr w:type="gramEnd"/>
           </w:p>
         </w:tc>
         <w:tc>
@@ -17827,6 +18966,7 @@
               </w:rPr>
             </w:pPr>
             <w:hyperlink w:anchor="ErrorMetrics" w:history="1">
+              <w:proofErr w:type="spellStart"/>
               <w:r>
                 <w:rPr>
                   <w:rStyle w:val="Hyperlink"/>
@@ -17835,6 +18975,7 @@
                 </w:rPr>
                 <w:t>ErrorMetrics</w:t>
               </w:r>
+              <w:proofErr w:type="spellEnd"/>
             </w:hyperlink>
           </w:p>
         </w:tc>
@@ -17938,8 +19079,18 @@
                 <w:color w:val="000000"/>
                 <w:lang w:val="en-US" w:eastAsia="pt-BR"/>
               </w:rPr>
-              <w:t>» rejections</w:t>
-            </w:r>
+              <w:t xml:space="preserve">» </w:t>
+            </w:r>
+            <w:proofErr w:type="gramStart"/>
+            <w:r>
+              <w:rPr>
+                <w:rFonts w:ascii="Calibri" w:eastAsia="Times New Roman" w:hAnsi="Calibri" w:cs="Calibri"/>
+                <w:color w:val="000000"/>
+                <w:lang w:val="en-US" w:eastAsia="pt-BR"/>
+              </w:rPr>
+              <w:t>rejections</w:t>
+            </w:r>
+            <w:proofErr w:type="gramEnd"/>
           </w:p>
         </w:tc>
         <w:tc>
@@ -17966,6 +19117,7 @@
               </w:rPr>
             </w:pPr>
             <w:hyperlink w:anchor="RejectionMetrics" w:history="1">
+              <w:proofErr w:type="spellStart"/>
               <w:r>
                 <w:rPr>
                   <w:rStyle w:val="Hyperlink"/>
@@ -17974,6 +19126,7 @@
                 </w:rPr>
                 <w:t>RejectionMetrics</w:t>
               </w:r>
+              <w:proofErr w:type="spellEnd"/>
             </w:hyperlink>
           </w:p>
         </w:tc>
@@ -18333,7 +19486,7 @@
           <w:lang w:val="en-US"/>
         </w:rPr>
       </w:pPr>
-      <w:bookmarkStart w:id="13" w:name="AvailabilityMetrics"/>
+      <w:bookmarkStart w:id="15" w:name="AvailabilityMetrics"/>
     </w:p>
     <w:p>
       <w:pPr>
@@ -18345,6 +19498,7 @@
           <w:lang w:val="en-US"/>
         </w:rPr>
       </w:pPr>
+      <w:proofErr w:type="spellStart"/>
       <w:r>
         <w:rPr>
           <w:b/>
@@ -18355,7 +19509,8 @@
         </w:rPr>
         <w:t>AvailabilityMetrics</w:t>
       </w:r>
-      <w:bookmarkEnd w:id="13"/>
+      <w:bookmarkEnd w:id="15"/>
+      <w:proofErr w:type="spellEnd"/>
     </w:p>
     <w:tbl>
       <w:tblPr>
@@ -18735,8 +19890,18 @@
                 <w:color w:val="000000"/>
                 <w:lang w:val="en-US" w:eastAsia="pt-BR"/>
               </w:rPr>
-              <w:t>» generalUptimeRate</w:t>
-            </w:r>
+              <w:t xml:space="preserve">» </w:t>
+            </w:r>
+            <w:proofErr w:type="spellStart"/>
+            <w:r>
+              <w:rPr>
+                <w:rFonts w:ascii="Calibri" w:eastAsia="Times New Roman" w:hAnsi="Calibri" w:cs="Calibri"/>
+                <w:color w:val="000000"/>
+                <w:lang w:val="en-US" w:eastAsia="pt-BR"/>
+              </w:rPr>
+              <w:t>generalUptimeRate</w:t>
+            </w:r>
+            <w:proofErr w:type="spellEnd"/>
             <w:r>
               <w:rPr>
                 <w:rFonts w:ascii="Calibri" w:eastAsia="Times New Roman" w:hAnsi="Calibri" w:cs="Calibri"/>
@@ -18770,6 +19935,7 @@
                 <w:lang w:val="en-US" w:eastAsia="pt-BR"/>
               </w:rPr>
             </w:pPr>
+            <w:proofErr w:type="spellStart"/>
             <w:r>
               <w:rPr>
                 <w:rFonts w:ascii="Calibri" w:eastAsia="Times New Roman" w:hAnsi="Calibri" w:cs="Calibri"/>
@@ -18778,6 +19944,7 @@
               </w:rPr>
               <w:t>RateString</w:t>
             </w:r>
+            <w:proofErr w:type="spellEnd"/>
           </w:p>
         </w:tc>
         <w:tc>
@@ -18880,8 +20047,18 @@
                 <w:color w:val="000000"/>
                 <w:lang w:val="en-US" w:eastAsia="pt-BR"/>
               </w:rPr>
-              <w:t>» endpoints</w:t>
-            </w:r>
+              <w:t xml:space="preserve">» </w:t>
+            </w:r>
+            <w:proofErr w:type="gramStart"/>
+            <w:r>
+              <w:rPr>
+                <w:rFonts w:ascii="Calibri" w:eastAsia="Times New Roman" w:hAnsi="Calibri" w:cs="Calibri"/>
+                <w:color w:val="000000"/>
+                <w:lang w:val="en-US" w:eastAsia="pt-BR"/>
+              </w:rPr>
+              <w:t>endpoints</w:t>
+            </w:r>
+            <w:proofErr w:type="gramEnd"/>
           </w:p>
         </w:tc>
         <w:tc>
@@ -18907,6 +20084,7 @@
                 <w:lang w:val="en-US" w:eastAsia="pt-BR"/>
               </w:rPr>
             </w:pPr>
+            <w:proofErr w:type="spellStart"/>
             <w:r>
               <w:rPr>
                 <w:rFonts w:ascii="Calibri" w:eastAsia="Times New Roman" w:hAnsi="Calibri" w:cs="Calibri"/>
@@ -18915,6 +20093,7 @@
               </w:rPr>
               <w:t>EndpointUptime</w:t>
             </w:r>
+            <w:proofErr w:type="spellEnd"/>
           </w:p>
         </w:tc>
         <w:tc>
@@ -19154,8 +20333,18 @@
                 <w:color w:val="000000"/>
                 <w:lang w:val="en-US" w:eastAsia="pt-BR"/>
               </w:rPr>
-              <w:t>» generalDowntime</w:t>
-            </w:r>
+              <w:t xml:space="preserve">» </w:t>
+            </w:r>
+            <w:proofErr w:type="spellStart"/>
+            <w:r>
+              <w:rPr>
+                <w:rFonts w:ascii="Calibri" w:eastAsia="Times New Roman" w:hAnsi="Calibri" w:cs="Calibri"/>
+                <w:color w:val="000000"/>
+                <w:lang w:val="en-US" w:eastAsia="pt-BR"/>
+              </w:rPr>
+              <w:t>generalDowntime</w:t>
+            </w:r>
+            <w:proofErr w:type="spellEnd"/>
           </w:p>
         </w:tc>
         <w:tc>
@@ -19253,7 +20442,25 @@
                 <w:color w:val="000000"/>
                 <w:lang w:val="en-US" w:eastAsia="pt-BR"/>
               </w:rPr>
-              <w:t>Number of downtime seconds (considering any downtime api).</w:t>
+              <w:t xml:space="preserve">Number of downtime seconds (considering any downtime </w:t>
+            </w:r>
+            <w:proofErr w:type="spellStart"/>
+            <w:r>
+              <w:rPr>
+                <w:rFonts w:ascii="Calibri" w:eastAsia="Times New Roman" w:hAnsi="Calibri" w:cs="Calibri"/>
+                <w:color w:val="000000"/>
+                <w:lang w:val="en-US" w:eastAsia="pt-BR"/>
+              </w:rPr>
+              <w:t>api</w:t>
+            </w:r>
+            <w:proofErr w:type="spellEnd"/>
+            <w:r>
+              <w:rPr>
+                <w:rFonts w:ascii="Calibri" w:eastAsia="Times New Roman" w:hAnsi="Calibri" w:cs="Calibri"/>
+                <w:color w:val="000000"/>
+                <w:lang w:val="en-US" w:eastAsia="pt-BR"/>
+              </w:rPr>
+              <w:t>).</w:t>
             </w:r>
           </w:p>
         </w:tc>
@@ -19291,8 +20498,18 @@
                 <w:color w:val="000000"/>
                 <w:lang w:val="en-US" w:eastAsia="pt-BR"/>
               </w:rPr>
-              <w:t>» scheduledOutage</w:t>
-            </w:r>
+              <w:t xml:space="preserve">» </w:t>
+            </w:r>
+            <w:proofErr w:type="spellStart"/>
+            <w:r>
+              <w:rPr>
+                <w:rFonts w:ascii="Calibri" w:eastAsia="Times New Roman" w:hAnsi="Calibri" w:cs="Calibri"/>
+                <w:color w:val="000000"/>
+                <w:lang w:val="en-US" w:eastAsia="pt-BR"/>
+              </w:rPr>
+              <w:t>scheduledOutage</w:t>
+            </w:r>
+            <w:proofErr w:type="spellEnd"/>
           </w:p>
         </w:tc>
         <w:tc>
@@ -19428,8 +20645,18 @@
                 <w:color w:val="000000"/>
                 <w:lang w:val="en-US" w:eastAsia="pt-BR"/>
               </w:rPr>
-              <w:t>» endpoints</w:t>
-            </w:r>
+              <w:t xml:space="preserve">» </w:t>
+            </w:r>
+            <w:proofErr w:type="gramStart"/>
+            <w:r>
+              <w:rPr>
+                <w:rFonts w:ascii="Calibri" w:eastAsia="Times New Roman" w:hAnsi="Calibri" w:cs="Calibri"/>
+                <w:color w:val="000000"/>
+                <w:lang w:val="en-US" w:eastAsia="pt-BR"/>
+              </w:rPr>
+              <w:t>endpoints</w:t>
+            </w:r>
+            <w:proofErr w:type="gramEnd"/>
           </w:p>
         </w:tc>
         <w:tc>
@@ -19455,6 +20682,7 @@
                 <w:lang w:val="en-US" w:eastAsia="pt-BR"/>
               </w:rPr>
             </w:pPr>
+            <w:proofErr w:type="spellStart"/>
             <w:r>
               <w:rPr>
                 <w:rFonts w:ascii="Calibri" w:eastAsia="Times New Roman" w:hAnsi="Calibri" w:cs="Calibri"/>
@@ -19463,6 +20691,7 @@
               </w:rPr>
               <w:t>EndpointDowntime</w:t>
             </w:r>
+            <w:proofErr w:type="spellEnd"/>
           </w:p>
         </w:tc>
         <w:tc>
@@ -19576,7 +20805,8 @@
           <w:lang w:val="en-US"/>
         </w:rPr>
       </w:pPr>
-      <w:bookmarkStart w:id="14" w:name="InvocationMetrics"/>
+      <w:bookmarkStart w:id="16" w:name="InvocationMetrics"/>
+      <w:proofErr w:type="spellStart"/>
       <w:r>
         <w:rPr>
           <w:b/>
@@ -19588,7 +20818,8 @@
         <w:lastRenderedPageBreak/>
         <w:t>InvocationMetrics</w:t>
       </w:r>
-      <w:bookmarkEnd w:id="14"/>
+      <w:bookmarkEnd w:id="16"/>
+      <w:proofErr w:type="spellEnd"/>
     </w:p>
     <w:tbl>
       <w:tblPr>
@@ -19987,8 +21218,18 @@
                 <w:color w:val="000000"/>
                 <w:lang w:val="en-US" w:eastAsia="pt-BR"/>
               </w:rPr>
-              <w:t>» currentDay</w:t>
-            </w:r>
+              <w:t xml:space="preserve">» </w:t>
+            </w:r>
+            <w:proofErr w:type="spellStart"/>
+            <w:r>
+              <w:rPr>
+                <w:rFonts w:ascii="Calibri" w:eastAsia="Times New Roman" w:hAnsi="Calibri" w:cs="Calibri"/>
+                <w:color w:val="000000"/>
+                <w:lang w:val="en-US" w:eastAsia="pt-BR"/>
+              </w:rPr>
+              <w:t>currentDay</w:t>
+            </w:r>
+            <w:proofErr w:type="spellEnd"/>
           </w:p>
         </w:tc>
         <w:tc>
@@ -20123,8 +21364,18 @@
                 <w:color w:val="000000"/>
                 <w:lang w:val="en-US" w:eastAsia="pt-BR"/>
               </w:rPr>
-              <w:t>» previousDays</w:t>
-            </w:r>
+              <w:t xml:space="preserve">» </w:t>
+            </w:r>
+            <w:proofErr w:type="spellStart"/>
+            <w:r>
+              <w:rPr>
+                <w:rFonts w:ascii="Calibri" w:eastAsia="Times New Roman" w:hAnsi="Calibri" w:cs="Calibri"/>
+                <w:color w:val="000000"/>
+                <w:lang w:val="en-US" w:eastAsia="pt-BR"/>
+              </w:rPr>
+              <w:t>previousDays</w:t>
+            </w:r>
+            <w:proofErr w:type="spellEnd"/>
           </w:p>
         </w:tc>
         <w:tc>
@@ -20253,6 +21504,7 @@
                 <w:lang w:val="en-US" w:eastAsia="pt-BR"/>
               </w:rPr>
             </w:pPr>
+            <w:proofErr w:type="spellStart"/>
             <w:r>
               <w:rPr>
                 <w:rFonts w:ascii="Calibri" w:eastAsia="Times New Roman" w:hAnsi="Calibri" w:cs="Calibri"/>
@@ -20261,6 +21513,7 @@
               </w:rPr>
               <w:t>highPriority</w:t>
             </w:r>
+            <w:proofErr w:type="spellEnd"/>
           </w:p>
         </w:tc>
         <w:tc>
@@ -20395,8 +21648,18 @@
                 <w:color w:val="000000"/>
                 <w:lang w:val="en-US" w:eastAsia="pt-BR"/>
               </w:rPr>
-              <w:t>» currentDay</w:t>
-            </w:r>
+              <w:t xml:space="preserve">» </w:t>
+            </w:r>
+            <w:proofErr w:type="spellStart"/>
+            <w:r>
+              <w:rPr>
+                <w:rFonts w:ascii="Calibri" w:eastAsia="Times New Roman" w:hAnsi="Calibri" w:cs="Calibri"/>
+                <w:color w:val="000000"/>
+                <w:lang w:val="en-US" w:eastAsia="pt-BR"/>
+              </w:rPr>
+              <w:t>currentDay</w:t>
+            </w:r>
+            <w:proofErr w:type="spellEnd"/>
           </w:p>
         </w:tc>
         <w:tc>
@@ -20531,8 +21794,18 @@
                 <w:color w:val="000000"/>
                 <w:lang w:val="en-US" w:eastAsia="pt-BR"/>
               </w:rPr>
-              <w:t>» previousDays</w:t>
-            </w:r>
+              <w:t xml:space="preserve">» </w:t>
+            </w:r>
+            <w:proofErr w:type="spellStart"/>
+            <w:r>
+              <w:rPr>
+                <w:rFonts w:ascii="Calibri" w:eastAsia="Times New Roman" w:hAnsi="Calibri" w:cs="Calibri"/>
+                <w:color w:val="000000"/>
+                <w:lang w:val="en-US" w:eastAsia="pt-BR"/>
+              </w:rPr>
+              <w:t>previousDays</w:t>
+            </w:r>
+            <w:proofErr w:type="spellEnd"/>
           </w:p>
         </w:tc>
         <w:tc>
@@ -20661,6 +21934,7 @@
                 <w:lang w:val="en-US" w:eastAsia="pt-BR"/>
               </w:rPr>
             </w:pPr>
+            <w:proofErr w:type="spellStart"/>
             <w:r>
               <w:rPr>
                 <w:rFonts w:ascii="Calibri" w:eastAsia="Times New Roman" w:hAnsi="Calibri" w:cs="Calibri"/>
@@ -20669,6 +21943,7 @@
               </w:rPr>
               <w:t>mediumPriority</w:t>
             </w:r>
+            <w:proofErr w:type="spellEnd"/>
           </w:p>
         </w:tc>
         <w:tc>
@@ -20803,8 +22078,18 @@
                 <w:color w:val="000000"/>
                 <w:lang w:val="en-US" w:eastAsia="pt-BR"/>
               </w:rPr>
-              <w:t>» currentDay</w:t>
-            </w:r>
+              <w:t xml:space="preserve">» </w:t>
+            </w:r>
+            <w:proofErr w:type="spellStart"/>
+            <w:r>
+              <w:rPr>
+                <w:rFonts w:ascii="Calibri" w:eastAsia="Times New Roman" w:hAnsi="Calibri" w:cs="Calibri"/>
+                <w:color w:val="000000"/>
+                <w:lang w:val="en-US" w:eastAsia="pt-BR"/>
+              </w:rPr>
+              <w:t>currentDay</w:t>
+            </w:r>
+            <w:proofErr w:type="spellEnd"/>
           </w:p>
         </w:tc>
         <w:tc>
@@ -20939,8 +22224,18 @@
                 <w:color w:val="000000"/>
                 <w:lang w:val="en-US" w:eastAsia="pt-BR"/>
               </w:rPr>
-              <w:t>» previousDays</w:t>
-            </w:r>
+              <w:t xml:space="preserve">» </w:t>
+            </w:r>
+            <w:proofErr w:type="spellStart"/>
+            <w:r>
+              <w:rPr>
+                <w:rFonts w:ascii="Calibri" w:eastAsia="Times New Roman" w:hAnsi="Calibri" w:cs="Calibri"/>
+                <w:color w:val="000000"/>
+                <w:lang w:val="en-US" w:eastAsia="pt-BR"/>
+              </w:rPr>
+              <w:t>previousDays</w:t>
+            </w:r>
+            <w:proofErr w:type="spellEnd"/>
           </w:p>
         </w:tc>
         <w:tc>
@@ -21211,8 +22506,18 @@
                 <w:color w:val="000000"/>
                 <w:lang w:val="en-US" w:eastAsia="pt-BR"/>
               </w:rPr>
-              <w:t>» currentDay</w:t>
-            </w:r>
+              <w:t xml:space="preserve">» </w:t>
+            </w:r>
+            <w:proofErr w:type="spellStart"/>
+            <w:r>
+              <w:rPr>
+                <w:rFonts w:ascii="Calibri" w:eastAsia="Times New Roman" w:hAnsi="Calibri" w:cs="Calibri"/>
+                <w:color w:val="000000"/>
+                <w:lang w:val="en-US" w:eastAsia="pt-BR"/>
+              </w:rPr>
+              <w:t>currentDay</w:t>
+            </w:r>
+            <w:proofErr w:type="spellEnd"/>
           </w:p>
         </w:tc>
         <w:tc>
@@ -21347,8 +22652,18 @@
                 <w:color w:val="000000"/>
                 <w:lang w:val="en-US" w:eastAsia="pt-BR"/>
               </w:rPr>
-              <w:t>» previousDays</w:t>
-            </w:r>
+              <w:t xml:space="preserve">» </w:t>
+            </w:r>
+            <w:proofErr w:type="spellStart"/>
+            <w:r>
+              <w:rPr>
+                <w:rFonts w:ascii="Calibri" w:eastAsia="Times New Roman" w:hAnsi="Calibri" w:cs="Calibri"/>
+                <w:color w:val="000000"/>
+                <w:lang w:val="en-US" w:eastAsia="pt-BR"/>
+              </w:rPr>
+              <w:t>previousDays</w:t>
+            </w:r>
+            <w:proofErr w:type="spellEnd"/>
           </w:p>
         </w:tc>
         <w:tc>
@@ -21472,7 +22787,8 @@
           <w:lang w:val="en-US"/>
         </w:rPr>
       </w:pPr>
-      <w:bookmarkStart w:id="15" w:name="AverageMetrics"/>
+      <w:bookmarkStart w:id="17" w:name="AverageMetrics"/>
+      <w:proofErr w:type="spellStart"/>
       <w:r>
         <w:rPr>
           <w:b/>
@@ -21483,7 +22799,8 @@
         </w:rPr>
         <w:t>AverageMetrics</w:t>
       </w:r>
-      <w:bookmarkEnd w:id="15"/>
+      <w:bookmarkEnd w:id="17"/>
+      <w:proofErr w:type="spellEnd"/>
     </w:p>
     <w:tbl>
       <w:tblPr>
@@ -21862,8 +23179,18 @@
                 <w:color w:val="000000"/>
                 <w:lang w:val="en-US" w:eastAsia="pt-BR"/>
               </w:rPr>
-              <w:t>» currentDay</w:t>
-            </w:r>
+              <w:t xml:space="preserve">» </w:t>
+            </w:r>
+            <w:proofErr w:type="spellStart"/>
+            <w:r>
+              <w:rPr>
+                <w:rFonts w:ascii="Calibri" w:eastAsia="Times New Roman" w:hAnsi="Calibri" w:cs="Calibri"/>
+                <w:color w:val="000000"/>
+                <w:lang w:val="en-US" w:eastAsia="pt-BR"/>
+              </w:rPr>
+              <w:t>currentDay</w:t>
+            </w:r>
+            <w:proofErr w:type="spellEnd"/>
           </w:p>
         </w:tc>
         <w:tc>
@@ -21998,8 +23325,18 @@
                 <w:color w:val="000000"/>
                 <w:lang w:val="en-US" w:eastAsia="pt-BR"/>
               </w:rPr>
-              <w:t>» previousDays</w:t>
-            </w:r>
+              <w:t xml:space="preserve">» </w:t>
+            </w:r>
+            <w:proofErr w:type="spellStart"/>
+            <w:r>
+              <w:rPr>
+                <w:rFonts w:ascii="Calibri" w:eastAsia="Times New Roman" w:hAnsi="Calibri" w:cs="Calibri"/>
+                <w:color w:val="000000"/>
+                <w:lang w:val="en-US" w:eastAsia="pt-BR"/>
+              </w:rPr>
+              <w:t>previousDays</w:t>
+            </w:r>
+            <w:proofErr w:type="spellEnd"/>
           </w:p>
         </w:tc>
         <w:tc>
@@ -22128,6 +23465,7 @@
                 <w:lang w:val="en-US" w:eastAsia="pt-BR"/>
               </w:rPr>
             </w:pPr>
+            <w:proofErr w:type="spellStart"/>
             <w:r>
               <w:rPr>
                 <w:rFonts w:ascii="Calibri" w:eastAsia="Times New Roman" w:hAnsi="Calibri" w:cs="Calibri"/>
@@ -22136,6 +23474,7 @@
               </w:rPr>
               <w:t>highPriority</w:t>
             </w:r>
+            <w:proofErr w:type="spellEnd"/>
           </w:p>
         </w:tc>
         <w:tc>
@@ -22270,8 +23609,18 @@
                 <w:color w:val="000000"/>
                 <w:lang w:val="en-US" w:eastAsia="pt-BR"/>
               </w:rPr>
-              <w:t>» currentDay</w:t>
-            </w:r>
+              <w:t xml:space="preserve">» </w:t>
+            </w:r>
+            <w:proofErr w:type="spellStart"/>
+            <w:r>
+              <w:rPr>
+                <w:rFonts w:ascii="Calibri" w:eastAsia="Times New Roman" w:hAnsi="Calibri" w:cs="Calibri"/>
+                <w:color w:val="000000"/>
+                <w:lang w:val="en-US" w:eastAsia="pt-BR"/>
+              </w:rPr>
+              <w:t>currentDay</w:t>
+            </w:r>
+            <w:proofErr w:type="spellEnd"/>
           </w:p>
         </w:tc>
         <w:tc>
@@ -22406,8 +23755,18 @@
                 <w:color w:val="000000"/>
                 <w:lang w:val="en-US" w:eastAsia="pt-BR"/>
               </w:rPr>
-              <w:t>» previousDays</w:t>
-            </w:r>
+              <w:t xml:space="preserve">» </w:t>
+            </w:r>
+            <w:proofErr w:type="spellStart"/>
+            <w:r>
+              <w:rPr>
+                <w:rFonts w:ascii="Calibri" w:eastAsia="Times New Roman" w:hAnsi="Calibri" w:cs="Calibri"/>
+                <w:color w:val="000000"/>
+                <w:lang w:val="en-US" w:eastAsia="pt-BR"/>
+              </w:rPr>
+              <w:t>previousDays</w:t>
+            </w:r>
+            <w:proofErr w:type="spellEnd"/>
           </w:p>
         </w:tc>
         <w:tc>
@@ -22536,6 +23895,7 @@
                 <w:lang w:val="en-US" w:eastAsia="pt-BR"/>
               </w:rPr>
             </w:pPr>
+            <w:proofErr w:type="spellStart"/>
             <w:r>
               <w:rPr>
                 <w:rFonts w:ascii="Calibri" w:eastAsia="Times New Roman" w:hAnsi="Calibri" w:cs="Calibri"/>
@@ -22544,6 +23904,7 @@
               </w:rPr>
               <w:t>mediumPriority</w:t>
             </w:r>
+            <w:proofErr w:type="spellEnd"/>
           </w:p>
         </w:tc>
         <w:tc>
@@ -22678,8 +24039,18 @@
                 <w:color w:val="000000"/>
                 <w:lang w:val="en-US" w:eastAsia="pt-BR"/>
               </w:rPr>
-              <w:t>» currentDay</w:t>
-            </w:r>
+              <w:t xml:space="preserve">» </w:t>
+            </w:r>
+            <w:proofErr w:type="spellStart"/>
+            <w:r>
+              <w:rPr>
+                <w:rFonts w:ascii="Calibri" w:eastAsia="Times New Roman" w:hAnsi="Calibri" w:cs="Calibri"/>
+                <w:color w:val="000000"/>
+                <w:lang w:val="en-US" w:eastAsia="pt-BR"/>
+              </w:rPr>
+              <w:t>currentDay</w:t>
+            </w:r>
+            <w:proofErr w:type="spellEnd"/>
           </w:p>
         </w:tc>
         <w:tc>
@@ -22815,8 +24186,18 @@
                 <w:lang w:val="en-US" w:eastAsia="pt-BR"/>
               </w:rPr>
               <w:lastRenderedPageBreak/>
-              <w:t>» previousDays</w:t>
-            </w:r>
+              <w:t xml:space="preserve">» </w:t>
+            </w:r>
+            <w:proofErr w:type="spellStart"/>
+            <w:r>
+              <w:rPr>
+                <w:rFonts w:ascii="Calibri" w:eastAsia="Times New Roman" w:hAnsi="Calibri" w:cs="Calibri"/>
+                <w:color w:val="000000"/>
+                <w:lang w:val="en-US" w:eastAsia="pt-BR"/>
+              </w:rPr>
+              <w:t>previousDays</w:t>
+            </w:r>
+            <w:proofErr w:type="spellEnd"/>
           </w:p>
         </w:tc>
         <w:tc>
@@ -23087,8 +24468,18 @@
                 <w:color w:val="000000"/>
                 <w:lang w:val="en-US" w:eastAsia="pt-BR"/>
               </w:rPr>
-              <w:t>» currentDay</w:t>
-            </w:r>
+              <w:t xml:space="preserve">» </w:t>
+            </w:r>
+            <w:proofErr w:type="spellStart"/>
+            <w:r>
+              <w:rPr>
+                <w:rFonts w:ascii="Calibri" w:eastAsia="Times New Roman" w:hAnsi="Calibri" w:cs="Calibri"/>
+                <w:color w:val="000000"/>
+                <w:lang w:val="en-US" w:eastAsia="pt-BR"/>
+              </w:rPr>
+              <w:t>currentDay</w:t>
+            </w:r>
+            <w:proofErr w:type="spellEnd"/>
           </w:p>
         </w:tc>
         <w:tc>
@@ -23223,8 +24614,18 @@
                 <w:color w:val="000000"/>
                 <w:lang w:val="en-US" w:eastAsia="pt-BR"/>
               </w:rPr>
-              <w:t>» previousDays</w:t>
-            </w:r>
+              <w:t xml:space="preserve">» </w:t>
+            </w:r>
+            <w:proofErr w:type="spellStart"/>
+            <w:r>
+              <w:rPr>
+                <w:rFonts w:ascii="Calibri" w:eastAsia="Times New Roman" w:hAnsi="Calibri" w:cs="Calibri"/>
+                <w:color w:val="000000"/>
+                <w:lang w:val="en-US" w:eastAsia="pt-BR"/>
+              </w:rPr>
+              <w:t>previousDays</w:t>
+            </w:r>
+            <w:proofErr w:type="spellEnd"/>
           </w:p>
         </w:tc>
         <w:tc>
@@ -23348,7 +24749,8 @@
           <w:lang w:val="en-US"/>
         </w:rPr>
       </w:pPr>
-      <w:bookmarkStart w:id="16" w:name="AverageTPSMetrics"/>
+      <w:bookmarkStart w:id="18" w:name="AverageTPSMetrics"/>
+      <w:proofErr w:type="spellStart"/>
       <w:r>
         <w:rPr>
           <w:b/>
@@ -23359,7 +24761,8 @@
         </w:rPr>
         <w:t>AverageTPSMetrics</w:t>
       </w:r>
-      <w:bookmarkEnd w:id="16"/>
+      <w:bookmarkEnd w:id="18"/>
+      <w:proofErr w:type="spellEnd"/>
     </w:p>
     <w:tbl>
       <w:tblPr>
@@ -23595,6 +24998,7 @@
                 <w:lang w:val="en-US" w:eastAsia="pt-BR"/>
               </w:rPr>
             </w:pPr>
+            <w:proofErr w:type="spellStart"/>
             <w:r>
               <w:rPr>
                 <w:rFonts w:ascii="Calibri" w:eastAsia="Times New Roman" w:hAnsi="Calibri" w:cs="Calibri"/>
@@ -23603,6 +25007,7 @@
               </w:rPr>
               <w:t>currentDay</w:t>
             </w:r>
+            <w:proofErr w:type="spellEnd"/>
           </w:p>
         </w:tc>
         <w:tc>
@@ -23731,6 +25136,7 @@
                 <w:lang w:val="en-US" w:eastAsia="pt-BR"/>
               </w:rPr>
             </w:pPr>
+            <w:proofErr w:type="spellStart"/>
             <w:r>
               <w:rPr>
                 <w:rFonts w:ascii="Calibri" w:eastAsia="Times New Roman" w:hAnsi="Calibri" w:cs="Calibri"/>
@@ -23739,6 +25145,7 @@
               </w:rPr>
               <w:t>previousDays</w:t>
             </w:r>
+            <w:proofErr w:type="spellEnd"/>
           </w:p>
         </w:tc>
         <w:tc>
@@ -23862,7 +25269,8 @@
           <w:lang w:val="en-US"/>
         </w:rPr>
       </w:pPr>
-      <w:bookmarkStart w:id="17" w:name="PeakTPSMetrics"/>
+      <w:bookmarkStart w:id="19" w:name="PeakTPSMetrics"/>
+      <w:proofErr w:type="spellStart"/>
       <w:r>
         <w:rPr>
           <w:b/>
@@ -23873,7 +25281,8 @@
         </w:rPr>
         <w:t>PeakTPSMetrics</w:t>
       </w:r>
-      <w:bookmarkEnd w:id="17"/>
+      <w:bookmarkEnd w:id="19"/>
+      <w:proofErr w:type="spellEnd"/>
     </w:p>
     <w:tbl>
       <w:tblPr>
@@ -24110,6 +25519,7 @@
                 <w:lang w:val="en-US" w:eastAsia="pt-BR"/>
               </w:rPr>
             </w:pPr>
+            <w:proofErr w:type="spellStart"/>
             <w:r>
               <w:rPr>
                 <w:rFonts w:ascii="Calibri" w:eastAsia="Times New Roman" w:hAnsi="Calibri" w:cs="Calibri"/>
@@ -24118,6 +25528,7 @@
               </w:rPr>
               <w:t>currentDay</w:t>
             </w:r>
+            <w:proofErr w:type="spellEnd"/>
           </w:p>
         </w:tc>
         <w:tc>
@@ -24255,6 +25666,7 @@
                 <w:lang w:val="en-US" w:eastAsia="pt-BR"/>
               </w:rPr>
             </w:pPr>
+            <w:proofErr w:type="spellStart"/>
             <w:r>
               <w:rPr>
                 <w:rFonts w:ascii="Calibri" w:eastAsia="Times New Roman" w:hAnsi="Calibri" w:cs="Calibri"/>
@@ -24263,6 +25675,7 @@
               </w:rPr>
               <w:t>previousDays</w:t>
             </w:r>
+            <w:proofErr w:type="spellEnd"/>
           </w:p>
         </w:tc>
         <w:tc>
@@ -24386,7 +25799,8 @@
           <w:lang w:val="en-US"/>
         </w:rPr>
       </w:pPr>
-      <w:bookmarkStart w:id="18" w:name="ErrorMetrics"/>
+      <w:bookmarkStart w:id="20" w:name="ErrorMetrics"/>
+      <w:proofErr w:type="spellStart"/>
       <w:r>
         <w:rPr>
           <w:b/>
@@ -24397,7 +25811,8 @@
         </w:rPr>
         <w:t>ErrorMetrics</w:t>
       </w:r>
-      <w:bookmarkEnd w:id="18"/>
+      <w:bookmarkEnd w:id="20"/>
+      <w:proofErr w:type="spellEnd"/>
     </w:p>
     <w:tbl>
       <w:tblPr>
@@ -24633,6 +26048,7 @@
                 <w:lang w:val="en-US" w:eastAsia="pt-BR"/>
               </w:rPr>
             </w:pPr>
+            <w:proofErr w:type="spellStart"/>
             <w:r>
               <w:rPr>
                 <w:rFonts w:ascii="Calibri" w:eastAsia="Times New Roman" w:hAnsi="Calibri" w:cs="Calibri"/>
@@ -24641,6 +26057,7 @@
               </w:rPr>
               <w:t>currentDay</w:t>
             </w:r>
+            <w:proofErr w:type="spellEnd"/>
           </w:p>
         </w:tc>
         <w:tc>
@@ -24777,6 +26194,7 @@
                 <w:lang w:val="en-US" w:eastAsia="pt-BR"/>
               </w:rPr>
             </w:pPr>
+            <w:proofErr w:type="spellStart"/>
             <w:r>
               <w:rPr>
                 <w:rFonts w:ascii="Calibri" w:eastAsia="Times New Roman" w:hAnsi="Calibri" w:cs="Calibri"/>
@@ -24785,6 +26203,7 @@
               </w:rPr>
               <w:t>previousDays</w:t>
             </w:r>
+            <w:proofErr w:type="spellEnd"/>
           </w:p>
         </w:tc>
         <w:tc>
@@ -24919,7 +26338,8 @@
           <w:lang w:val="en-US"/>
         </w:rPr>
       </w:pPr>
-      <w:bookmarkStart w:id="19" w:name="RejectionMetrics"/>
+      <w:bookmarkStart w:id="21" w:name="RejectionMetrics"/>
+      <w:proofErr w:type="spellStart"/>
       <w:r>
         <w:rPr>
           <w:b/>
@@ -24931,7 +26351,8 @@
         <w:lastRenderedPageBreak/>
         <w:t>RejectionMetrics</w:t>
       </w:r>
-      <w:bookmarkEnd w:id="19"/>
+      <w:bookmarkEnd w:id="21"/>
+      <w:proofErr w:type="spellEnd"/>
     </w:p>
     <w:tbl>
       <w:tblPr>
@@ -25157,6 +26578,7 @@
                 <w:lang w:val="en-US" w:eastAsia="pt-BR"/>
               </w:rPr>
             </w:pPr>
+            <w:proofErr w:type="spellStart"/>
             <w:r>
               <w:rPr>
                 <w:rFonts w:ascii="Calibri" w:eastAsia="Times New Roman" w:hAnsi="Calibri" w:cs="Calibri"/>
@@ -25165,6 +26587,7 @@
               </w:rPr>
               <w:t>currentDay</w:t>
             </w:r>
+            <w:proofErr w:type="spellEnd"/>
           </w:p>
         </w:tc>
         <w:tc>
@@ -25293,6 +26716,7 @@
                 <w:lang w:val="en-US" w:eastAsia="pt-BR"/>
               </w:rPr>
             </w:pPr>
+            <w:proofErr w:type="spellStart"/>
             <w:r>
               <w:rPr>
                 <w:rFonts w:ascii="Calibri" w:eastAsia="Times New Roman" w:hAnsi="Calibri" w:cs="Calibri"/>
@@ -25301,6 +26725,7 @@
               </w:rPr>
               <w:t>previousDays</w:t>
             </w:r>
+            <w:proofErr w:type="spellEnd"/>
           </w:p>
         </w:tc>
         <w:tc>
@@ -25455,7 +26880,7 @@
           <w:lang w:val="en-US"/>
         </w:rPr>
       </w:pPr>
-      <w:bookmarkStart w:id="20" w:name="Links"/>
+      <w:bookmarkStart w:id="22" w:name="Links"/>
       <w:r>
         <w:rPr>
           <w:b/>
@@ -25465,7 +26890,7 @@
         </w:rPr>
         <w:t>Links</w:t>
       </w:r>
-      <w:bookmarkEnd w:id="20"/>
+      <w:bookmarkEnd w:id="22"/>
     </w:p>
     <w:tbl>
       <w:tblPr>
@@ -25700,7 +27125,25 @@
                 <w:color w:val="000000"/>
                 <w:lang w:val="en-US" w:eastAsia="pt-BR"/>
               </w:rPr>
-              <w:t>string(uri)</w:t>
+              <w:t>string(</w:t>
+            </w:r>
+            <w:proofErr w:type="spellStart"/>
+            <w:r>
+              <w:rPr>
+                <w:rFonts w:ascii="Calibri" w:eastAsia="Times New Roman" w:hAnsi="Calibri" w:cs="Calibri"/>
+                <w:color w:val="000000"/>
+                <w:lang w:val="en-US" w:eastAsia="pt-BR"/>
+              </w:rPr>
+              <w:t>uri</w:t>
+            </w:r>
+            <w:proofErr w:type="spellEnd"/>
+            <w:r>
+              <w:rPr>
+                <w:rFonts w:ascii="Calibri" w:eastAsia="Times New Roman" w:hAnsi="Calibri" w:cs="Calibri"/>
+                <w:color w:val="000000"/>
+                <w:lang w:val="en-US" w:eastAsia="pt-BR"/>
+              </w:rPr>
+              <w:t>)</w:t>
             </w:r>
           </w:p>
         </w:tc>
@@ -25837,7 +27280,25 @@
                 <w:color w:val="000000"/>
                 <w:lang w:val="en-US" w:eastAsia="pt-BR"/>
               </w:rPr>
-              <w:t>string(uri)</w:t>
+              <w:t>string(</w:t>
+            </w:r>
+            <w:proofErr w:type="spellStart"/>
+            <w:r>
+              <w:rPr>
+                <w:rFonts w:ascii="Calibri" w:eastAsia="Times New Roman" w:hAnsi="Calibri" w:cs="Calibri"/>
+                <w:color w:val="000000"/>
+                <w:lang w:val="en-US" w:eastAsia="pt-BR"/>
+              </w:rPr>
+              <w:t>uri</w:t>
+            </w:r>
+            <w:proofErr w:type="spellEnd"/>
+            <w:r>
+              <w:rPr>
+                <w:rFonts w:ascii="Calibri" w:eastAsia="Times New Roman" w:hAnsi="Calibri" w:cs="Calibri"/>
+                <w:color w:val="000000"/>
+                <w:lang w:val="en-US" w:eastAsia="pt-BR"/>
+              </w:rPr>
+              <w:t>)</w:t>
             </w:r>
           </w:p>
         </w:tc>
@@ -25935,6 +27396,7 @@
                 <w:lang w:val="en-US" w:eastAsia="pt-BR"/>
               </w:rPr>
             </w:pPr>
+            <w:proofErr w:type="spellStart"/>
             <w:r>
               <w:rPr>
                 <w:rFonts w:ascii="Calibri" w:eastAsia="Times New Roman" w:hAnsi="Calibri" w:cs="Calibri"/>
@@ -25943,6 +27405,7 @@
               </w:rPr>
               <w:t>prev</w:t>
             </w:r>
+            <w:proofErr w:type="spellEnd"/>
           </w:p>
         </w:tc>
         <w:tc>
@@ -25974,7 +27437,25 @@
                 <w:color w:val="000000"/>
                 <w:lang w:val="en-US" w:eastAsia="pt-BR"/>
               </w:rPr>
-              <w:t>string(uri)</w:t>
+              <w:t>string(</w:t>
+            </w:r>
+            <w:proofErr w:type="spellStart"/>
+            <w:r>
+              <w:rPr>
+                <w:rFonts w:ascii="Calibri" w:eastAsia="Times New Roman" w:hAnsi="Calibri" w:cs="Calibri"/>
+                <w:color w:val="000000"/>
+                <w:lang w:val="en-US" w:eastAsia="pt-BR"/>
+              </w:rPr>
+              <w:t>uri</w:t>
+            </w:r>
+            <w:proofErr w:type="spellEnd"/>
+            <w:r>
+              <w:rPr>
+                <w:rFonts w:ascii="Calibri" w:eastAsia="Times New Roman" w:hAnsi="Calibri" w:cs="Calibri"/>
+                <w:color w:val="000000"/>
+                <w:lang w:val="en-US" w:eastAsia="pt-BR"/>
+              </w:rPr>
+              <w:t>)</w:t>
             </w:r>
           </w:p>
         </w:tc>
@@ -26111,7 +27592,25 @@
                 <w:color w:val="000000"/>
                 <w:lang w:val="en-US" w:eastAsia="pt-BR"/>
               </w:rPr>
-              <w:t>string(uri)</w:t>
+              <w:t>string(</w:t>
+            </w:r>
+            <w:proofErr w:type="spellStart"/>
+            <w:r>
+              <w:rPr>
+                <w:rFonts w:ascii="Calibri" w:eastAsia="Times New Roman" w:hAnsi="Calibri" w:cs="Calibri"/>
+                <w:color w:val="000000"/>
+                <w:lang w:val="en-US" w:eastAsia="pt-BR"/>
+              </w:rPr>
+              <w:t>uri</w:t>
+            </w:r>
+            <w:proofErr w:type="spellEnd"/>
+            <w:r>
+              <w:rPr>
+                <w:rFonts w:ascii="Calibri" w:eastAsia="Times New Roman" w:hAnsi="Calibri" w:cs="Calibri"/>
+                <w:color w:val="000000"/>
+                <w:lang w:val="en-US" w:eastAsia="pt-BR"/>
+              </w:rPr>
+              <w:t>)</w:t>
             </w:r>
           </w:p>
         </w:tc>
@@ -26248,7 +27747,25 @@
                 <w:color w:val="000000"/>
                 <w:lang w:val="en-US" w:eastAsia="pt-BR"/>
               </w:rPr>
-              <w:t>string(uri)</w:t>
+              <w:t>string(</w:t>
+            </w:r>
+            <w:proofErr w:type="spellStart"/>
+            <w:r>
+              <w:rPr>
+                <w:rFonts w:ascii="Calibri" w:eastAsia="Times New Roman" w:hAnsi="Calibri" w:cs="Calibri"/>
+                <w:color w:val="000000"/>
+                <w:lang w:val="en-US" w:eastAsia="pt-BR"/>
+              </w:rPr>
+              <w:t>uri</w:t>
+            </w:r>
+            <w:proofErr w:type="spellEnd"/>
+            <w:r>
+              <w:rPr>
+                <w:rFonts w:ascii="Calibri" w:eastAsia="Times New Roman" w:hAnsi="Calibri" w:cs="Calibri"/>
+                <w:color w:val="000000"/>
+                <w:lang w:val="en-US" w:eastAsia="pt-BR"/>
+              </w:rPr>
+              <w:t>)</w:t>
             </w:r>
           </w:p>
         </w:tc>
@@ -26339,7 +27856,7 @@
           <w:lang w:val="en-US"/>
         </w:rPr>
       </w:pPr>
-      <w:bookmarkStart w:id="21" w:name="Meta"/>
+      <w:bookmarkStart w:id="23" w:name="Meta"/>
       <w:r>
         <w:rPr>
           <w:b/>
@@ -26383,7 +27900,7 @@
             <w:vAlign w:val="bottom"/>
             <w:hideMark/>
           </w:tcPr>
-          <w:bookmarkEnd w:id="21"/>
+          <w:bookmarkEnd w:id="23"/>
           <w:p>
             <w:pPr>
               <w:spacing w:after="0" w:line="240" w:lineRule="auto"/>
@@ -26546,6 +28063,7 @@
                 <w:lang w:val="en-US" w:eastAsia="pt-BR"/>
               </w:rPr>
             </w:pPr>
+            <w:proofErr w:type="spellStart"/>
             <w:r>
               <w:rPr>
                 <w:rFonts w:ascii="Calibri" w:eastAsia="Times New Roman" w:hAnsi="Calibri" w:cs="Calibri"/>
@@ -26554,6 +28072,7 @@
               </w:rPr>
               <w:t>totalRecords</w:t>
             </w:r>
+            <w:proofErr w:type="spellEnd"/>
           </w:p>
         </w:tc>
         <w:tc>
@@ -26684,6 +28203,7 @@
                 <w:lang w:val="en-US" w:eastAsia="pt-BR"/>
               </w:rPr>
             </w:pPr>
+            <w:proofErr w:type="spellStart"/>
             <w:r>
               <w:rPr>
                 <w:rFonts w:ascii="Calibri" w:eastAsia="Times New Roman" w:hAnsi="Calibri" w:cs="Calibri"/>
@@ -26692,6 +28212,7 @@
               </w:rPr>
               <w:t>totalPages</w:t>
             </w:r>
+            <w:proofErr w:type="spellEnd"/>
           </w:p>
         </w:tc>
         <w:tc>
@@ -26822,6 +28343,7 @@
                 <w:lang w:val="en-US" w:eastAsia="pt-BR"/>
               </w:rPr>
             </w:pPr>
+            <w:proofErr w:type="spellStart"/>
             <w:r>
               <w:rPr>
                 <w:rFonts w:ascii="Calibri" w:eastAsia="Times New Roman" w:hAnsi="Calibri" w:cs="Calibri"/>
@@ -26830,6 +28352,7 @@
               </w:rPr>
               <w:t>requestDateTime</w:t>
             </w:r>
+            <w:proofErr w:type="spellEnd"/>
           </w:p>
         </w:tc>
         <w:tc>
@@ -26953,7 +28476,8 @@
           <w:lang w:val="en-US"/>
         </w:rPr>
       </w:pPr>
-      <w:bookmarkStart w:id="22" w:name="_Toc88641377"/>
+      <w:bookmarkStart w:id="24" w:name="_Toc88641377"/>
+      <w:bookmarkStart w:id="25" w:name="_Toc111801725"/>
       <w:r>
         <w:rPr>
           <w:b/>
@@ -26962,7 +28486,8 @@
         </w:rPr>
         <w:t>HTTP Request and Response headers</w:t>
       </w:r>
-      <w:bookmarkEnd w:id="22"/>
+      <w:bookmarkEnd w:id="24"/>
+      <w:bookmarkEnd w:id="25"/>
     </w:p>
     <w:p>
       <w:pPr>
@@ -27188,7 +28713,25 @@
                 <w:color w:val="000000"/>
                 <w:lang w:val="en-US" w:eastAsia="pt-BR"/>
               </w:rPr>
-              <w:t>Represents the request payload format, by default/default defined as application/json; charset UTF-8. Required for PUT and POST calls. Transmitters may implement handling for other standards, with only standard support being mandatory.</w:t>
+              <w:t>Represents the request payload format, by default/default defined as application/</w:t>
+            </w:r>
+            <w:proofErr w:type="spellStart"/>
+            <w:r>
+              <w:rPr>
+                <w:rFonts w:ascii="Calibri" w:eastAsia="Times New Roman" w:hAnsi="Calibri" w:cs="Calibri"/>
+                <w:color w:val="000000"/>
+                <w:lang w:val="en-US" w:eastAsia="pt-BR"/>
+              </w:rPr>
+              <w:t>json</w:t>
+            </w:r>
+            <w:proofErr w:type="spellEnd"/>
+            <w:r>
+              <w:rPr>
+                <w:rFonts w:ascii="Calibri" w:eastAsia="Times New Roman" w:hAnsi="Calibri" w:cs="Calibri"/>
+                <w:color w:val="000000"/>
+                <w:lang w:val="en-US" w:eastAsia="pt-BR"/>
+              </w:rPr>
+              <w:t>; charset UTF-8. Required for PUT and POST calls. Transmitters may implement handling for other standards, with only standard support being mandatory.</w:t>
             </w:r>
           </w:p>
         </w:tc>
@@ -27286,7 +28829,43 @@
                 <w:color w:val="000000"/>
                 <w:lang w:val="en-US" w:eastAsia="pt-BR"/>
               </w:rPr>
-              <w:t>Specifies the type of response. If specified, must be set to application/json unless the endpoint explicitly supports another format. If a value not supported by the endpoint is set, HTTP code 406 is returned. If not specified, the default is application/json.</w:t>
+              <w:t>Specifies the type of response. If specified, must be set to application/</w:t>
+            </w:r>
+            <w:proofErr w:type="spellStart"/>
+            <w:r>
+              <w:rPr>
+                <w:rFonts w:ascii="Calibri" w:eastAsia="Times New Roman" w:hAnsi="Calibri" w:cs="Calibri"/>
+                <w:color w:val="000000"/>
+                <w:lang w:val="en-US" w:eastAsia="pt-BR"/>
+              </w:rPr>
+              <w:t>json</w:t>
+            </w:r>
+            <w:proofErr w:type="spellEnd"/>
+            <w:r>
+              <w:rPr>
+                <w:rFonts w:ascii="Calibri" w:eastAsia="Times New Roman" w:hAnsi="Calibri" w:cs="Calibri"/>
+                <w:color w:val="000000"/>
+                <w:lang w:val="en-US" w:eastAsia="pt-BR"/>
+              </w:rPr>
+              <w:t xml:space="preserve"> unless the endpoint explicitly supports another format. If a value not supported by the endpoint is set, HTTP code 406 is returned. If not specified, the default is application/</w:t>
+            </w:r>
+            <w:proofErr w:type="spellStart"/>
+            <w:r>
+              <w:rPr>
+                <w:rFonts w:ascii="Calibri" w:eastAsia="Times New Roman" w:hAnsi="Calibri" w:cs="Calibri"/>
+                <w:color w:val="000000"/>
+                <w:lang w:val="en-US" w:eastAsia="pt-BR"/>
+              </w:rPr>
+              <w:t>json</w:t>
+            </w:r>
+            <w:proofErr w:type="spellEnd"/>
+            <w:r>
+              <w:rPr>
+                <w:rFonts w:ascii="Calibri" w:eastAsia="Times New Roman" w:hAnsi="Calibri" w:cs="Calibri"/>
+                <w:color w:val="000000"/>
+                <w:lang w:val="en-US" w:eastAsia="pt-BR"/>
+              </w:rPr>
+              <w:t>.</w:t>
             </w:r>
           </w:p>
         </w:tc>
@@ -27385,7 +28964,25 @@
                 <w:color w:val="000000"/>
                 <w:lang w:val="en-US" w:eastAsia="pt-BR"/>
               </w:rPr>
-              <w:t>Specifies the types of encoding (usually compression algorithm) that are supported by the client, with gzip expected to be supported by the transmitters, with the default being the transmission of uncompressed data and this guidance applies to Open Data.</w:t>
+              <w:t xml:space="preserve">Specifies the types of encoding (usually compression algorithm) that are supported by the client, with </w:t>
+            </w:r>
+            <w:proofErr w:type="spellStart"/>
+            <w:r>
+              <w:rPr>
+                <w:rFonts w:ascii="Calibri" w:eastAsia="Times New Roman" w:hAnsi="Calibri" w:cs="Calibri"/>
+                <w:color w:val="000000"/>
+                <w:lang w:val="en-US" w:eastAsia="pt-BR"/>
+              </w:rPr>
+              <w:t>gzip</w:t>
+            </w:r>
+            <w:proofErr w:type="spellEnd"/>
+            <w:r>
+              <w:rPr>
+                <w:rFonts w:ascii="Calibri" w:eastAsia="Times New Roman" w:hAnsi="Calibri" w:cs="Calibri"/>
+                <w:color w:val="000000"/>
+                <w:lang w:val="en-US" w:eastAsia="pt-BR"/>
+              </w:rPr>
+              <w:t xml:space="preserve"> expected to be supported by the transmitters, with the default being the transmission of uncompressed data and this guidance applies to Open Data.</w:t>
             </w:r>
           </w:p>
         </w:tc>
@@ -27550,7 +29147,25 @@
                 <w:color w:val="000000"/>
                 <w:lang w:val="en-US" w:eastAsia="pt-BR"/>
               </w:rPr>
-              <w:t>x-fapi-auth-date</w:t>
+              <w:t>x-</w:t>
+            </w:r>
+            <w:proofErr w:type="spellStart"/>
+            <w:r>
+              <w:rPr>
+                <w:rFonts w:ascii="Calibri" w:eastAsia="Times New Roman" w:hAnsi="Calibri" w:cs="Calibri"/>
+                <w:color w:val="000000"/>
+                <w:lang w:val="en-US" w:eastAsia="pt-BR"/>
+              </w:rPr>
+              <w:t>fapi</w:t>
+            </w:r>
+            <w:proofErr w:type="spellEnd"/>
+            <w:r>
+              <w:rPr>
+                <w:rFonts w:ascii="Calibri" w:eastAsia="Times New Roman" w:hAnsi="Calibri" w:cs="Calibri"/>
+                <w:color w:val="000000"/>
+                <w:lang w:val="en-US" w:eastAsia="pt-BR"/>
+              </w:rPr>
+              <w:t>-auth-date</w:t>
             </w:r>
           </w:p>
         </w:tc>
@@ -27648,7 +29263,43 @@
                 <w:color w:val="000000"/>
                 <w:lang w:val="en-US" w:eastAsia="pt-BR"/>
               </w:rPr>
-              <w:t>x-fapi-customer-ip-address</w:t>
+              <w:t>x-</w:t>
+            </w:r>
+            <w:proofErr w:type="spellStart"/>
+            <w:r>
+              <w:rPr>
+                <w:rFonts w:ascii="Calibri" w:eastAsia="Times New Roman" w:hAnsi="Calibri" w:cs="Calibri"/>
+                <w:color w:val="000000"/>
+                <w:lang w:val="en-US" w:eastAsia="pt-BR"/>
+              </w:rPr>
+              <w:t>fapi</w:t>
+            </w:r>
+            <w:proofErr w:type="spellEnd"/>
+            <w:r>
+              <w:rPr>
+                <w:rFonts w:ascii="Calibri" w:eastAsia="Times New Roman" w:hAnsi="Calibri" w:cs="Calibri"/>
+                <w:color w:val="000000"/>
+                <w:lang w:val="en-US" w:eastAsia="pt-BR"/>
+              </w:rPr>
+              <w:t>-customer-</w:t>
+            </w:r>
+            <w:proofErr w:type="spellStart"/>
+            <w:r>
+              <w:rPr>
+                <w:rFonts w:ascii="Calibri" w:eastAsia="Times New Roman" w:hAnsi="Calibri" w:cs="Calibri"/>
+                <w:color w:val="000000"/>
+                <w:lang w:val="en-US" w:eastAsia="pt-BR"/>
+              </w:rPr>
+              <w:t>ip</w:t>
+            </w:r>
+            <w:proofErr w:type="spellEnd"/>
+            <w:r>
+              <w:rPr>
+                <w:rFonts w:ascii="Calibri" w:eastAsia="Times New Roman" w:hAnsi="Calibri" w:cs="Calibri"/>
+                <w:color w:val="000000"/>
+                <w:lang w:val="en-US" w:eastAsia="pt-BR"/>
+              </w:rPr>
+              <w:t>-address</w:t>
             </w:r>
           </w:p>
         </w:tc>
@@ -27746,7 +29397,25 @@
                 <w:color w:val="000000"/>
                 <w:lang w:val="en-US" w:eastAsia="pt-BR"/>
               </w:rPr>
-              <w:t>x-fapi-interaction-id</w:t>
+              <w:t>x-</w:t>
+            </w:r>
+            <w:proofErr w:type="spellStart"/>
+            <w:r>
+              <w:rPr>
+                <w:rFonts w:ascii="Calibri" w:eastAsia="Times New Roman" w:hAnsi="Calibri" w:cs="Calibri"/>
+                <w:color w:val="000000"/>
+                <w:lang w:val="en-US" w:eastAsia="pt-BR"/>
+              </w:rPr>
+              <w:t>fapi</w:t>
+            </w:r>
+            <w:proofErr w:type="spellEnd"/>
+            <w:r>
+              <w:rPr>
+                <w:rFonts w:ascii="Calibri" w:eastAsia="Times New Roman" w:hAnsi="Calibri" w:cs="Calibri"/>
+                <w:color w:val="000000"/>
+                <w:lang w:val="en-US" w:eastAsia="pt-BR"/>
+              </w:rPr>
+              <w:t>-interaction-id</w:t>
             </w:r>
           </w:p>
         </w:tc>
@@ -28040,7 +29709,25 @@
                 <w:color w:val="000000"/>
                 <w:lang w:val="en-US" w:eastAsia="pt-BR"/>
               </w:rPr>
-              <w:t>x-jws-signature</w:t>
+              <w:t>x-</w:t>
+            </w:r>
+            <w:proofErr w:type="spellStart"/>
+            <w:r>
+              <w:rPr>
+                <w:rFonts w:ascii="Calibri" w:eastAsia="Times New Roman" w:hAnsi="Calibri" w:cs="Calibri"/>
+                <w:color w:val="000000"/>
+                <w:lang w:val="en-US" w:eastAsia="pt-BR"/>
+              </w:rPr>
+              <w:t>jws</w:t>
+            </w:r>
+            <w:proofErr w:type="spellEnd"/>
+            <w:r>
+              <w:rPr>
+                <w:rFonts w:ascii="Calibri" w:eastAsia="Times New Roman" w:hAnsi="Calibri" w:cs="Calibri"/>
+                <w:color w:val="000000"/>
+                <w:lang w:val="en-US" w:eastAsia="pt-BR"/>
+              </w:rPr>
+              <w:t>-signature</w:t>
             </w:r>
           </w:p>
         </w:tc>
@@ -28535,7 +30222,25 @@
                 <w:color w:val="000000"/>
                 <w:lang w:val="en-US" w:eastAsia="pt-BR"/>
               </w:rPr>
-              <w:t>Represents the format of the response payload. It should be application/json unless the requested endpoint supports another format, and this format was requested through the Accept header at the time of the request.</w:t>
+              <w:t>Represents the format of the response payload. It should be application/</w:t>
+            </w:r>
+            <w:proofErr w:type="spellStart"/>
+            <w:r>
+              <w:rPr>
+                <w:rFonts w:ascii="Calibri" w:eastAsia="Times New Roman" w:hAnsi="Calibri" w:cs="Calibri"/>
+                <w:color w:val="000000"/>
+                <w:lang w:val="en-US" w:eastAsia="pt-BR"/>
+              </w:rPr>
+              <w:t>json</w:t>
+            </w:r>
+            <w:proofErr w:type="spellEnd"/>
+            <w:r>
+              <w:rPr>
+                <w:rFonts w:ascii="Calibri" w:eastAsia="Times New Roman" w:hAnsi="Calibri" w:cs="Calibri"/>
+                <w:color w:val="000000"/>
+                <w:lang w:val="en-US" w:eastAsia="pt-BR"/>
+              </w:rPr>
+              <w:t xml:space="preserve"> unless the requested endpoint supports another format, and this format was requested through the Accept header at the time of the request.</w:t>
             </w:r>
           </w:p>
         </w:tc>
@@ -28897,7 +30602,25 @@
                 <w:lang w:val="en-US" w:eastAsia="pt-BR"/>
               </w:rPr>
               <w:lastRenderedPageBreak/>
-              <w:t>x-jws-signature</w:t>
+              <w:t>x-</w:t>
+            </w:r>
+            <w:proofErr w:type="spellStart"/>
+            <w:r>
+              <w:rPr>
+                <w:rFonts w:ascii="Calibri" w:eastAsia="Times New Roman" w:hAnsi="Calibri" w:cs="Calibri"/>
+                <w:color w:val="000000"/>
+                <w:lang w:val="en-US" w:eastAsia="pt-BR"/>
+              </w:rPr>
+              <w:t>jws</w:t>
+            </w:r>
+            <w:proofErr w:type="spellEnd"/>
+            <w:r>
+              <w:rPr>
+                <w:rFonts w:ascii="Calibri" w:eastAsia="Times New Roman" w:hAnsi="Calibri" w:cs="Calibri"/>
+                <w:color w:val="000000"/>
+                <w:lang w:val="en-US" w:eastAsia="pt-BR"/>
+              </w:rPr>
+              <w:t>-signature</w:t>
             </w:r>
           </w:p>
         </w:tc>
@@ -28995,7 +30718,25 @@
                 <w:color w:val="000000"/>
                 <w:lang w:val="en-US" w:eastAsia="pt-BR"/>
               </w:rPr>
-              <w:t>x-fapi-interaction-id</w:t>
+              <w:t>x-</w:t>
+            </w:r>
+            <w:proofErr w:type="spellStart"/>
+            <w:r>
+              <w:rPr>
+                <w:rFonts w:ascii="Calibri" w:eastAsia="Times New Roman" w:hAnsi="Calibri" w:cs="Calibri"/>
+                <w:color w:val="000000"/>
+                <w:lang w:val="en-US" w:eastAsia="pt-BR"/>
+              </w:rPr>
+              <w:t>fapi</w:t>
+            </w:r>
+            <w:proofErr w:type="spellEnd"/>
+            <w:r>
+              <w:rPr>
+                <w:rFonts w:ascii="Calibri" w:eastAsia="Times New Roman" w:hAnsi="Calibri" w:cs="Calibri"/>
+                <w:color w:val="000000"/>
+                <w:lang w:val="en-US" w:eastAsia="pt-BR"/>
+              </w:rPr>
+              <w:t>-interaction-id</w:t>
             </w:r>
           </w:p>
         </w:tc>
@@ -29366,7 +31107,7 @@
           <w:lang w:val="en-US"/>
         </w:rPr>
       </w:pPr>
-      <w:bookmarkStart w:id="23" w:name="_Toc88641378"/>
+      <w:bookmarkStart w:id="26" w:name="_Toc88641378"/>
     </w:p>
     <w:p>
       <w:pPr>
@@ -29400,6 +31141,7 @@
           <w:lang w:val="en-US"/>
         </w:rPr>
       </w:pPr>
+      <w:bookmarkStart w:id="27" w:name="_Toc111801726"/>
       <w:r>
         <w:rPr>
           <w:b/>
@@ -29409,7 +31151,8 @@
         <w:lastRenderedPageBreak/>
         <w:t>HTTP Response Codes</w:t>
       </w:r>
-      <w:bookmarkEnd w:id="23"/>
+      <w:bookmarkEnd w:id="26"/>
+      <w:bookmarkEnd w:id="27"/>
     </w:p>
     <w:p>
       <w:pPr>
@@ -31991,7 +33734,25 @@
                 <w:color w:val="000000"/>
                 <w:lang w:val="en-US" w:eastAsia="pt-BR"/>
               </w:rPr>
-              <w:t>422 Unprocessable Entity.</w:t>
+              <w:t xml:space="preserve">422 </w:t>
+            </w:r>
+            <w:proofErr w:type="spellStart"/>
+            <w:r>
+              <w:rPr>
+                <w:rFonts w:eastAsia="Times New Roman" w:cstheme="minorHAnsi"/>
+                <w:color w:val="000000"/>
+                <w:lang w:val="en-US" w:eastAsia="pt-BR"/>
+              </w:rPr>
+              <w:t>Unprocessable</w:t>
+            </w:r>
+            <w:proofErr w:type="spellEnd"/>
+            <w:r>
+              <w:rPr>
+                <w:rFonts w:eastAsia="Times New Roman" w:cstheme="minorHAnsi"/>
+                <w:color w:val="000000"/>
+                <w:lang w:val="en-US" w:eastAsia="pt-BR"/>
+              </w:rPr>
+              <w:t xml:space="preserve"> Entity.</w:t>
             </w:r>
           </w:p>
         </w:tc>
@@ -32151,7 +33912,25 @@
                 <w:color w:val="000000"/>
                 <w:lang w:val="en-US" w:eastAsia="pt-BR"/>
               </w:rPr>
-              <w:t>The operation was refused because too many requests were made within a certain period or the global limit of concurrent requests was reached.</w:t>
+              <w:t xml:space="preserve">The operation was refused because too many requests were made within a certain </w:t>
+            </w:r>
+            <w:proofErr w:type="gramStart"/>
+            <w:r>
+              <w:rPr>
+                <w:rFonts w:eastAsia="Times New Roman" w:cstheme="minorHAnsi"/>
+                <w:color w:val="000000"/>
+                <w:lang w:val="en-US" w:eastAsia="pt-BR"/>
+              </w:rPr>
+              <w:t>period</w:t>
+            </w:r>
+            <w:proofErr w:type="gramEnd"/>
+            <w:r>
+              <w:rPr>
+                <w:rFonts w:eastAsia="Times New Roman" w:cstheme="minorHAnsi"/>
+                <w:color w:val="000000"/>
+                <w:lang w:val="en-US" w:eastAsia="pt-BR"/>
+              </w:rPr>
+              <w:t xml:space="preserve"> or the global limit of concurrent requests was reached.</w:t>
             </w:r>
           </w:p>
         </w:tc>
@@ -32911,7 +34690,8 @@
           <w:lang w:val="en-US"/>
         </w:rPr>
       </w:pPr>
-      <w:bookmarkStart w:id="24" w:name="_Toc88641379"/>
+      <w:bookmarkStart w:id="28" w:name="_Toc88641379"/>
+      <w:bookmarkStart w:id="29" w:name="_Toc111801727"/>
       <w:r>
         <w:rPr>
           <w:b/>
@@ -32921,7 +34701,8 @@
         <w:lastRenderedPageBreak/>
         <w:t>Naming Conventions</w:t>
       </w:r>
-      <w:bookmarkEnd w:id="24"/>
+      <w:bookmarkEnd w:id="28"/>
+      <w:bookmarkEnd w:id="29"/>
     </w:p>
     <w:p>
       <w:pPr>
@@ -32973,7 +34754,21 @@
         <w:rPr>
           <w:lang w:val="en-US"/>
         </w:rPr>
-        <w:t>"userEmailAddress"</w:t>
+        <w:t>"</w:t>
+      </w:r>
+      <w:proofErr w:type="spellStart"/>
+      <w:r>
+        <w:rPr>
+          <w:lang w:val="en-US"/>
+        </w:rPr>
+        <w:t>userEmailAddress</w:t>
+      </w:r>
+      <w:proofErr w:type="spellEnd"/>
+      <w:r>
+        <w:rPr>
+          <w:lang w:val="en-US"/>
+        </w:rPr>
+        <w:t>"</w:t>
       </w:r>
     </w:p>
     <w:p>
@@ -32986,7 +34781,21 @@
         <w:rPr>
           <w:lang w:val="en-US"/>
         </w:rPr>
-        <w:t>"userTelephoneNumber"</w:t>
+        <w:t>"</w:t>
+      </w:r>
+      <w:proofErr w:type="spellStart"/>
+      <w:r>
+        <w:rPr>
+          <w:lang w:val="en-US"/>
+        </w:rPr>
+        <w:t>userTelephoneNumber</w:t>
+      </w:r>
+      <w:proofErr w:type="spellEnd"/>
+      <w:r>
+        <w:rPr>
+          <w:lang w:val="en-US"/>
+        </w:rPr>
+        <w:t>"</w:t>
       </w:r>
     </w:p>
     <w:p>
@@ -33008,7 +34817,8 @@
           <w:lang w:val="en-US"/>
         </w:rPr>
       </w:pPr>
-      <w:bookmarkStart w:id="25" w:name="_Toc88641380"/>
+      <w:bookmarkStart w:id="30" w:name="_Toc88641380"/>
+      <w:bookmarkStart w:id="31" w:name="_Toc111801728"/>
       <w:r>
         <w:rPr>
           <w:b/>
@@ -33017,7 +34827,8 @@
         </w:rPr>
         <w:t>Common Data Types</w:t>
       </w:r>
-      <w:bookmarkEnd w:id="25"/>
+      <w:bookmarkEnd w:id="30"/>
+      <w:bookmarkEnd w:id="31"/>
     </w:p>
     <w:p>
       <w:pPr>
@@ -33200,6 +35011,7 @@
                 <w:lang w:val="en-US" w:eastAsia="pt-BR"/>
               </w:rPr>
             </w:pPr>
+            <w:proofErr w:type="spellStart"/>
             <w:r>
               <w:rPr>
                 <w:rFonts w:eastAsia="Times New Roman" w:cstheme="minorHAnsi"/>
@@ -33208,6 +35020,7 @@
               </w:rPr>
               <w:t>AmountString</w:t>
             </w:r>
+            <w:proofErr w:type="spellEnd"/>
           </w:p>
         </w:tc>
         <w:tc>
@@ -33781,7 +35594,25 @@
                 <w:color w:val="000000"/>
                 <w:lang w:val="en-US" w:eastAsia="pt-BR"/>
               </w:rPr>
-              <w:t>- Default boolean value.</w:t>
+              <w:t xml:space="preserve">- Default </w:t>
+            </w:r>
+            <w:proofErr w:type="spellStart"/>
+            <w:r>
+              <w:rPr>
+                <w:rFonts w:eastAsia="Times New Roman" w:cstheme="minorHAnsi"/>
+                <w:color w:val="000000"/>
+                <w:lang w:val="en-US" w:eastAsia="pt-BR"/>
+              </w:rPr>
+              <w:t>boolean</w:t>
+            </w:r>
+            <w:proofErr w:type="spellEnd"/>
+            <w:r>
+              <w:rPr>
+                <w:rFonts w:eastAsia="Times New Roman" w:cstheme="minorHAnsi"/>
+                <w:color w:val="000000"/>
+                <w:lang w:val="en-US" w:eastAsia="pt-BR"/>
+              </w:rPr>
+              <w:t xml:space="preserve"> value.</w:t>
             </w:r>
           </w:p>
         </w:tc>
@@ -33929,6 +35760,7 @@
                 <w:lang w:val="en-US" w:eastAsia="pt-BR"/>
               </w:rPr>
             </w:pPr>
+            <w:proofErr w:type="spellStart"/>
             <w:r>
               <w:rPr>
                 <w:rFonts w:eastAsia="Times New Roman" w:cstheme="minorHAnsi"/>
@@ -33937,6 +35769,7 @@
               </w:rPr>
               <w:t>currencystring</w:t>
             </w:r>
+            <w:proofErr w:type="spellEnd"/>
           </w:p>
         </w:tc>
         <w:tc>
@@ -34200,6 +36033,7 @@
                 <w:lang w:val="en-US" w:eastAsia="pt-BR"/>
               </w:rPr>
             </w:pPr>
+            <w:proofErr w:type="spellStart"/>
             <w:r>
               <w:rPr>
                 <w:rFonts w:eastAsia="Times New Roman" w:cstheme="minorHAnsi"/>
@@ -34208,6 +36042,7 @@
               </w:rPr>
               <w:t>DateTimeString</w:t>
             </w:r>
+            <w:proofErr w:type="spellEnd"/>
           </w:p>
         </w:tc>
         <w:tc>
@@ -34237,7 +36072,25 @@
                 <w:color w:val="000000"/>
                 <w:lang w:val="en-US" w:eastAsia="pt-BR"/>
               </w:rPr>
-              <w:t>- A string with date and time according to RFC-3339 specification, always using UTC timezone (UTC time format).</w:t>
+              <w:t xml:space="preserve">- A string with date and time according to RFC-3339 specification, always using UTC </w:t>
+            </w:r>
+            <w:proofErr w:type="spellStart"/>
+            <w:r>
+              <w:rPr>
+                <w:rFonts w:eastAsia="Times New Roman" w:cstheme="minorHAnsi"/>
+                <w:color w:val="000000"/>
+                <w:lang w:val="en-US" w:eastAsia="pt-BR"/>
+              </w:rPr>
+              <w:t>timezone</w:t>
+            </w:r>
+            <w:proofErr w:type="spellEnd"/>
+            <w:r>
+              <w:rPr>
+                <w:rFonts w:eastAsia="Times New Roman" w:cstheme="minorHAnsi"/>
+                <w:color w:val="000000"/>
+                <w:lang w:val="en-US" w:eastAsia="pt-BR"/>
+              </w:rPr>
+              <w:t xml:space="preserve"> (UTC time format).</w:t>
             </w:r>
           </w:p>
         </w:tc>
@@ -34299,6 +36152,7 @@
                 <w:lang w:val="en-US" w:eastAsia="pt-BR"/>
               </w:rPr>
             </w:pPr>
+            <w:proofErr w:type="spellStart"/>
             <w:r>
               <w:rPr>
                 <w:rFonts w:eastAsia="Times New Roman" w:cstheme="minorHAnsi"/>
@@ -34307,6 +36161,7 @@
               </w:rPr>
               <w:t>DurationString</w:t>
             </w:r>
+            <w:proofErr w:type="spellEnd"/>
           </w:p>
         </w:tc>
         <w:tc>
@@ -35111,6 +36966,7 @@
                 <w:lang w:val="en-US" w:eastAsia="pt-BR"/>
               </w:rPr>
             </w:pPr>
+            <w:proofErr w:type="spellStart"/>
             <w:r>
               <w:rPr>
                 <w:rFonts w:eastAsia="Times New Roman" w:cstheme="minorHAnsi"/>
@@ -35119,6 +36975,7 @@
               </w:rPr>
               <w:t>RateString</w:t>
             </w:r>
+            <w:proofErr w:type="spellEnd"/>
           </w:p>
         </w:tc>
         <w:tc>
@@ -35520,14 +37377,31 @@
                 <w:color w:val="000000"/>
                 <w:lang w:val="en-US" w:eastAsia="pt-BR"/>
               </w:rPr>
-              <w:t>the number</w:t>
+              <w:t xml:space="preserve">the </w:t>
+            </w:r>
+            <w:proofErr w:type="spellStart"/>
+            <w:r>
+              <w:rPr>
+                <w:rFonts w:eastAsia="Times New Roman" w:cstheme="minorHAnsi"/>
+                <w:color w:val="000000"/>
+                <w:lang w:val="en-US" w:eastAsia="pt-BR"/>
+              </w:rPr>
+              <w:t>number</w:t>
             </w:r>
             <w:r>
               <w:rPr>
                 <w:rFonts w:cstheme="minorHAnsi"/>
                 <w:lang w:val="en-US"/>
               </w:rPr>
-              <w:t>the page being requested.</w:t>
+              <w:t>the</w:t>
+            </w:r>
+            <w:proofErr w:type="spellEnd"/>
+            <w:r>
+              <w:rPr>
+                <w:rFonts w:cstheme="minorHAnsi"/>
+                <w:lang w:val="en-US"/>
+              </w:rPr>
+              <w:t xml:space="preserve"> page being requested.</w:t>
             </w:r>
           </w:p>
         </w:tc>
@@ -35780,6 +37654,7 @@
                 <w:lang w:val="en-US" w:eastAsia="pt-BR"/>
               </w:rPr>
             </w:pPr>
+            <w:proofErr w:type="spellStart"/>
             <w:r>
               <w:rPr>
                 <w:rFonts w:eastAsia="Times New Roman" w:cstheme="minorHAnsi"/>
@@ -35788,6 +37663,7 @@
               </w:rPr>
               <w:t>TimeString</w:t>
             </w:r>
+            <w:proofErr w:type="spellEnd"/>
           </w:p>
         </w:tc>
         <w:tc>
@@ -35817,7 +37693,25 @@
                 <w:color w:val="000000"/>
                 <w:lang w:val="en-US" w:eastAsia="pt-BR"/>
               </w:rPr>
-              <w:t>- A string that represents the time according to RFC-3339 specification, always using the UTC timezone (UTC time format).</w:t>
+              <w:t xml:space="preserve">- A string that represents the time according to RFC-3339 specification, always using the UTC </w:t>
+            </w:r>
+            <w:proofErr w:type="spellStart"/>
+            <w:r>
+              <w:rPr>
+                <w:rFonts w:eastAsia="Times New Roman" w:cstheme="minorHAnsi"/>
+                <w:color w:val="000000"/>
+                <w:lang w:val="en-US" w:eastAsia="pt-BR"/>
+              </w:rPr>
+              <w:t>timezone</w:t>
+            </w:r>
+            <w:proofErr w:type="spellEnd"/>
+            <w:r>
+              <w:rPr>
+                <w:rFonts w:eastAsia="Times New Roman" w:cstheme="minorHAnsi"/>
+                <w:color w:val="000000"/>
+                <w:lang w:val="en-US" w:eastAsia="pt-BR"/>
+              </w:rPr>
+              <w:t xml:space="preserve"> (UTC time format).</w:t>
             </w:r>
           </w:p>
         </w:tc>
@@ -35878,6 +37772,7 @@
                 <w:lang w:val="en-US" w:eastAsia="pt-BR"/>
               </w:rPr>
             </w:pPr>
+            <w:proofErr w:type="spellStart"/>
             <w:r>
               <w:rPr>
                 <w:rFonts w:eastAsia="Times New Roman" w:cstheme="minorHAnsi"/>
@@ -35886,6 +37781,7 @@
               </w:rPr>
               <w:t>URIString</w:t>
             </w:r>
+            <w:proofErr w:type="spellEnd"/>
           </w:p>
         </w:tc>
         <w:tc>
@@ -35976,6 +37872,7 @@
                 <w:lang w:val="en-US" w:eastAsia="pt-BR"/>
               </w:rPr>
             </w:pPr>
+            <w:proofErr w:type="spellStart"/>
             <w:r>
               <w:rPr>
                 <w:rFonts w:eastAsia="Times New Roman" w:cstheme="minorHAnsi"/>
@@ -35984,6 +37881,7 @@
               </w:rPr>
               <w:t>CountryCode</w:t>
             </w:r>
+            <w:proofErr w:type="spellEnd"/>
           </w:p>
         </w:tc>
         <w:tc>
@@ -36354,6 +38252,7 @@
                 <w:lang w:val="en-US" w:eastAsia="pt-BR"/>
               </w:rPr>
             </w:pPr>
+            <w:proofErr w:type="spellStart"/>
             <w:r>
               <w:rPr>
                 <w:rFonts w:ascii="Calibri" w:eastAsia="Times New Roman" w:hAnsi="Calibri" w:cs="Calibri"/>
@@ -36362,6 +38261,7 @@
               </w:rPr>
               <w:t>IbgeCode</w:t>
             </w:r>
+            <w:proofErr w:type="spellEnd"/>
           </w:p>
         </w:tc>
         <w:tc>
@@ -36431,6 +38331,7 @@
                 <w:lang w:val="en-US" w:eastAsia="pt-BR"/>
               </w:rPr>
             </w:pPr>
+            <w:proofErr w:type="spellStart"/>
             <w:r>
               <w:rPr>
                 <w:rFonts w:ascii="Calibri" w:eastAsia="Times New Roman" w:hAnsi="Calibri" w:cs="Calibri"/>
@@ -36439,6 +38340,7 @@
               </w:rPr>
               <w:t>DateString</w:t>
             </w:r>
+            <w:proofErr w:type="spellEnd"/>
           </w:p>
         </w:tc>
         <w:tc>
@@ -36500,7 +38402,8 @@
           <w:lang w:val="en-US"/>
         </w:rPr>
       </w:pPr>
-      <w:bookmarkStart w:id="26" w:name="_Toc88641381"/>
+      <w:bookmarkStart w:id="32" w:name="_Toc88641381"/>
+      <w:bookmarkStart w:id="33" w:name="_Toc111801729"/>
       <w:r>
         <w:rPr>
           <w:b/>
@@ -36509,7 +38412,8 @@
         </w:rPr>
         <w:t>Pagination</w:t>
       </w:r>
-      <w:bookmarkEnd w:id="26"/>
+      <w:bookmarkEnd w:id="32"/>
+      <w:bookmarkEnd w:id="33"/>
     </w:p>
     <w:p>
       <w:pPr>
@@ -36559,7 +38463,23 @@
           <w:highlight w:val="lightGray"/>
           <w:lang w:val="en-US"/>
         </w:rPr>
-        <w:t>GET {uri}?page=3&amp;page-size=10</w:t>
+        <w:t>GET {</w:t>
+      </w:r>
+      <w:proofErr w:type="spellStart"/>
+      <w:r>
+        <w:rPr>
+          <w:highlight w:val="lightGray"/>
+          <w:lang w:val="en-US"/>
+        </w:rPr>
+        <w:t>uri</w:t>
+      </w:r>
+      <w:proofErr w:type="spellEnd"/>
+      <w:r>
+        <w:rPr>
+          <w:highlight w:val="lightGray"/>
+          <w:lang w:val="en-US"/>
+        </w:rPr>
+        <w:t>}?page=3&amp;page-size=10</w:t>
       </w:r>
     </w:p>
     <w:p>
@@ -36626,7 +38546,35 @@
         <w:rPr>
           <w:lang w:val="en-US"/>
         </w:rPr>
-        <w:t>For proper paging operation a maximum page size of 1000 records is required. In case of a request with a quantity greater than what is supported, the code 422 Unprocessable Entity will be returned.</w:t>
+        <w:t xml:space="preserve">For proper paging operation a maximum page size of 1000 records </w:t>
+      </w:r>
+      <w:proofErr w:type="gramStart"/>
+      <w:r>
+        <w:rPr>
+          <w:lang w:val="en-US"/>
+        </w:rPr>
+        <w:t>is</w:t>
+      </w:r>
+      <w:proofErr w:type="gramEnd"/>
+      <w:r>
+        <w:rPr>
+          <w:lang w:val="en-US"/>
+        </w:rPr>
+        <w:t xml:space="preserve"> required. In case of a request with a quantity greater than what is supported, the code 422 </w:t>
+      </w:r>
+      <w:proofErr w:type="spellStart"/>
+      <w:r>
+        <w:rPr>
+          <w:lang w:val="en-US"/>
+        </w:rPr>
+        <w:t>Unprocessable</w:t>
+      </w:r>
+      <w:proofErr w:type="spellEnd"/>
+      <w:r>
+        <w:rPr>
+          <w:lang w:val="en-US"/>
+        </w:rPr>
+        <w:t xml:space="preserve"> Entity will be returned.</w:t>
       </w:r>
     </w:p>
     <w:p>
@@ -36641,7 +38589,23 @@
           <w:highlight w:val="yellow"/>
           <w:lang w:val="en-US"/>
         </w:rPr>
-        <w:t>As requested in the August 11, 2021 Tech WG, the default values ​​for page equal to 1 and for page-size equal to 10.</w:t>
+        <w:t xml:space="preserve">As requested in the August 11, </w:t>
+      </w:r>
+      <w:proofErr w:type="gramStart"/>
+      <w:r>
+        <w:rPr>
+          <w:highlight w:val="yellow"/>
+          <w:lang w:val="en-US"/>
+        </w:rPr>
+        <w:t>2021</w:t>
+      </w:r>
+      <w:proofErr w:type="gramEnd"/>
+      <w:r>
+        <w:rPr>
+          <w:highlight w:val="yellow"/>
+          <w:lang w:val="en-US"/>
+        </w:rPr>
+        <w:t xml:space="preserve"> Tech WG, the default values ​​for page equal to 1 and for page-size equal to 10.</w:t>
       </w:r>
     </w:p>
     <w:p>
@@ -36670,7 +38634,8 @@
           <w:lang w:val="en-US"/>
         </w:rPr>
       </w:pPr>
-      <w:bookmarkStart w:id="27" w:name="_Toc88641382"/>
+      <w:bookmarkStart w:id="34" w:name="_Toc88641382"/>
+      <w:bookmarkStart w:id="35" w:name="_Toc111801730"/>
       <w:r>
         <w:rPr>
           <w:b/>
@@ -36680,7 +38645,8 @@
         <w:lastRenderedPageBreak/>
         <w:t>Error body</w:t>
       </w:r>
-      <w:bookmarkEnd w:id="27"/>
+      <w:bookmarkEnd w:id="34"/>
+      <w:bookmarkEnd w:id="35"/>
     </w:p>
     <w:p>
       <w:pPr>
@@ -36701,7 +38667,23 @@
           <w:highlight w:val="yellow"/>
           <w:lang w:val="en-US"/>
         </w:rPr>
-        <w:t>As requested in the Technology GT of August 11, 2021, the error body must follow the standard of the Open Banking model with the following fields: Object (errors), code, title, detail and meta. Here's the json example of the error body below:</w:t>
+        <w:t xml:space="preserve">As requested in the Technology GT of August 11, 2021, the error body must follow the standard of the Open Banking model with the following fields: Object (errors), code, title, detail and meta. Here's the </w:t>
+      </w:r>
+      <w:proofErr w:type="spellStart"/>
+      <w:r>
+        <w:rPr>
+          <w:highlight w:val="yellow"/>
+          <w:lang w:val="en-US"/>
+        </w:rPr>
+        <w:t>json</w:t>
+      </w:r>
+      <w:proofErr w:type="spellEnd"/>
+      <w:r>
+        <w:rPr>
+          <w:highlight w:val="yellow"/>
+          <w:lang w:val="en-US"/>
+        </w:rPr>
+        <w:t xml:space="preserve"> example of the error body below:</w:t>
       </w:r>
     </w:p>
     <w:p>
@@ -37451,7 +39433,31 @@
           <w:highlight w:val="yellow"/>
           <w:lang w:val="en-US" w:eastAsia="pt-BR"/>
         </w:rPr>
-        <w:t>"totalRecords"</w:t>
+        <w:t>"</w:t>
+      </w:r>
+      <w:proofErr w:type="spellStart"/>
+      <w:r>
+        <w:rPr>
+          <w:rFonts w:ascii="Consolas" w:eastAsia="Times New Roman" w:hAnsi="Consolas" w:cs="Courier New"/>
+          <w:color w:val="F92672"/>
+          <w:sz w:val="15"/>
+          <w:szCs w:val="15"/>
+          <w:highlight w:val="yellow"/>
+          <w:lang w:val="en-US" w:eastAsia="pt-BR"/>
+        </w:rPr>
+        <w:t>totalRecords</w:t>
+      </w:r>
+      <w:proofErr w:type="spellEnd"/>
+      <w:r>
+        <w:rPr>
+          <w:rFonts w:ascii="Consolas" w:eastAsia="Times New Roman" w:hAnsi="Consolas" w:cs="Courier New"/>
+          <w:color w:val="F92672"/>
+          <w:sz w:val="15"/>
+          <w:szCs w:val="15"/>
+          <w:highlight w:val="yellow"/>
+          <w:lang w:val="en-US" w:eastAsia="pt-BR"/>
+        </w:rPr>
+        <w:t>"</w:t>
       </w:r>
       <w:r>
         <w:rPr>
@@ -37553,7 +39559,31 @@
           <w:highlight w:val="yellow"/>
           <w:lang w:val="en-US" w:eastAsia="pt-BR"/>
         </w:rPr>
-        <w:t>"totalPages"</w:t>
+        <w:t>"</w:t>
+      </w:r>
+      <w:proofErr w:type="spellStart"/>
+      <w:r>
+        <w:rPr>
+          <w:rFonts w:ascii="Consolas" w:eastAsia="Times New Roman" w:hAnsi="Consolas" w:cs="Courier New"/>
+          <w:color w:val="F92672"/>
+          <w:sz w:val="15"/>
+          <w:szCs w:val="15"/>
+          <w:highlight w:val="yellow"/>
+          <w:lang w:val="en-US" w:eastAsia="pt-BR"/>
+        </w:rPr>
+        <w:t>totalPages</w:t>
+      </w:r>
+      <w:proofErr w:type="spellEnd"/>
+      <w:r>
+        <w:rPr>
+          <w:rFonts w:ascii="Consolas" w:eastAsia="Times New Roman" w:hAnsi="Consolas" w:cs="Courier New"/>
+          <w:color w:val="F92672"/>
+          <w:sz w:val="15"/>
+          <w:szCs w:val="15"/>
+          <w:highlight w:val="yellow"/>
+          <w:lang w:val="en-US" w:eastAsia="pt-BR"/>
+        </w:rPr>
+        <w:t>"</w:t>
       </w:r>
       <w:r>
         <w:rPr>
@@ -37655,7 +39685,31 @@
           <w:highlight w:val="yellow"/>
           <w:lang w:val="en-US" w:eastAsia="pt-BR"/>
         </w:rPr>
-        <w:t>"requestDateTime"</w:t>
+        <w:t>"</w:t>
+      </w:r>
+      <w:proofErr w:type="spellStart"/>
+      <w:r>
+        <w:rPr>
+          <w:rFonts w:ascii="Consolas" w:eastAsia="Times New Roman" w:hAnsi="Consolas" w:cs="Courier New"/>
+          <w:color w:val="F92672"/>
+          <w:sz w:val="15"/>
+          <w:szCs w:val="15"/>
+          <w:highlight w:val="yellow"/>
+          <w:lang w:val="en-US" w:eastAsia="pt-BR"/>
+        </w:rPr>
+        <w:t>requestDateTime</w:t>
+      </w:r>
+      <w:proofErr w:type="spellEnd"/>
+      <w:r>
+        <w:rPr>
+          <w:rFonts w:ascii="Consolas" w:eastAsia="Times New Roman" w:hAnsi="Consolas" w:cs="Courier New"/>
+          <w:color w:val="F92672"/>
+          <w:sz w:val="15"/>
+          <w:szCs w:val="15"/>
+          <w:highlight w:val="yellow"/>
+          <w:lang w:val="en-US" w:eastAsia="pt-BR"/>
+        </w:rPr>
+        <w:t>"</w:t>
       </w:r>
       <w:r>
         <w:rPr>
@@ -37807,7 +39861,8 @@
           <w:lang w:val="en-US"/>
         </w:rPr>
       </w:pPr>
-      <w:bookmarkStart w:id="28" w:name="_Toc88641383"/>
+      <w:bookmarkStart w:id="36" w:name="_Toc88641383"/>
+      <w:bookmarkStart w:id="37" w:name="_Toc111801731"/>
       <w:r>
         <w:rPr>
           <w:b/>
@@ -37816,7 +39871,8 @@
         </w:rPr>
         <w:t>Non-functional requirements</w:t>
       </w:r>
-      <w:bookmarkEnd w:id="28"/>
+      <w:bookmarkEnd w:id="36"/>
+      <w:bookmarkEnd w:id="37"/>
     </w:p>
     <w:p>
       <w:pPr>
@@ -38652,7 +40708,7 @@
           <w:lang w:val="en-US"/>
         </w:rPr>
       </w:pPr>
-      <w:bookmarkStart w:id="29" w:name="_Toc88641384"/>
+      <w:bookmarkStart w:id="38" w:name="_Toc88641384"/>
       <w:r>
         <w:rPr>
           <w:b/>
@@ -38671,6 +40727,7 @@
           <w:lang w:val="en-US"/>
         </w:rPr>
       </w:pPr>
+      <w:bookmarkStart w:id="39" w:name="_Toc111801732"/>
       <w:r>
         <w:rPr>
           <w:b/>
@@ -38680,7 +40737,8 @@
         <w:lastRenderedPageBreak/>
         <w:t>Safety</w:t>
       </w:r>
-      <w:bookmarkEnd w:id="29"/>
+      <w:bookmarkEnd w:id="38"/>
+      <w:bookmarkEnd w:id="39"/>
     </w:p>
     <w:p>
       <w:pPr>
@@ -38851,6 +40909,7 @@
         </w:rPr>
         <w:t xml:space="preserve">    </w:t>
       </w:r>
+      <w:proofErr w:type="spellStart"/>
       <w:r>
         <w:rPr>
           <w:rFonts w:ascii="Calibri Light" w:eastAsia="Times New Roman" w:hAnsi="Calibri Light" w:cs="Calibri Light"/>
@@ -38863,6 +40922,7 @@
         </w:rPr>
         <w:t>Changelog</w:t>
       </w:r>
+      <w:proofErr w:type="spellEnd"/>
       <w:r>
         <w:rPr>
           <w:rFonts w:ascii="Calibri Light" w:eastAsia="Times New Roman" w:hAnsi="Calibri Light" w:cs="Calibri Light"/>
@@ -39204,8 +41264,36 @@
                 <w:color w:val="3B3838"/>
                 <w:lang w:eastAsia="pt-BR"/>
               </w:rPr>
-              <w:t>Adição do pattern de validação no swagger</w:t>
-            </w:r>
+              <w:t xml:space="preserve">Adição do </w:t>
+            </w:r>
+            <w:proofErr w:type="spellStart"/>
+            <w:r>
+              <w:rPr>
+                <w:rFonts w:ascii="Calibri" w:eastAsia="Times New Roman" w:hAnsi="Calibri" w:cs="Calibri"/>
+                <w:color w:val="3B3838"/>
+                <w:lang w:eastAsia="pt-BR"/>
+              </w:rPr>
+              <w:t>pattern</w:t>
+            </w:r>
+            <w:proofErr w:type="spellEnd"/>
+            <w:r>
+              <w:rPr>
+                <w:rFonts w:ascii="Calibri" w:eastAsia="Times New Roman" w:hAnsi="Calibri" w:cs="Calibri"/>
+                <w:color w:val="3B3838"/>
+                <w:lang w:eastAsia="pt-BR"/>
+              </w:rPr>
+              <w:t xml:space="preserve"> de validação no </w:t>
+            </w:r>
+            <w:proofErr w:type="spellStart"/>
+            <w:r>
+              <w:rPr>
+                <w:rFonts w:ascii="Calibri" w:eastAsia="Times New Roman" w:hAnsi="Calibri" w:cs="Calibri"/>
+                <w:color w:val="3B3838"/>
+                <w:lang w:eastAsia="pt-BR"/>
+              </w:rPr>
+              <w:t>swagger</w:t>
+            </w:r>
+            <w:proofErr w:type="spellEnd"/>
           </w:p>
         </w:tc>
         <w:tc>
@@ -39242,6 +41330,199 @@
           </w:p>
         </w:tc>
       </w:tr>
+      <w:tr>
+        <w:trPr>
+          <w:trHeight w:val="755"/>
+        </w:trPr>
+        <w:tc>
+          <w:tcPr>
+            <w:tcW w:w="1368" w:type="dxa"/>
+            <w:tcBorders>
+              <w:top w:val="single" w:sz="6" w:space="0" w:color="767171"/>
+              <w:left w:val="single" w:sz="6" w:space="0" w:color="767171"/>
+              <w:bottom w:val="single" w:sz="6" w:space="0" w:color="767171"/>
+              <w:right w:val="single" w:sz="6" w:space="0" w:color="767171"/>
+            </w:tcBorders>
+            <w:shd w:val="clear" w:color="auto" w:fill="auto"/>
+          </w:tcPr>
+          <w:p>
+            <w:pPr>
+              <w:spacing w:after="0" w:line="240" w:lineRule="auto"/>
+              <w:jc w:val="center"/>
+              <w:textAlignment w:val="baseline"/>
+              <w:rPr>
+                <w:rFonts w:ascii="Calibri" w:eastAsia="Times New Roman" w:hAnsi="Calibri" w:cs="Calibri"/>
+                <w:color w:val="3B3838"/>
+                <w:lang w:eastAsia="pt-BR"/>
+              </w:rPr>
+            </w:pPr>
+            <w:r>
+              <w:rPr>
+                <w:rFonts w:ascii="Calibri" w:eastAsia="Times New Roman" w:hAnsi="Calibri" w:cs="Calibri"/>
+                <w:color w:val="3B3838"/>
+                <w:lang w:eastAsia="pt-BR"/>
+              </w:rPr>
+              <w:t>19/08/2022</w:t>
+            </w:r>
+          </w:p>
+        </w:tc>
+        <w:tc>
+          <w:tcPr>
+            <w:tcW w:w="1459" w:type="dxa"/>
+            <w:tcBorders>
+              <w:top w:val="single" w:sz="6" w:space="0" w:color="767171"/>
+              <w:left w:val="single" w:sz="6" w:space="0" w:color="767171"/>
+              <w:bottom w:val="single" w:sz="6" w:space="0" w:color="767171"/>
+              <w:right w:val="single" w:sz="6" w:space="0" w:color="767171"/>
+            </w:tcBorders>
+            <w:shd w:val="clear" w:color="auto" w:fill="auto"/>
+          </w:tcPr>
+          <w:p>
+            <w:pPr>
+              <w:spacing w:after="0" w:line="240" w:lineRule="auto"/>
+              <w:jc w:val="center"/>
+              <w:textAlignment w:val="baseline"/>
+              <w:rPr>
+                <w:rFonts w:ascii="Calibri" w:eastAsia="Times New Roman" w:hAnsi="Calibri" w:cs="Calibri"/>
+                <w:color w:val="3B3838"/>
+                <w:lang w:eastAsia="pt-BR"/>
+              </w:rPr>
+            </w:pPr>
+            <w:r>
+              <w:rPr>
+                <w:rFonts w:ascii="Calibri" w:eastAsia="Times New Roman" w:hAnsi="Calibri" w:cs="Calibri"/>
+                <w:color w:val="3B3838"/>
+                <w:lang w:eastAsia="pt-BR"/>
+              </w:rPr>
+              <w:t>5</w:t>
+            </w:r>
+          </w:p>
+        </w:tc>
+        <w:tc>
+          <w:tcPr>
+            <w:tcW w:w="4135" w:type="dxa"/>
+            <w:tcBorders>
+              <w:top w:val="single" w:sz="6" w:space="0" w:color="767171"/>
+              <w:left w:val="single" w:sz="6" w:space="0" w:color="767171"/>
+              <w:bottom w:val="single" w:sz="6" w:space="0" w:color="767171"/>
+              <w:right w:val="single" w:sz="6" w:space="0" w:color="767171"/>
+            </w:tcBorders>
+            <w:shd w:val="clear" w:color="auto" w:fill="auto"/>
+          </w:tcPr>
+          <w:p>
+            <w:pPr>
+              <w:spacing w:after="0" w:line="240" w:lineRule="auto"/>
+              <w:jc w:val="center"/>
+              <w:textAlignment w:val="baseline"/>
+              <w:rPr>
+                <w:rFonts w:ascii="Calibri" w:eastAsia="Times New Roman" w:hAnsi="Calibri" w:cs="Calibri"/>
+                <w:color w:val="3B3838"/>
+                <w:lang w:eastAsia="pt-BR"/>
+              </w:rPr>
+            </w:pPr>
+            <w:r>
+              <w:rPr>
+                <w:rFonts w:ascii="Calibri" w:eastAsia="Times New Roman" w:hAnsi="Calibri" w:cs="Calibri"/>
+                <w:color w:val="3B3838"/>
+                <w:lang w:eastAsia="pt-BR"/>
+              </w:rPr>
+              <w:t>Exemplo</w:t>
+            </w:r>
+            <w:r>
+              <w:rPr>
+                <w:rFonts w:ascii="Calibri" w:eastAsia="Times New Roman" w:hAnsi="Calibri" w:cs="Calibri"/>
+                <w:color w:val="3B3838"/>
+                <w:lang w:eastAsia="pt-BR"/>
+              </w:rPr>
+              <w:t xml:space="preserve"> de “</w:t>
+            </w:r>
+            <w:proofErr w:type="spellStart"/>
+            <w:r>
+              <w:rPr>
+                <w:rFonts w:ascii="Calibri" w:eastAsia="Times New Roman" w:hAnsi="Calibri" w:cs="Calibri"/>
+                <w:color w:val="3B3838"/>
+                <w:lang w:eastAsia="pt-BR"/>
+              </w:rPr>
+              <w:t>requestTime</w:t>
+            </w:r>
+            <w:proofErr w:type="spellEnd"/>
+            <w:r>
+              <w:rPr>
+                <w:rFonts w:ascii="Calibri" w:eastAsia="Times New Roman" w:hAnsi="Calibri" w:cs="Calibri"/>
+                <w:color w:val="3B3838"/>
+                <w:lang w:eastAsia="pt-BR"/>
+              </w:rPr>
+              <w:t>”: “</w:t>
+            </w:r>
+            <w:proofErr w:type="spellStart"/>
+            <w:r>
+              <w:rPr>
+                <w:rFonts w:ascii="Calibri" w:eastAsia="Times New Roman" w:hAnsi="Calibri" w:cs="Calibri"/>
+                <w:color w:val="3B3838"/>
+                <w:lang w:eastAsia="pt-BR"/>
+              </w:rPr>
+              <w:t>string</w:t>
+            </w:r>
+            <w:proofErr w:type="spellEnd"/>
+            <w:r>
+              <w:rPr>
+                <w:rFonts w:ascii="Calibri" w:eastAsia="Times New Roman" w:hAnsi="Calibri" w:cs="Calibri"/>
+                <w:color w:val="3B3838"/>
+                <w:lang w:eastAsia="pt-BR"/>
+              </w:rPr>
+              <w:t>” para ”</w:t>
+            </w:r>
+            <w:r>
+              <w:rPr>
+                <w:rFonts w:ascii="Calibri" w:eastAsia="Times New Roman" w:hAnsi="Calibri" w:cs="Calibri"/>
+                <w:color w:val="3B3838"/>
+                <w:lang w:eastAsia="pt-BR"/>
+              </w:rPr>
+              <w:t>2022-04-18T19:24:40.842Z</w:t>
+            </w:r>
+            <w:r>
+              <w:rPr>
+                <w:rFonts w:ascii="Calibri" w:eastAsia="Times New Roman" w:hAnsi="Calibri" w:cs="Calibri"/>
+                <w:color w:val="3B3838"/>
+                <w:lang w:eastAsia="pt-BR"/>
+              </w:rPr>
+              <w:t>”</w:t>
+            </w:r>
+          </w:p>
+        </w:tc>
+        <w:tc>
+          <w:tcPr>
+            <w:tcW w:w="1526" w:type="dxa"/>
+            <w:tcBorders>
+              <w:top w:val="single" w:sz="6" w:space="0" w:color="767171"/>
+              <w:left w:val="single" w:sz="6" w:space="0" w:color="767171"/>
+              <w:bottom w:val="single" w:sz="6" w:space="0" w:color="767171"/>
+              <w:right w:val="single" w:sz="6" w:space="0" w:color="767171"/>
+            </w:tcBorders>
+            <w:shd w:val="clear" w:color="auto" w:fill="auto"/>
+          </w:tcPr>
+          <w:p>
+            <w:pPr>
+              <w:spacing w:after="0" w:line="240" w:lineRule="auto"/>
+              <w:jc w:val="center"/>
+              <w:textAlignment w:val="baseline"/>
+              <w:rPr>
+                <w:rFonts w:ascii="Calibri" w:eastAsia="Times New Roman" w:hAnsi="Calibri" w:cs="Calibri"/>
+                <w:color w:val="3B3838"/>
+                <w:lang w:eastAsia="pt-BR"/>
+              </w:rPr>
+            </w:pPr>
+            <w:r>
+              <w:rPr>
+                <w:rFonts w:ascii="Calibri" w:eastAsia="Times New Roman" w:hAnsi="Calibri" w:cs="Calibri"/>
+                <w:color w:val="3B3838"/>
+                <w:lang w:eastAsia="pt-BR"/>
+              </w:rPr>
+              <w:t>Vinícius Graciliano</w:t>
+            </w:r>
+          </w:p>
+        </w:tc>
+      </w:tr>
     </w:tbl>
     <w:p>
       <w:pPr>
@@ -39250,7 +41531,6 @@
           <w:sz w:val="20"/>
           <w:szCs w:val="20"/>
           <w:highlight w:val="yellow"/>
-          <w:lang w:val="en-US"/>
         </w:rPr>
       </w:pPr>
     </w:p>
@@ -39267,7 +41547,7 @@
 </file>
 
 <file path=word/endnotes.xml><?xml version="1.0" encoding="utf-8"?>
-<w:endnotes xmlns:wpc="http://schemas.microsoft.com/office/word/2010/wordprocessingCanvas" xmlns:cx="http://schemas.microsoft.com/office/drawing/2014/chartex" xmlns:cx1="http://schemas.microsoft.com/office/drawing/2015/9/8/chartex" xmlns:cx2="http://schemas.microsoft.com/office/drawing/2015/10/21/chartex" xmlns:cx3="http://schemas.microsoft.com/office/drawing/2016/5/9/chartex" xmlns:cx4="http://schemas.microsoft.com/office/drawing/2016/5/10/chartex" xmlns:cx5="http://schemas.microsoft.com/office/drawing/2016/5/11/chartex" xmlns:cx6="http://schemas.microsoft.com/office/drawing/2016/5/12/chartex" xmlns:cx7="http://schemas.microsoft.com/office/drawing/2016/5/13/chartex" xmlns:cx8="http://schemas.microsoft.com/office/drawing/2016/5/14/chartex" xmlns:mc="http://schemas.openxmlformats.org/markup-compatibility/2006" xmlns:aink="http://schemas.microsoft.com/office/drawing/2016/ink" xmlns:am3d="http://schemas.microsoft.com/office/drawing/2017/model3d" xmlns:o="urn:schemas-microsoft-com:office:office" xmlns:r="http://schemas.openxmlformats.org/officeDocument/2006/relationships" xmlns:m="http://schemas.openxmlformats.org/officeDocument/2006/math" xmlns:v="urn:schemas-microsoft-com:vml" xmlns:wp14="http://schemas.microsoft.com/office/word/2010/wordprocessingDrawing" xmlns:wp="http://schemas.openxmlformats.org/drawingml/2006/wordprocessingDrawing" xmlns:w10="urn:schemas-microsoft-com:office:word" xmlns:w="http://schemas.openxmlformats.org/wordprocessingml/2006/main" xmlns:w14="http://schemas.microsoft.com/office/word/2010/wordml" xmlns:w15="http://schemas.microsoft.com/office/word/2012/wordml" xmlns:w16cex="http://schemas.microsoft.com/office/word/2018/wordml/cex" xmlns:w16cid="http://schemas.microsoft.com/office/word/2016/wordml/cid" xmlns:w16="http://schemas.microsoft.com/office/word/2018/wordml" xmlns:w16sdtdh="http://schemas.microsoft.com/office/word/2020/wordml/sdtdatahash" xmlns:w16se="http://schemas.microsoft.com/office/word/2015/wordml/symex" xmlns:wpg="http://schemas.microsoft.com/office/word/2010/wordprocessingGroup" xmlns:wpi="http://schemas.microsoft.com/office/word/2010/wordprocessingInk" xmlns:wne="http://schemas.microsoft.com/office/word/2006/wordml" xmlns:wps="http://schemas.microsoft.com/office/word/2010/wordprocessingShape" mc:Ignorable="w14 w15 w16se w16cid w16 w16cex w16sdtdh wp14">
+<w:endnotes xmlns:wpc="http://schemas.microsoft.com/office/word/2010/wordprocessingCanvas" xmlns:cx="http://schemas.microsoft.com/office/drawing/2014/chartex" xmlns:cx1="http://schemas.microsoft.com/office/drawing/2015/9/8/chartex" xmlns:cx2="http://schemas.microsoft.com/office/drawing/2015/10/21/chartex" xmlns:cx3="http://schemas.microsoft.com/office/drawing/2016/5/9/chartex" xmlns:cx4="http://schemas.microsoft.com/office/drawing/2016/5/10/chartex" xmlns:cx5="http://schemas.microsoft.com/office/drawing/2016/5/11/chartex" xmlns:cx6="http://schemas.microsoft.com/office/drawing/2016/5/12/chartex" xmlns:cx7="http://schemas.microsoft.com/office/drawing/2016/5/13/chartex" xmlns:cx8="http://schemas.microsoft.com/office/drawing/2016/5/14/chartex" xmlns:mc="http://schemas.openxmlformats.org/markup-compatibility/2006" xmlns:aink="http://schemas.microsoft.com/office/drawing/2016/ink" xmlns:am3d="http://schemas.microsoft.com/office/drawing/2017/model3d" xmlns:o="urn:schemas-microsoft-com:office:office" xmlns:oel="http://schemas.microsoft.com/office/2019/extlst" xmlns:r="http://schemas.openxmlformats.org/officeDocument/2006/relationships" xmlns:m="http://schemas.openxmlformats.org/officeDocument/2006/math" xmlns:v="urn:schemas-microsoft-com:vml" xmlns:wp14="http://schemas.microsoft.com/office/word/2010/wordprocessingDrawing" xmlns:wp="http://schemas.openxmlformats.org/drawingml/2006/wordprocessingDrawing" xmlns:w10="urn:schemas-microsoft-com:office:word" xmlns:w="http://schemas.openxmlformats.org/wordprocessingml/2006/main" xmlns:w14="http://schemas.microsoft.com/office/word/2010/wordml" xmlns:w15="http://schemas.microsoft.com/office/word/2012/wordml" xmlns:w16cex="http://schemas.microsoft.com/office/word/2018/wordml/cex" xmlns:w16cid="http://schemas.microsoft.com/office/word/2016/wordml/cid" xmlns:w16="http://schemas.microsoft.com/office/word/2018/wordml" xmlns:w16sdtdh="http://schemas.microsoft.com/office/word/2020/wordml/sdtdatahash" xmlns:w16se="http://schemas.microsoft.com/office/word/2015/wordml/symex" xmlns:wpg="http://schemas.microsoft.com/office/word/2010/wordprocessingGroup" xmlns:wpi="http://schemas.microsoft.com/office/word/2010/wordprocessingInk" xmlns:wne="http://schemas.microsoft.com/office/word/2006/wordml" xmlns:wps="http://schemas.microsoft.com/office/word/2010/wordprocessingShape" mc:Ignorable="w14 w15 w16se w16cid w16 w16cex w16sdtdh wp14">
   <w:endnote w:type="separator" w:id="-1">
     <w:p>
       <w:pPr>
@@ -39299,7 +41579,7 @@
 </file>
 
 <file path=word/footer1.xml><?xml version="1.0" encoding="utf-8"?>
-<w:ftr xmlns:wpc="http://schemas.microsoft.com/office/word/2010/wordprocessingCanvas" xmlns:cx="http://schemas.microsoft.com/office/drawing/2014/chartex" xmlns:cx1="http://schemas.microsoft.com/office/drawing/2015/9/8/chartex" xmlns:cx2="http://schemas.microsoft.com/office/drawing/2015/10/21/chartex" xmlns:cx3="http://schemas.microsoft.com/office/drawing/2016/5/9/chartex" xmlns:cx4="http://schemas.microsoft.com/office/drawing/2016/5/10/chartex" xmlns:cx5="http://schemas.microsoft.com/office/drawing/2016/5/11/chartex" xmlns:cx6="http://schemas.microsoft.com/office/drawing/2016/5/12/chartex" xmlns:cx7="http://schemas.microsoft.com/office/drawing/2016/5/13/chartex" xmlns:cx8="http://schemas.microsoft.com/office/drawing/2016/5/14/chartex" xmlns:mc="http://schemas.openxmlformats.org/markup-compatibility/2006" xmlns:aink="http://schemas.microsoft.com/office/drawing/2016/ink" xmlns:am3d="http://schemas.microsoft.com/office/drawing/2017/model3d" xmlns:o="urn:schemas-microsoft-com:office:office" xmlns:r="http://schemas.openxmlformats.org/officeDocument/2006/relationships" xmlns:m="http://schemas.openxmlformats.org/officeDocument/2006/math" xmlns:v="urn:schemas-microsoft-com:vml" xmlns:wp14="http://schemas.microsoft.com/office/word/2010/wordprocessingDrawing" xmlns:wp="http://schemas.openxmlformats.org/drawingml/2006/wordprocessingDrawing" xmlns:w10="urn:schemas-microsoft-com:office:word" xmlns:w="http://schemas.openxmlformats.org/wordprocessingml/2006/main" xmlns:w14="http://schemas.microsoft.com/office/word/2010/wordml" xmlns:w15="http://schemas.microsoft.com/office/word/2012/wordml" xmlns:w16cex="http://schemas.microsoft.com/office/word/2018/wordml/cex" xmlns:w16cid="http://schemas.microsoft.com/office/word/2016/wordml/cid" xmlns:w16="http://schemas.microsoft.com/office/word/2018/wordml" xmlns:w16sdtdh="http://schemas.microsoft.com/office/word/2020/wordml/sdtdatahash" xmlns:w16se="http://schemas.microsoft.com/office/word/2015/wordml/symex" xmlns:wpg="http://schemas.microsoft.com/office/word/2010/wordprocessingGroup" xmlns:wpi="http://schemas.microsoft.com/office/word/2010/wordprocessingInk" xmlns:wne="http://schemas.microsoft.com/office/word/2006/wordml" xmlns:wps="http://schemas.microsoft.com/office/word/2010/wordprocessingShape" mc:Ignorable="w14 w15 w16se w16cid w16 w16cex w16sdtdh wp14">
+<w:ftr xmlns:wpc="http://schemas.microsoft.com/office/word/2010/wordprocessingCanvas" xmlns:cx="http://schemas.microsoft.com/office/drawing/2014/chartex" xmlns:cx1="http://schemas.microsoft.com/office/drawing/2015/9/8/chartex" xmlns:cx2="http://schemas.microsoft.com/office/drawing/2015/10/21/chartex" xmlns:cx3="http://schemas.microsoft.com/office/drawing/2016/5/9/chartex" xmlns:cx4="http://schemas.microsoft.com/office/drawing/2016/5/10/chartex" xmlns:cx5="http://schemas.microsoft.com/office/drawing/2016/5/11/chartex" xmlns:cx6="http://schemas.microsoft.com/office/drawing/2016/5/12/chartex" xmlns:cx7="http://schemas.microsoft.com/office/drawing/2016/5/13/chartex" xmlns:cx8="http://schemas.microsoft.com/office/drawing/2016/5/14/chartex" xmlns:mc="http://schemas.openxmlformats.org/markup-compatibility/2006" xmlns:aink="http://schemas.microsoft.com/office/drawing/2016/ink" xmlns:am3d="http://schemas.microsoft.com/office/drawing/2017/model3d" xmlns:o="urn:schemas-microsoft-com:office:office" xmlns:oel="http://schemas.microsoft.com/office/2019/extlst" xmlns:r="http://schemas.openxmlformats.org/officeDocument/2006/relationships" xmlns:m="http://schemas.openxmlformats.org/officeDocument/2006/math" xmlns:v="urn:schemas-microsoft-com:vml" xmlns:wp14="http://schemas.microsoft.com/office/word/2010/wordprocessingDrawing" xmlns:wp="http://schemas.openxmlformats.org/drawingml/2006/wordprocessingDrawing" xmlns:w10="urn:schemas-microsoft-com:office:word" xmlns:w="http://schemas.openxmlformats.org/wordprocessingml/2006/main" xmlns:w14="http://schemas.microsoft.com/office/word/2010/wordml" xmlns:w15="http://schemas.microsoft.com/office/word/2012/wordml" xmlns:w16cex="http://schemas.microsoft.com/office/word/2018/wordml/cex" xmlns:w16cid="http://schemas.microsoft.com/office/word/2016/wordml/cid" xmlns:w16="http://schemas.microsoft.com/office/word/2018/wordml" xmlns:w16sdtdh="http://schemas.microsoft.com/office/word/2020/wordml/sdtdatahash" xmlns:w16se="http://schemas.microsoft.com/office/word/2015/wordml/symex" xmlns:wpg="http://schemas.microsoft.com/office/word/2010/wordprocessingGroup" xmlns:wpi="http://schemas.microsoft.com/office/word/2010/wordprocessingInk" xmlns:wne="http://schemas.microsoft.com/office/word/2006/wordml" xmlns:wps="http://schemas.microsoft.com/office/word/2010/wordprocessingShape" mc:Ignorable="w14 w15 w16se w16cid w16 w16cex w16sdtdh wp14">
   <w:p>
     <w:pPr>
       <w:pStyle w:val="Footer"/>
@@ -39363,7 +41643,7 @@
 </file>
 
 <file path=word/footnotes.xml><?xml version="1.0" encoding="utf-8"?>
-<w:footnotes xmlns:wpc="http://schemas.microsoft.com/office/word/2010/wordprocessingCanvas" xmlns:cx="http://schemas.microsoft.com/office/drawing/2014/chartex" xmlns:cx1="http://schemas.microsoft.com/office/drawing/2015/9/8/chartex" xmlns:cx2="http://schemas.microsoft.com/office/drawing/2015/10/21/chartex" xmlns:cx3="http://schemas.microsoft.com/office/drawing/2016/5/9/chartex" xmlns:cx4="http://schemas.microsoft.com/office/drawing/2016/5/10/chartex" xmlns:cx5="http://schemas.microsoft.com/office/drawing/2016/5/11/chartex" xmlns:cx6="http://schemas.microsoft.com/office/drawing/2016/5/12/chartex" xmlns:cx7="http://schemas.microsoft.com/office/drawing/2016/5/13/chartex" xmlns:cx8="http://schemas.microsoft.com/office/drawing/2016/5/14/chartex" xmlns:mc="http://schemas.openxmlformats.org/markup-compatibility/2006" xmlns:aink="http://schemas.microsoft.com/office/drawing/2016/ink" xmlns:am3d="http://schemas.microsoft.com/office/drawing/2017/model3d" xmlns:o="urn:schemas-microsoft-com:office:office" xmlns:r="http://schemas.openxmlformats.org/officeDocument/2006/relationships" xmlns:m="http://schemas.openxmlformats.org/officeDocument/2006/math" xmlns:v="urn:schemas-microsoft-com:vml" xmlns:wp14="http://schemas.microsoft.com/office/word/2010/wordprocessingDrawing" xmlns:wp="http://schemas.openxmlformats.org/drawingml/2006/wordprocessingDrawing" xmlns:w10="urn:schemas-microsoft-com:office:word" xmlns:w="http://schemas.openxmlformats.org/wordprocessingml/2006/main" xmlns:w14="http://schemas.microsoft.com/office/word/2010/wordml" xmlns:w15="http://schemas.microsoft.com/office/word/2012/wordml" xmlns:w16cex="http://schemas.microsoft.com/office/word/2018/wordml/cex" xmlns:w16cid="http://schemas.microsoft.com/office/word/2016/wordml/cid" xmlns:w16="http://schemas.microsoft.com/office/word/2018/wordml" xmlns:w16sdtdh="http://schemas.microsoft.com/office/word/2020/wordml/sdtdatahash" xmlns:w16se="http://schemas.microsoft.com/office/word/2015/wordml/symex" xmlns:wpg="http://schemas.microsoft.com/office/word/2010/wordprocessingGroup" xmlns:wpi="http://schemas.microsoft.com/office/word/2010/wordprocessingInk" xmlns:wne="http://schemas.microsoft.com/office/word/2006/wordml" xmlns:wps="http://schemas.microsoft.com/office/word/2010/wordprocessingShape" mc:Ignorable="w14 w15 w16se w16cid w16 w16cex w16sdtdh wp14">
+<w:footnotes xmlns:wpc="http://schemas.microsoft.com/office/word/2010/wordprocessingCanvas" xmlns:cx="http://schemas.microsoft.com/office/drawing/2014/chartex" xmlns:cx1="http://schemas.microsoft.com/office/drawing/2015/9/8/chartex" xmlns:cx2="http://schemas.microsoft.com/office/drawing/2015/10/21/chartex" xmlns:cx3="http://schemas.microsoft.com/office/drawing/2016/5/9/chartex" xmlns:cx4="http://schemas.microsoft.com/office/drawing/2016/5/10/chartex" xmlns:cx5="http://schemas.microsoft.com/office/drawing/2016/5/11/chartex" xmlns:cx6="http://schemas.microsoft.com/office/drawing/2016/5/12/chartex" xmlns:cx7="http://schemas.microsoft.com/office/drawing/2016/5/13/chartex" xmlns:cx8="http://schemas.microsoft.com/office/drawing/2016/5/14/chartex" xmlns:mc="http://schemas.openxmlformats.org/markup-compatibility/2006" xmlns:aink="http://schemas.microsoft.com/office/drawing/2016/ink" xmlns:am3d="http://schemas.microsoft.com/office/drawing/2017/model3d" xmlns:o="urn:schemas-microsoft-com:office:office" xmlns:oel="http://schemas.microsoft.com/office/2019/extlst" xmlns:r="http://schemas.openxmlformats.org/officeDocument/2006/relationships" xmlns:m="http://schemas.openxmlformats.org/officeDocument/2006/math" xmlns:v="urn:schemas-microsoft-com:vml" xmlns:wp14="http://schemas.microsoft.com/office/word/2010/wordprocessingDrawing" xmlns:wp="http://schemas.openxmlformats.org/drawingml/2006/wordprocessingDrawing" xmlns:w10="urn:schemas-microsoft-com:office:word" xmlns:w="http://schemas.openxmlformats.org/wordprocessingml/2006/main" xmlns:w14="http://schemas.microsoft.com/office/word/2010/wordml" xmlns:w15="http://schemas.microsoft.com/office/word/2012/wordml" xmlns:w16cex="http://schemas.microsoft.com/office/word/2018/wordml/cex" xmlns:w16cid="http://schemas.microsoft.com/office/word/2016/wordml/cid" xmlns:w16="http://schemas.microsoft.com/office/word/2018/wordml" xmlns:w16sdtdh="http://schemas.microsoft.com/office/word/2020/wordml/sdtdatahash" xmlns:w16se="http://schemas.microsoft.com/office/word/2015/wordml/symex" xmlns:wpg="http://schemas.microsoft.com/office/word/2010/wordprocessingGroup" xmlns:wpi="http://schemas.microsoft.com/office/word/2010/wordprocessingInk" xmlns:wne="http://schemas.microsoft.com/office/word/2006/wordml" xmlns:wps="http://schemas.microsoft.com/office/word/2010/wordprocessingShape" mc:Ignorable="w14 w15 w16se w16cid w16 w16cex w16sdtdh wp14">
   <w:footnote w:type="separator" w:id="-1">
     <w:p>
       <w:pPr>
@@ -39395,7 +41675,7 @@
 </file>
 
 <file path=word/header1.xml><?xml version="1.0" encoding="utf-8"?>
-<w:hdr xmlns:wpc="http://schemas.microsoft.com/office/word/2010/wordprocessingCanvas" xmlns:cx="http://schemas.microsoft.com/office/drawing/2014/chartex" xmlns:cx1="http://schemas.microsoft.com/office/drawing/2015/9/8/chartex" xmlns:cx2="http://schemas.microsoft.com/office/drawing/2015/10/21/chartex" xmlns:cx3="http://schemas.microsoft.com/office/drawing/2016/5/9/chartex" xmlns:cx4="http://schemas.microsoft.com/office/drawing/2016/5/10/chartex" xmlns:cx5="http://schemas.microsoft.com/office/drawing/2016/5/11/chartex" xmlns:cx6="http://schemas.microsoft.com/office/drawing/2016/5/12/chartex" xmlns:cx7="http://schemas.microsoft.com/office/drawing/2016/5/13/chartex" xmlns:cx8="http://schemas.microsoft.com/office/drawing/2016/5/14/chartex" xmlns:mc="http://schemas.openxmlformats.org/markup-compatibility/2006" xmlns:aink="http://schemas.microsoft.com/office/drawing/2016/ink" xmlns:am3d="http://schemas.microsoft.com/office/drawing/2017/model3d" xmlns:o="urn:schemas-microsoft-com:office:office" xmlns:r="http://schemas.openxmlformats.org/officeDocument/2006/relationships" xmlns:m="http://schemas.openxmlformats.org/officeDocument/2006/math" xmlns:v="urn:schemas-microsoft-com:vml" xmlns:wp14="http://schemas.microsoft.com/office/word/2010/wordprocessingDrawing" xmlns:wp="http://schemas.openxmlformats.org/drawingml/2006/wordprocessingDrawing" xmlns:w10="urn:schemas-microsoft-com:office:word" xmlns:w="http://schemas.openxmlformats.org/wordprocessingml/2006/main" xmlns:w14="http://schemas.microsoft.com/office/word/2010/wordml" xmlns:w15="http://schemas.microsoft.com/office/word/2012/wordml" xmlns:w16cex="http://schemas.microsoft.com/office/word/2018/wordml/cex" xmlns:w16cid="http://schemas.microsoft.com/office/word/2016/wordml/cid" xmlns:w16="http://schemas.microsoft.com/office/word/2018/wordml" xmlns:w16sdtdh="http://schemas.microsoft.com/office/word/2020/wordml/sdtdatahash" xmlns:w16se="http://schemas.microsoft.com/office/word/2015/wordml/symex" xmlns:wpg="http://schemas.microsoft.com/office/word/2010/wordprocessingGroup" xmlns:wpi="http://schemas.microsoft.com/office/word/2010/wordprocessingInk" xmlns:wne="http://schemas.microsoft.com/office/word/2006/wordml" xmlns:wps="http://schemas.microsoft.com/office/word/2010/wordprocessingShape" mc:Ignorable="w14 w15 w16se w16cid w16 w16cex w16sdtdh wp14">
+<w:hdr xmlns:wpc="http://schemas.microsoft.com/office/word/2010/wordprocessingCanvas" xmlns:cx="http://schemas.microsoft.com/office/drawing/2014/chartex" xmlns:cx1="http://schemas.microsoft.com/office/drawing/2015/9/8/chartex" xmlns:cx2="http://schemas.microsoft.com/office/drawing/2015/10/21/chartex" xmlns:cx3="http://schemas.microsoft.com/office/drawing/2016/5/9/chartex" xmlns:cx4="http://schemas.microsoft.com/office/drawing/2016/5/10/chartex" xmlns:cx5="http://schemas.microsoft.com/office/drawing/2016/5/11/chartex" xmlns:cx6="http://schemas.microsoft.com/office/drawing/2016/5/12/chartex" xmlns:cx7="http://schemas.microsoft.com/office/drawing/2016/5/13/chartex" xmlns:cx8="http://schemas.microsoft.com/office/drawing/2016/5/14/chartex" xmlns:mc="http://schemas.openxmlformats.org/markup-compatibility/2006" xmlns:aink="http://schemas.microsoft.com/office/drawing/2016/ink" xmlns:am3d="http://schemas.microsoft.com/office/drawing/2017/model3d" xmlns:o="urn:schemas-microsoft-com:office:office" xmlns:oel="http://schemas.microsoft.com/office/2019/extlst" xmlns:r="http://schemas.openxmlformats.org/officeDocument/2006/relationships" xmlns:m="http://schemas.openxmlformats.org/officeDocument/2006/math" xmlns:v="urn:schemas-microsoft-com:vml" xmlns:wp14="http://schemas.microsoft.com/office/word/2010/wordprocessingDrawing" xmlns:wp="http://schemas.openxmlformats.org/drawingml/2006/wordprocessingDrawing" xmlns:w10="urn:schemas-microsoft-com:office:word" xmlns:w="http://schemas.openxmlformats.org/wordprocessingml/2006/main" xmlns:w14="http://schemas.microsoft.com/office/word/2010/wordml" xmlns:w15="http://schemas.microsoft.com/office/word/2012/wordml" xmlns:w16cex="http://schemas.microsoft.com/office/word/2018/wordml/cex" xmlns:w16cid="http://schemas.microsoft.com/office/word/2016/wordml/cid" xmlns:w16="http://schemas.microsoft.com/office/word/2018/wordml" xmlns:w16sdtdh="http://schemas.microsoft.com/office/word/2020/wordml/sdtdatahash" xmlns:w16se="http://schemas.microsoft.com/office/word/2015/wordml/symex" xmlns:wpg="http://schemas.microsoft.com/office/word/2010/wordprocessingGroup" xmlns:wpi="http://schemas.microsoft.com/office/word/2010/wordprocessingInk" xmlns:wne="http://schemas.microsoft.com/office/word/2006/wordml" xmlns:wps="http://schemas.microsoft.com/office/word/2010/wordprocessingShape" mc:Ignorable="w14 w15 w16se w16cid w16 w16cex w16sdtdh wp14">
   <w:p>
     <w:pPr>
       <w:pStyle w:val="Header"/>
@@ -39499,6 +41779,7 @@
         </wp:anchor>
       </w:drawing>
     </w:r>
+    <w:proofErr w:type="spellStart"/>
     <w:r>
       <w:rPr>
         <w:b/>
@@ -39506,7 +41787,17 @@
         <w:szCs w:val="28"/>
         <w:u w:val="single"/>
       </w:rPr>
-      <w:t xml:space="preserve">Metrics </w:t>
+      <w:t>Metrics</w:t>
+    </w:r>
+    <w:proofErr w:type="spellEnd"/>
+    <w:r>
+      <w:rPr>
+        <w:b/>
+        <w:sz w:val="28"/>
+        <w:szCs w:val="28"/>
+        <w:u w:val="single"/>
+      </w:rPr>
+      <w:t xml:space="preserve"> </w:t>
     </w:r>
     <w:r>
       <w:rPr>
@@ -39526,6 +41817,7 @@
       </w:rPr>
       <w:t xml:space="preserve"> </w:t>
     </w:r>
+    <w:proofErr w:type="spellStart"/>
     <w:r>
       <w:rPr>
         <w:b/>
@@ -39533,14 +41825,35 @@
         <w:szCs w:val="28"/>
         <w:u w:val="single"/>
       </w:rPr>
-      <w:t>Technical Specs</w:t>
+      <w:t>Technical</w:t>
     </w:r>
+    <w:proofErr w:type="spellEnd"/>
+    <w:r>
+      <w:rPr>
+        <w:b/>
+        <w:sz w:val="28"/>
+        <w:szCs w:val="28"/>
+        <w:u w:val="single"/>
+      </w:rPr>
+      <w:t xml:space="preserve"> </w:t>
+    </w:r>
+    <w:proofErr w:type="spellStart"/>
+    <w:r>
+      <w:rPr>
+        <w:b/>
+        <w:sz w:val="28"/>
+        <w:szCs w:val="28"/>
+        <w:u w:val="single"/>
+      </w:rPr>
+      <w:t>Specs</w:t>
+    </w:r>
+    <w:proofErr w:type="spellEnd"/>
   </w:p>
 </w:hdr>
 </file>
 
 <file path=word/numbering.xml><?xml version="1.0" encoding="utf-8"?>
-<w:numbering xmlns:wpc="http://schemas.microsoft.com/office/word/2010/wordprocessingCanvas" xmlns:cx="http://schemas.microsoft.com/office/drawing/2014/chartex" xmlns:cx1="http://schemas.microsoft.com/office/drawing/2015/9/8/chartex" xmlns:cx2="http://schemas.microsoft.com/office/drawing/2015/10/21/chartex" xmlns:cx3="http://schemas.microsoft.com/office/drawing/2016/5/9/chartex" xmlns:cx4="http://schemas.microsoft.com/office/drawing/2016/5/10/chartex" xmlns:cx5="http://schemas.microsoft.com/office/drawing/2016/5/11/chartex" xmlns:cx6="http://schemas.microsoft.com/office/drawing/2016/5/12/chartex" xmlns:cx7="http://schemas.microsoft.com/office/drawing/2016/5/13/chartex" xmlns:cx8="http://schemas.microsoft.com/office/drawing/2016/5/14/chartex" xmlns:mc="http://schemas.openxmlformats.org/markup-compatibility/2006" xmlns:aink="http://schemas.microsoft.com/office/drawing/2016/ink" xmlns:am3d="http://schemas.microsoft.com/office/drawing/2017/model3d" xmlns:o="urn:schemas-microsoft-com:office:office" xmlns:r="http://schemas.openxmlformats.org/officeDocument/2006/relationships" xmlns:m="http://schemas.openxmlformats.org/officeDocument/2006/math" xmlns:v="urn:schemas-microsoft-com:vml" xmlns:wp14="http://schemas.microsoft.com/office/word/2010/wordprocessingDrawing" xmlns:wp="http://schemas.openxmlformats.org/drawingml/2006/wordprocessingDrawing" xmlns:w10="urn:schemas-microsoft-com:office:word" xmlns:w="http://schemas.openxmlformats.org/wordprocessingml/2006/main" xmlns:w14="http://schemas.microsoft.com/office/word/2010/wordml" xmlns:w15="http://schemas.microsoft.com/office/word/2012/wordml" xmlns:w16cex="http://schemas.microsoft.com/office/word/2018/wordml/cex" xmlns:w16cid="http://schemas.microsoft.com/office/word/2016/wordml/cid" xmlns:w16="http://schemas.microsoft.com/office/word/2018/wordml" xmlns:w16sdtdh="http://schemas.microsoft.com/office/word/2020/wordml/sdtdatahash" xmlns:w16se="http://schemas.microsoft.com/office/word/2015/wordml/symex" xmlns:wpg="http://schemas.microsoft.com/office/word/2010/wordprocessingGroup" xmlns:wpi="http://schemas.microsoft.com/office/word/2010/wordprocessingInk" xmlns:wne="http://schemas.microsoft.com/office/word/2006/wordml" xmlns:wps="http://schemas.microsoft.com/office/word/2010/wordprocessingShape" mc:Ignorable="w14 w15 w16se w16cid w16 w16cex w16sdtdh wp14">
+<w:numbering xmlns:wpc="http://schemas.microsoft.com/office/word/2010/wordprocessingCanvas" xmlns:cx="http://schemas.microsoft.com/office/drawing/2014/chartex" xmlns:cx1="http://schemas.microsoft.com/office/drawing/2015/9/8/chartex" xmlns:cx2="http://schemas.microsoft.com/office/drawing/2015/10/21/chartex" xmlns:cx3="http://schemas.microsoft.com/office/drawing/2016/5/9/chartex" xmlns:cx4="http://schemas.microsoft.com/office/drawing/2016/5/10/chartex" xmlns:cx5="http://schemas.microsoft.com/office/drawing/2016/5/11/chartex" xmlns:cx6="http://schemas.microsoft.com/office/drawing/2016/5/12/chartex" xmlns:cx7="http://schemas.microsoft.com/office/drawing/2016/5/13/chartex" xmlns:cx8="http://schemas.microsoft.com/office/drawing/2016/5/14/chartex" xmlns:mc="http://schemas.openxmlformats.org/markup-compatibility/2006" xmlns:aink="http://schemas.microsoft.com/office/drawing/2016/ink" xmlns:am3d="http://schemas.microsoft.com/office/drawing/2017/model3d" xmlns:o="urn:schemas-microsoft-com:office:office" xmlns:oel="http://schemas.microsoft.com/office/2019/extlst" xmlns:r="http://schemas.openxmlformats.org/officeDocument/2006/relationships" xmlns:m="http://schemas.openxmlformats.org/officeDocument/2006/math" xmlns:v="urn:schemas-microsoft-com:vml" xmlns:wp14="http://schemas.microsoft.com/office/word/2010/wordprocessingDrawing" xmlns:wp="http://schemas.openxmlformats.org/drawingml/2006/wordprocessingDrawing" xmlns:w10="urn:schemas-microsoft-com:office:word" xmlns:w="http://schemas.openxmlformats.org/wordprocessingml/2006/main" xmlns:w14="http://schemas.microsoft.com/office/word/2010/wordml" xmlns:w15="http://schemas.microsoft.com/office/word/2012/wordml" xmlns:w16cex="http://schemas.microsoft.com/office/word/2018/wordml/cex" xmlns:w16cid="http://schemas.microsoft.com/office/word/2016/wordml/cid" xmlns:w16="http://schemas.microsoft.com/office/word/2018/wordml" xmlns:w16sdtdh="http://schemas.microsoft.com/office/word/2020/wordml/sdtdatahash" xmlns:w16se="http://schemas.microsoft.com/office/word/2015/wordml/symex" xmlns:wpg="http://schemas.microsoft.com/office/word/2010/wordprocessingGroup" xmlns:wpi="http://schemas.microsoft.com/office/word/2010/wordprocessingInk" xmlns:wne="http://schemas.microsoft.com/office/word/2006/wordml" xmlns:wps="http://schemas.microsoft.com/office/word/2010/wordprocessingShape" mc:Ignorable="w14 w15 w16se w16cid w16 w16cex w16sdtdh wp14">
   <w:abstractNum w:abstractNumId="0" w15:restartNumberingAfterBreak="0">
     <w:nsid w:val="04561027"/>
     <w:multiLevelType w:val="hybridMultilevel"/>
@@ -40336,28 +42649,28 @@
       </w:pPr>
     </w:lvl>
   </w:abstractNum>
-  <w:num w:numId="1">
+  <w:num w:numId="1" w16cid:durableId="1822185818">
     <w:abstractNumId w:val="5"/>
   </w:num>
-  <w:num w:numId="2">
+  <w:num w:numId="2" w16cid:durableId="719212133">
     <w:abstractNumId w:val="2"/>
   </w:num>
-  <w:num w:numId="3">
+  <w:num w:numId="3" w16cid:durableId="1942100831">
     <w:abstractNumId w:val="6"/>
   </w:num>
-  <w:num w:numId="4">
+  <w:num w:numId="4" w16cid:durableId="705642852">
     <w:abstractNumId w:val="7"/>
   </w:num>
-  <w:num w:numId="5">
+  <w:num w:numId="5" w16cid:durableId="1588882696">
     <w:abstractNumId w:val="4"/>
   </w:num>
-  <w:num w:numId="6">
+  <w:num w:numId="6" w16cid:durableId="515268667">
     <w:abstractNumId w:val="0"/>
   </w:num>
-  <w:num w:numId="7">
+  <w:num w:numId="7" w16cid:durableId="77792710">
     <w:abstractNumId w:val="3"/>
   </w:num>
-  <w:num w:numId="8">
+  <w:num w:numId="8" w16cid:durableId="89858661">
     <w:abstractNumId w:val="1"/>
   </w:num>
 </w:numbering>
@@ -41570,26 +43883,9 @@
 </file>
 
 <file path=customXml/item1.xml><?xml version="1.0" encoding="utf-8"?>
-<p:properties xmlns:p="http://schemas.microsoft.com/office/2006/metadata/properties" xmlns:xsi="http://www.w3.org/2001/XMLSchema-instance" xmlns:pc="http://schemas.microsoft.com/office/infopath/2007/PartnerControls">
-  <documentManagement>
-    <lcf76f155ced4ddcb4097134ff3c332f xmlns="e448694a-d584-4c32-8a73-b25089e2a9e7">
-      <Terms xmlns="http://schemas.microsoft.com/office/infopath/2007/PartnerControls"/>
-    </lcf76f155ced4ddcb4097134ff3c332f>
-    <TaxCatchAll xmlns="50c908b1-f277-4340-90a9-4611d0b0f078" xsi:nil="true"/>
-  </documentManagement>
-</p:properties>
-</file>
-
-<file path=customXml/item2.xml><?xml version="1.0" encoding="utf-8"?>
-<b:Sources xmlns:b="http://schemas.openxmlformats.org/officeDocument/2006/bibliography" xmlns="http://schemas.openxmlformats.org/officeDocument/2006/bibliography" SelectedStyle="\APASixthEditionOfficeOnline.xsl" StyleName="APA" Version="6"/>
-</file>
-
-<file path=customXml/item3.xml><?xml version="1.0" encoding="utf-8"?>
-<ct:contentTypeSchema xmlns:ct="http://schemas.microsoft.com/office/2006/metadata/contentType" xmlns:ma="http://schemas.microsoft.com/office/2006/metadata/properties/metaAttributes" ct:_="" ma:_="" ma:contentTypeName="Document" ma:contentTypeID="0x010100B2DF2DADB7F9C440AB2EAD3EC75B8DB6" ma:contentTypeVersion="15" ma:contentTypeDescription="Create a new document." ma:contentTypeScope="" ma:versionID="f6d9292d1a9e9629c956a12c5f30239e">
-  <xsd:schema xmlns:xsd="http://www.w3.org/2001/XMLSchema" xmlns:xs="http://www.w3.org/2001/XMLSchema" xmlns:p="http://schemas.microsoft.com/office/2006/metadata/properties" xmlns:ns2="e448694a-d584-4c32-8a73-b25089e2a9e7" xmlns:ns3="8104680d-40dd-43e9-8d5a-53ba965800ba" xmlns:ns4="50c908b1-f277-4340-90a9-4611d0b0f078" targetNamespace="http://schemas.microsoft.com/office/2006/metadata/properties" ma:root="true" ma:fieldsID="26d7eee7afa77513d499e915011c50ad" ns2:_="" ns3:_="" ns4:_="">
-    <xsd:import namespace="e448694a-d584-4c32-8a73-b25089e2a9e7"/>
-    <xsd:import namespace="8104680d-40dd-43e9-8d5a-53ba965800ba"/>
-    <xsd:import namespace="50c908b1-f277-4340-90a9-4611d0b0f078"/>
+<ct:contentTypeSchema xmlns:ct="http://schemas.microsoft.com/office/2006/metadata/contentType" xmlns:ma="http://schemas.microsoft.com/office/2006/metadata/properties/metaAttributes" ct:_="" ma:_="" ma:contentTypeName="Document" ma:contentTypeID="0x010100C87F5FEDCB9BE04698C15C6C27D6A3B5" ma:contentTypeVersion="2" ma:contentTypeDescription="Create a new document." ma:contentTypeScope="" ma:versionID="be69852fe9860e7037a2b3162c35a646">
+  <xsd:schema xmlns:xsd="http://www.w3.org/2001/XMLSchema" xmlns:xs="http://www.w3.org/2001/XMLSchema" xmlns:p="http://schemas.microsoft.com/office/2006/metadata/properties" xmlns:ns2="d3f3c4db-c937-4bda-9719-b4536467d473" targetNamespace="http://schemas.microsoft.com/office/2006/metadata/properties" ma:root="true" ma:fieldsID="f3da337af152ed697f114bf08a8adc6a" ns2:_="">
+    <xsd:import namespace="d3f3c4db-c937-4bda-9719-b4536467d473"/>
     <xsd:element name="properties">
       <xsd:complexType>
         <xsd:sequence>
@@ -41598,18 +43894,6 @@
               <xsd:all>
                 <xsd:element ref="ns2:MediaServiceMetadata" minOccurs="0"/>
                 <xsd:element ref="ns2:MediaServiceFastMetadata" minOccurs="0"/>
-                <xsd:element ref="ns2:MediaServiceAutoKeyPoints" minOccurs="0"/>
-                <xsd:element ref="ns2:MediaServiceKeyPoints" minOccurs="0"/>
-                <xsd:element ref="ns2:MediaServiceAutoTags" minOccurs="0"/>
-                <xsd:element ref="ns2:MediaServiceOCR" minOccurs="0"/>
-                <xsd:element ref="ns2:MediaServiceGenerationTime" minOccurs="0"/>
-                <xsd:element ref="ns2:MediaServiceEventHashCode" minOccurs="0"/>
-                <xsd:element ref="ns2:MediaServiceDateTaken" minOccurs="0"/>
-                <xsd:element ref="ns2:MediaLengthInSeconds" minOccurs="0"/>
-                <xsd:element ref="ns3:SharedWithUsers" minOccurs="0"/>
-                <xsd:element ref="ns3:SharedWithDetails" minOccurs="0"/>
-                <xsd:element ref="ns2:lcf76f155ced4ddcb4097134ff3c332f" minOccurs="0"/>
-                <xsd:element ref="ns4:TaxCatchAll" minOccurs="0"/>
               </xsd:all>
             </xsd:complexType>
           </xsd:element>
@@ -41617,7 +43901,7 @@
       </xsd:complexType>
     </xsd:element>
   </xsd:schema>
-  <xsd:schema xmlns:xsd="http://www.w3.org/2001/XMLSchema" xmlns:xs="http://www.w3.org/2001/XMLSchema" xmlns:dms="http://schemas.microsoft.com/office/2006/documentManagement/types" xmlns:pc="http://schemas.microsoft.com/office/infopath/2007/PartnerControls" targetNamespace="e448694a-d584-4c32-8a73-b25089e2a9e7" elementFormDefault="qualified">
+  <xsd:schema xmlns:xsd="http://www.w3.org/2001/XMLSchema" xmlns:xs="http://www.w3.org/2001/XMLSchema" xmlns:dms="http://schemas.microsoft.com/office/2006/documentManagement/types" xmlns:pc="http://schemas.microsoft.com/office/infopath/2007/PartnerControls" targetNamespace="d3f3c4db-c937-4bda-9719-b4536467d473" elementFormDefault="qualified">
     <xsd:import namespace="http://schemas.microsoft.com/office/2006/documentManagement/types"/>
     <xsd:import namespace="http://schemas.microsoft.com/office/infopath/2007/PartnerControls"/>
     <xsd:element name="MediaServiceMetadata" ma:index="8" nillable="true" ma:displayName="MediaServiceMetadata" ma:hidden="true" ma:internalName="MediaServiceMetadata" ma:readOnly="true">
@@ -41629,102 +43913,6 @@
       <xsd:simpleType>
         <xsd:restriction base="dms:Note"/>
       </xsd:simpleType>
-    </xsd:element>
-    <xsd:element name="MediaServiceAutoKeyPoints" ma:index="10" nillable="true" ma:displayName="MediaServiceAutoKeyPoints" ma:hidden="true" ma:internalName="MediaServiceAutoKeyPoints" ma:readOnly="true">
-      <xsd:simpleType>
-        <xsd:restriction base="dms:Note"/>
-      </xsd:simpleType>
-    </xsd:element>
-    <xsd:element name="MediaServiceKeyPoints" ma:index="11" nillable="true" ma:displayName="KeyPoints" ma:internalName="MediaServiceKeyPoints" ma:readOnly="true">
-      <xsd:simpleType>
-        <xsd:restriction base="dms:Note">
-          <xsd:maxLength value="255"/>
-        </xsd:restriction>
-      </xsd:simpleType>
-    </xsd:element>
-    <xsd:element name="MediaServiceAutoTags" ma:index="12" nillable="true" ma:displayName="Tags" ma:internalName="MediaServiceAutoTags" ma:readOnly="true">
-      <xsd:simpleType>
-        <xsd:restriction base="dms:Text"/>
-      </xsd:simpleType>
-    </xsd:element>
-    <xsd:element name="MediaServiceOCR" ma:index="13" nillable="true" ma:displayName="Extracted Text" ma:internalName="MediaServiceOCR" ma:readOnly="true">
-      <xsd:simpleType>
-        <xsd:restriction base="dms:Note">
-          <xsd:maxLength value="255"/>
-        </xsd:restriction>
-      </xsd:simpleType>
-    </xsd:element>
-    <xsd:element name="MediaServiceGenerationTime" ma:index="14" nillable="true" ma:displayName="MediaServiceGenerationTime" ma:hidden="true" ma:internalName="MediaServiceGenerationTime" ma:readOnly="true">
-      <xsd:simpleType>
-        <xsd:restriction base="dms:Text"/>
-      </xsd:simpleType>
-    </xsd:element>
-    <xsd:element name="MediaServiceEventHashCode" ma:index="15" nillable="true" ma:displayName="MediaServiceEventHashCode" ma:hidden="true" ma:internalName="MediaServiceEventHashCode" ma:readOnly="true">
-      <xsd:simpleType>
-        <xsd:restriction base="dms:Text"/>
-      </xsd:simpleType>
-    </xsd:element>
-    <xsd:element name="MediaServiceDateTaken" ma:index="16" nillable="true" ma:displayName="MediaServiceDateTaken" ma:hidden="true" ma:internalName="MediaServiceDateTaken" ma:readOnly="true">
-      <xsd:simpleType>
-        <xsd:restriction base="dms:Text"/>
-      </xsd:simpleType>
-    </xsd:element>
-    <xsd:element name="MediaLengthInSeconds" ma:index="17" nillable="true" ma:displayName="MediaLengthInSeconds" ma:hidden="true" ma:internalName="MediaLengthInSeconds" ma:readOnly="true">
-      <xsd:simpleType>
-        <xsd:restriction base="dms:Unknown"/>
-      </xsd:simpleType>
-    </xsd:element>
-    <xsd:element name="lcf76f155ced4ddcb4097134ff3c332f" ma:index="21" nillable="true" ma:taxonomy="true" ma:internalName="lcf76f155ced4ddcb4097134ff3c332f" ma:taxonomyFieldName="MediaServiceImageTags" ma:displayName="Image Tags" ma:readOnly="false" ma:fieldId="{5cf76f15-5ced-4ddc-b409-7134ff3c332f}" ma:taxonomyMulti="true" ma:sspId="33ef62f9-2e07-484b-bd79-00aec90129fe" ma:termSetId="09814cd3-568e-fe90-9814-8d621ff8fb84" ma:anchorId="fba54fb3-c3e1-fe81-a776-ca4b69148c4d" ma:open="true" ma:isKeyword="false">
-      <xsd:complexType>
-        <xsd:sequence>
-          <xsd:element ref="pc:Terms" minOccurs="0" maxOccurs="1"/>
-        </xsd:sequence>
-      </xsd:complexType>
-    </xsd:element>
-  </xsd:schema>
-  <xsd:schema xmlns:xsd="http://www.w3.org/2001/XMLSchema" xmlns:xs="http://www.w3.org/2001/XMLSchema" xmlns:dms="http://schemas.microsoft.com/office/2006/documentManagement/types" xmlns:pc="http://schemas.microsoft.com/office/infopath/2007/PartnerControls" targetNamespace="8104680d-40dd-43e9-8d5a-53ba965800ba" elementFormDefault="qualified">
-    <xsd:import namespace="http://schemas.microsoft.com/office/2006/documentManagement/types"/>
-    <xsd:import namespace="http://schemas.microsoft.com/office/infopath/2007/PartnerControls"/>
-    <xsd:element name="SharedWithUsers" ma:index="18" nillable="true" ma:displayName="Shared With" ma:internalName="SharedWithUsers" ma:readOnly="true">
-      <xsd:complexType>
-        <xsd:complexContent>
-          <xsd:extension base="dms:UserMulti">
-            <xsd:sequence>
-              <xsd:element name="UserInfo" minOccurs="0" maxOccurs="unbounded">
-                <xsd:complexType>
-                  <xsd:sequence>
-                    <xsd:element name="DisplayName" type="xsd:string" minOccurs="0"/>
-                    <xsd:element name="AccountId" type="dms:UserId" minOccurs="0" nillable="true"/>
-                    <xsd:element name="AccountType" type="xsd:string" minOccurs="0"/>
-                  </xsd:sequence>
-                </xsd:complexType>
-              </xsd:element>
-            </xsd:sequence>
-          </xsd:extension>
-        </xsd:complexContent>
-      </xsd:complexType>
-    </xsd:element>
-    <xsd:element name="SharedWithDetails" ma:index="19" nillable="true" ma:displayName="Shared With Details" ma:internalName="SharedWithDetails" ma:readOnly="true">
-      <xsd:simpleType>
-        <xsd:restriction base="dms:Note">
-          <xsd:maxLength value="255"/>
-        </xsd:restriction>
-      </xsd:simpleType>
-    </xsd:element>
-  </xsd:schema>
-  <xsd:schema xmlns:xsd="http://www.w3.org/2001/XMLSchema" xmlns:xs="http://www.w3.org/2001/XMLSchema" xmlns:dms="http://schemas.microsoft.com/office/2006/documentManagement/types" xmlns:pc="http://schemas.microsoft.com/office/infopath/2007/PartnerControls" targetNamespace="50c908b1-f277-4340-90a9-4611d0b0f078" elementFormDefault="qualified">
-    <xsd:import namespace="http://schemas.microsoft.com/office/2006/documentManagement/types"/>
-    <xsd:import namespace="http://schemas.microsoft.com/office/infopath/2007/PartnerControls"/>
-    <xsd:element name="TaxCatchAll" ma:index="22" nillable="true" ma:displayName="Taxonomy Catch All Column" ma:hidden="true" ma:list="{98657c0c-b658-44e4-87b6-b6d780b807b3}" ma:internalName="TaxCatchAll" ma:showField="CatchAllData" ma:web="8104680d-40dd-43e9-8d5a-53ba965800ba">
-      <xsd:complexType>
-        <xsd:complexContent>
-          <xsd:extension base="dms:MultiChoiceLookup">
-            <xsd:sequence>
-              <xsd:element name="Value" type="dms:Lookup" maxOccurs="unbounded" minOccurs="0" nillable="true"/>
-            </xsd:sequence>
-          </xsd:extension>
-        </xsd:complexContent>
-      </xsd:complexType>
     </xsd:element>
   </xsd:schema>
   <xsd:schema xmlns="http://schemas.openxmlformats.org/package/2006/metadata/core-properties" xmlns:xsd="http://www.w3.org/2001/XMLSchema" xmlns:xsi="http://www.w3.org/2001/XMLSchema-instance" xmlns:dc="http://purl.org/dc/elements/1.1/" xmlns:dcterms="http://purl.org/dc/terms/" xmlns:odoc="http://schemas.microsoft.com/internal/obd" targetNamespace="http://schemas.openxmlformats.org/package/2006/metadata/core-properties" elementFormDefault="qualified" attributeFormDefault="unqualified" blockDefault="#all">
@@ -41826,6 +44014,16 @@
 </ct:contentTypeSchema>
 </file>
 
+<file path=customXml/item2.xml><?xml version="1.0" encoding="utf-8"?>
+<b:Sources xmlns:b="http://schemas.openxmlformats.org/officeDocument/2006/bibliography" xmlns="http://schemas.openxmlformats.org/officeDocument/2006/bibliography" SelectedStyle="\APASixthEditionOfficeOnline.xsl" StyleName="APA" Version="6"/>
+</file>
+
+<file path=customXml/item3.xml><?xml version="1.0" encoding="utf-8"?>
+<p:properties xmlns:p="http://schemas.microsoft.com/office/2006/metadata/properties" xmlns:xsi="http://www.w3.org/2001/XMLSchema-instance" xmlns:pc="http://schemas.microsoft.com/office/infopath/2007/PartnerControls">
+  <documentManagement/>
+</p:properties>
+</file>
+
 <file path=customXml/item4.xml><?xml version="1.0" encoding="utf-8"?>
 <?mso-contentType ?>
 <FormTemplates xmlns="http://schemas.microsoft.com/sharepoint/v3/contenttype/forms">
@@ -41836,14 +44034,7 @@
 </file>
 
 <file path=customXml/itemProps1.xml><?xml version="1.0" encoding="utf-8"?>
-<ds:datastoreItem xmlns:ds="http://schemas.openxmlformats.org/officeDocument/2006/customXml" ds:itemID="{A344E661-598C-43A9-8C22-8A1D55333ABE}">
-  <ds:schemaRefs>
-    <ds:schemaRef ds:uri="http://schemas.microsoft.com/office/2006/metadata/properties"/>
-    <ds:schemaRef ds:uri="http://schemas.microsoft.com/office/infopath/2007/PartnerControls"/>
-    <ds:schemaRef ds:uri="e448694a-d584-4c32-8a73-b25089e2a9e7"/>
-    <ds:schemaRef ds:uri="50c908b1-f277-4340-90a9-4611d0b0f078"/>
-  </ds:schemaRefs>
-</ds:datastoreItem>
+<ds:datastoreItem xmlns:ds="http://schemas.openxmlformats.org/officeDocument/2006/customXml" ds:itemID="{9FA2B109-0FF0-472A-9B7E-3C3ADBE4DD0F}"/>
 </file>
 
 <file path=customXml/itemProps2.xml><?xml version="1.0" encoding="utf-8"?>
@@ -41855,21 +44046,17 @@
 </file>
 
 <file path=customXml/itemProps3.xml><?xml version="1.0" encoding="utf-8"?>
-<ds:datastoreItem xmlns:ds="http://schemas.openxmlformats.org/officeDocument/2006/customXml" ds:itemID="{E8C2DF46-7338-4770-9C85-33D7C4264F10}">
+<ds:datastoreItem xmlns:ds="http://schemas.openxmlformats.org/officeDocument/2006/customXml" ds:itemID="{A344E661-598C-43A9-8C22-8A1D55333ABE}">
   <ds:schemaRefs>
-    <ds:schemaRef ds:uri="http://schemas.microsoft.com/office/2006/metadata/contentType"/>
-    <ds:schemaRef ds:uri="http://schemas.microsoft.com/office/2006/metadata/properties/metaAttributes"/>
-    <ds:schemaRef ds:uri="http://www.w3.org/2001/XMLSchema"/>
-    <ds:schemaRef ds:uri="http://schemas.microsoft.com/office/2006/metadata/properties"/>
-    <ds:schemaRef ds:uri="e448694a-d584-4c32-8a73-b25089e2a9e7"/>
-    <ds:schemaRef ds:uri="8104680d-40dd-43e9-8d5a-53ba965800ba"/>
-    <ds:schemaRef ds:uri="50c908b1-f277-4340-90a9-4611d0b0f078"/>
+    <ds:schemaRef ds:uri="http://www.w3.org/XML/1998/namespace"/>
+    <ds:schemaRef ds:uri="http://schemas.openxmlformats.org/package/2006/metadata/core-properties"/>
+    <ds:schemaRef ds:uri="http://purl.org/dc/dcmitype/"/>
+    <ds:schemaRef ds:uri="http://purl.org/dc/elements/1.1/"/>
+    <ds:schemaRef ds:uri="http://purl.org/dc/terms/"/>
     <ds:schemaRef ds:uri="http://schemas.microsoft.com/office/2006/documentManagement/types"/>
     <ds:schemaRef ds:uri="http://schemas.microsoft.com/office/infopath/2007/PartnerControls"/>
-    <ds:schemaRef ds:uri="http://schemas.openxmlformats.org/package/2006/metadata/core-properties"/>
-    <ds:schemaRef ds:uri="http://purl.org/dc/elements/1.1/"/>
-    <ds:schemaRef ds:uri="http://purl.org/dc/terms/"/>
-    <ds:schemaRef ds:uri="http://schemas.microsoft.com/internal/obd"/>
+    <ds:schemaRef ds:uri="d3f3c4db-c937-4bda-9719-b4536467d473"/>
+    <ds:schemaRef ds:uri="http://schemas.microsoft.com/office/2006/metadata/properties"/>
   </ds:schemaRefs>
 </ds:datastoreItem>
 </file>
